--- a/13. Lista de Características  (Prioridade X Esforço X Risco X Baseline) LMS.docx
+++ b/13. Lista de Características  (Prioridade X Esforço X Risco X Baseline) LMS.docx
@@ -1,6 +1,6 @@
 
 <file path=word/document.xml><?xml version="1.0" encoding="utf-8"?>
-<w:document xmlns:wpc="http://schemas.microsoft.com/office/word/2010/wordprocessingCanvas" xmlns:cx="http://schemas.microsoft.com/office/drawing/2014/chartex" xmlns:mc="http://schemas.openxmlformats.org/markup-compatibility/2006" xmlns:o="urn:schemas-microsoft-com:office:office" xmlns:r="http://schemas.openxmlformats.org/officeDocument/2006/relationships" xmlns:m="http://schemas.openxmlformats.org/officeDocument/2006/math" xmlns:v="urn:schemas-microsoft-com:vml" xmlns:wp14="http://schemas.microsoft.com/office/word/2010/wordprocessingDrawing" xmlns:wp="http://schemas.openxmlformats.org/drawingml/2006/wordprocessingDrawing" xmlns:w10="urn:schemas-microsoft-com:office:word" xmlns:w="http://schemas.openxmlformats.org/wordprocessingml/2006/main" xmlns:w14="http://schemas.microsoft.com/office/word/2010/wordml" xmlns:w15="http://schemas.microsoft.com/office/word/2012/wordml" xmlns:w16se="http://schemas.microsoft.com/office/word/2015/wordml/symex" xmlns:wpg="http://schemas.microsoft.com/office/word/2010/wordprocessingGroup" xmlns:wpi="http://schemas.microsoft.com/office/word/2010/wordprocessingInk" xmlns:wne="http://schemas.microsoft.com/office/word/2006/wordml" xmlns:wps="http://schemas.microsoft.com/office/word/2010/wordprocessingShape" mc:Ignorable="w14 w15 w16se wp14">
+<w:document xmlns:wpc="http://schemas.microsoft.com/office/word/2010/wordprocessingCanvas" xmlns:cx="http://schemas.microsoft.com/office/drawing/2014/chartex" xmlns:cx1="http://schemas.microsoft.com/office/drawing/2015/9/8/chartex" xmlns:cx2="http://schemas.microsoft.com/office/drawing/2015/10/21/chartex" xmlns:cx3="http://schemas.microsoft.com/office/drawing/2016/5/9/chartex" xmlns:cx4="http://schemas.microsoft.com/office/drawing/2016/5/10/chartex" xmlns:cx5="http://schemas.microsoft.com/office/drawing/2016/5/11/chartex" xmlns:cx6="http://schemas.microsoft.com/office/drawing/2016/5/12/chartex" xmlns:cx7="http://schemas.microsoft.com/office/drawing/2016/5/13/chartex" xmlns:cx8="http://schemas.microsoft.com/office/drawing/2016/5/14/chartex" xmlns:mc="http://schemas.openxmlformats.org/markup-compatibility/2006" xmlns:aink="http://schemas.microsoft.com/office/drawing/2016/ink" xmlns:am3d="http://schemas.microsoft.com/office/drawing/2017/model3d" xmlns:o="urn:schemas-microsoft-com:office:office" xmlns:r="http://schemas.openxmlformats.org/officeDocument/2006/relationships" xmlns:m="http://schemas.openxmlformats.org/officeDocument/2006/math" xmlns:v="urn:schemas-microsoft-com:vml" xmlns:wp14="http://schemas.microsoft.com/office/word/2010/wordprocessingDrawing" xmlns:wp="http://schemas.openxmlformats.org/drawingml/2006/wordprocessingDrawing" xmlns:w10="urn:schemas-microsoft-com:office:word" xmlns:w="http://schemas.openxmlformats.org/wordprocessingml/2006/main" xmlns:w14="http://schemas.microsoft.com/office/word/2010/wordml" xmlns:w15="http://schemas.microsoft.com/office/word/2012/wordml" xmlns:w16cex="http://schemas.microsoft.com/office/word/2018/wordml/cex" xmlns:w16cid="http://schemas.microsoft.com/office/word/2016/wordml/cid" xmlns:w16="http://schemas.microsoft.com/office/word/2018/wordml" xmlns:w16se="http://schemas.microsoft.com/office/word/2015/wordml/symex" xmlns:wpg="http://schemas.microsoft.com/office/word/2010/wordprocessingGroup" xmlns:wpi="http://schemas.microsoft.com/office/word/2010/wordprocessingInk" xmlns:wne="http://schemas.microsoft.com/office/word/2006/wordml" xmlns:wps="http://schemas.microsoft.com/office/word/2010/wordprocessingShape" mc:Ignorable="w14 w15 w16se w16cid w16 w16cex wp14">
   <w:background w:color="FFFFFF"/>
   <w:body>
     <w:p>
@@ -26,14 +26,7 @@
         <w:rPr>
           <w:color w:val="auto"/>
         </w:rPr>
-        <w:t>(</w:t>
-      </w:r>
-      <w:proofErr w:type="gramStart"/>
-      <w:r>
-        <w:rPr>
-          <w:color w:val="auto"/>
-        </w:rPr>
-        <w:t>P)</w:t>
+        <w:t>(P)</w:t>
       </w:r>
       <w:proofErr w:type="spellStart"/>
       <w:r>
@@ -43,7 +36,6 @@
         <w:t>rioridade</w:t>
       </w:r>
       <w:proofErr w:type="spellEnd"/>
-      <w:proofErr w:type="gramEnd"/>
       <w:r>
         <w:rPr>
           <w:color w:val="auto"/>
@@ -769,20 +761,13 @@
           <w:b/>
         </w:rPr>
       </w:pPr>
-      <w:bookmarkStart w:id="2" w:name="_GoBack"/>
-      <w:bookmarkEnd w:id="2"/>
     </w:p>
     <w:p>
       <w:pPr>
         <w:pStyle w:val="Subttulo"/>
       </w:pPr>
-      <w:proofErr w:type="spellStart"/>
       <w:r>
-        <w:t>Bike</w:t>
-      </w:r>
-      <w:proofErr w:type="spellEnd"/>
-      <w:r>
-        <w:t xml:space="preserve"> na Porta</w:t>
+        <w:t>Bike na Porta</w:t>
       </w:r>
     </w:p>
     <w:tbl>
@@ -866,21 +851,12 @@
                 <w:szCs w:val="20"/>
               </w:rPr>
             </w:pPr>
-            <w:proofErr w:type="spellStart"/>
             <w:r>
               <w:rPr>
                 <w:sz w:val="20"/>
                 <w:szCs w:val="20"/>
               </w:rPr>
-              <w:t>Bike</w:t>
-            </w:r>
-            <w:proofErr w:type="spellEnd"/>
-            <w:r>
-              <w:rPr>
-                <w:sz w:val="20"/>
-                <w:szCs w:val="20"/>
-              </w:rPr>
-              <w:t xml:space="preserve"> na Porta</w:t>
+              <w:t>Bike na Porta</w:t>
             </w:r>
           </w:p>
         </w:tc>
@@ -1180,17 +1156,8 @@
           <w:sz w:val="18"/>
           <w:szCs w:val="18"/>
         </w:rPr>
-        <w:t xml:space="preserve">(B): </w:t>
+        <w:t>(B): Baseline</w:t>
       </w:r>
-      <w:proofErr w:type="spellStart"/>
-      <w:r>
-        <w:rPr>
-          <w:sz w:val="18"/>
-          <w:szCs w:val="18"/>
-        </w:rPr>
-        <w:t>Baseline</w:t>
-      </w:r>
-      <w:proofErr w:type="spellEnd"/>
     </w:p>
     <w:p>
       <w:pPr>
@@ -1523,23 +1490,25 @@
               <w:bottom w:w="100" w:type="dxa"/>
               <w:right w:w="100" w:type="dxa"/>
             </w:tcMar>
-          </w:tcPr>
-          <w:p>
-            <w:pPr>
-              <w:widowControl w:val="0"/>
-              <w:pBdr>
-                <w:top w:val="nil"/>
-                <w:left w:val="nil"/>
-                <w:bottom w:val="nil"/>
-                <w:right w:val="nil"/>
-                <w:between w:val="nil"/>
-              </w:pBdr>
-            </w:pPr>
-            <w:r>
-              <w:t>Cadastro de clientes</w:t>
-            </w:r>
-            <w:r>
-              <w:t>.</w:t>
+            <w:vAlign w:val="bottom"/>
+          </w:tcPr>
+          <w:p>
+            <w:pPr>
+              <w:widowControl w:val="0"/>
+              <w:pBdr>
+                <w:top w:val="nil"/>
+                <w:left w:val="nil"/>
+                <w:bottom w:val="nil"/>
+                <w:right w:val="nil"/>
+                <w:between w:val="nil"/>
+              </w:pBdr>
+            </w:pPr>
+            <w:r>
+              <w:rPr>
+                <w:rFonts w:ascii="Calibri" w:hAnsi="Calibri" w:cs="Calibri"/>
+                <w:color w:val="000000"/>
+              </w:rPr>
+              <w:t>Cadastro de clientes.</w:t>
             </w:r>
           </w:p>
         </w:tc>
@@ -1729,31 +1698,21 @@
               <w:bottom w:w="100" w:type="dxa"/>
               <w:right w:w="100" w:type="dxa"/>
             </w:tcMar>
-          </w:tcPr>
-          <w:p>
-            <w:pPr>
-              <w:widowControl w:val="0"/>
-              <w:pBdr>
-                <w:top w:val="nil"/>
-                <w:left w:val="nil"/>
-                <w:bottom w:val="nil"/>
-                <w:right w:val="nil"/>
-                <w:between w:val="nil"/>
-              </w:pBdr>
-            </w:pPr>
-            <w:r>
-              <w:t>Cadastro de peças</w:t>
-            </w:r>
-            <w:r>
-              <w:t>.</w:t>
-            </w:r>
-          </w:p>
+            <w:vAlign w:val="bottom"/>
+          </w:tcPr>
           <w:p>
             <w:pPr>
               <w:tabs>
                 <w:tab w:val="left" w:pos="1935"/>
               </w:tabs>
             </w:pPr>
+            <w:r>
+              <w:rPr>
+                <w:rFonts w:ascii="Calibri" w:hAnsi="Calibri" w:cs="Calibri"/>
+                <w:color w:val="000000"/>
+              </w:rPr>
+              <w:t>Cadastro de peças.</w:t>
+            </w:r>
           </w:p>
         </w:tc>
         <w:tc>
@@ -1851,7 +1810,7 @@
               <w:jc w:val="center"/>
             </w:pPr>
             <w:r>
-              <w:t>A</w:t>
+              <w:t>B</w:t>
             </w:r>
           </w:p>
         </w:tc>
@@ -1942,20 +1901,25 @@
               <w:bottom w:w="100" w:type="dxa"/>
               <w:right w:w="100" w:type="dxa"/>
             </w:tcMar>
-          </w:tcPr>
-          <w:p>
-            <w:pPr>
-              <w:widowControl w:val="0"/>
-              <w:pBdr>
-                <w:top w:val="nil"/>
-                <w:left w:val="nil"/>
-                <w:bottom w:val="nil"/>
-                <w:right w:val="nil"/>
-                <w:between w:val="nil"/>
-              </w:pBdr>
-            </w:pPr>
-            <w:r>
-              <w:t>Filtro de preços com fornecedores para realizar comprar.</w:t>
+            <w:vAlign w:val="bottom"/>
+          </w:tcPr>
+          <w:p>
+            <w:pPr>
+              <w:widowControl w:val="0"/>
+              <w:pBdr>
+                <w:top w:val="nil"/>
+                <w:left w:val="nil"/>
+                <w:bottom w:val="nil"/>
+                <w:right w:val="nil"/>
+                <w:between w:val="nil"/>
+              </w:pBdr>
+            </w:pPr>
+            <w:r>
+              <w:rPr>
+                <w:rFonts w:ascii="Calibri" w:hAnsi="Calibri" w:cs="Calibri"/>
+                <w:color w:val="000000"/>
+              </w:rPr>
+              <w:t>Cadastro de O.S.</w:t>
             </w:r>
           </w:p>
         </w:tc>
@@ -2054,7 +2018,7 @@
               <w:jc w:val="center"/>
             </w:pPr>
             <w:r>
-              <w:t>A</w:t>
+              <w:t>M</w:t>
             </w:r>
           </w:p>
         </w:tc>
@@ -2145,23 +2109,25 @@
               <w:bottom w:w="100" w:type="dxa"/>
               <w:right w:w="100" w:type="dxa"/>
             </w:tcMar>
-          </w:tcPr>
-          <w:p>
-            <w:pPr>
-              <w:widowControl w:val="0"/>
-              <w:pBdr>
-                <w:top w:val="nil"/>
-                <w:left w:val="nil"/>
-                <w:bottom w:val="nil"/>
-                <w:right w:val="nil"/>
-                <w:between w:val="nil"/>
-              </w:pBdr>
-            </w:pPr>
-            <w:r>
-              <w:t>Cadastro de O.S</w:t>
-            </w:r>
-            <w:r>
-              <w:t>.</w:t>
+            <w:vAlign w:val="bottom"/>
+          </w:tcPr>
+          <w:p>
+            <w:pPr>
+              <w:widowControl w:val="0"/>
+              <w:pBdr>
+                <w:top w:val="nil"/>
+                <w:left w:val="nil"/>
+                <w:bottom w:val="nil"/>
+                <w:right w:val="nil"/>
+                <w:between w:val="nil"/>
+              </w:pBdr>
+            </w:pPr>
+            <w:r>
+              <w:rPr>
+                <w:rFonts w:ascii="Calibri" w:hAnsi="Calibri" w:cs="Calibri"/>
+                <w:color w:val="000000"/>
+              </w:rPr>
+              <w:t>Cadastro de funcionários.</w:t>
             </w:r>
           </w:p>
         </w:tc>
@@ -2260,7 +2226,7 @@
               <w:jc w:val="center"/>
             </w:pPr>
             <w:r>
-              <w:t>A</w:t>
+              <w:t>B</w:t>
             </w:r>
           </w:p>
         </w:tc>
@@ -2351,23 +2317,25 @@
               <w:bottom w:w="100" w:type="dxa"/>
               <w:right w:w="100" w:type="dxa"/>
             </w:tcMar>
-          </w:tcPr>
-          <w:p>
-            <w:pPr>
-              <w:widowControl w:val="0"/>
-              <w:pBdr>
-                <w:top w:val="nil"/>
-                <w:left w:val="nil"/>
-                <w:bottom w:val="nil"/>
-                <w:right w:val="nil"/>
-                <w:between w:val="nil"/>
-              </w:pBdr>
-            </w:pPr>
-            <w:r>
-              <w:t xml:space="preserve">Cadastro de </w:t>
-            </w:r>
-            <w:r>
-              <w:t>funcionários</w:t>
+            <w:vAlign w:val="bottom"/>
+          </w:tcPr>
+          <w:p>
+            <w:pPr>
+              <w:widowControl w:val="0"/>
+              <w:pBdr>
+                <w:top w:val="nil"/>
+                <w:left w:val="nil"/>
+                <w:bottom w:val="nil"/>
+                <w:right w:val="nil"/>
+                <w:between w:val="nil"/>
+              </w:pBdr>
+            </w:pPr>
+            <w:r>
+              <w:rPr>
+                <w:rFonts w:ascii="Calibri" w:hAnsi="Calibri" w:cs="Calibri"/>
+                <w:color w:val="000000"/>
+              </w:rPr>
+              <w:t>Cadastro de fornecedores;</w:t>
             </w:r>
           </w:p>
         </w:tc>
@@ -2557,28 +2525,25 @@
               <w:bottom w:w="100" w:type="dxa"/>
               <w:right w:w="100" w:type="dxa"/>
             </w:tcMar>
-          </w:tcPr>
-          <w:p>
-            <w:pPr>
-              <w:widowControl w:val="0"/>
-              <w:pBdr>
-                <w:top w:val="nil"/>
-                <w:left w:val="nil"/>
-                <w:bottom w:val="nil"/>
-                <w:right w:val="nil"/>
-                <w:between w:val="nil"/>
-              </w:pBdr>
-            </w:pPr>
-            <w:r>
-              <w:t xml:space="preserve">Enviar e-mail para fornecedores e clientes referente a eventos da </w:t>
-            </w:r>
-            <w:proofErr w:type="spellStart"/>
-            <w:r>
-              <w:t>bicicletaria</w:t>
-            </w:r>
-            <w:proofErr w:type="spellEnd"/>
-            <w:r>
-              <w:t>.</w:t>
+            <w:vAlign w:val="bottom"/>
+          </w:tcPr>
+          <w:p>
+            <w:pPr>
+              <w:widowControl w:val="0"/>
+              <w:pBdr>
+                <w:top w:val="nil"/>
+                <w:left w:val="nil"/>
+                <w:bottom w:val="nil"/>
+                <w:right w:val="nil"/>
+                <w:between w:val="nil"/>
+              </w:pBdr>
+            </w:pPr>
+            <w:r>
+              <w:rPr>
+                <w:rFonts w:ascii="Calibri" w:hAnsi="Calibri" w:cs="Calibri"/>
+                <w:color w:val="000000"/>
+              </w:rPr>
+              <w:t>Consultar funcionários destaques.</w:t>
             </w:r>
           </w:p>
         </w:tc>
@@ -2677,7 +2642,7 @@
               <w:jc w:val="center"/>
             </w:pPr>
             <w:r>
-              <w:t>A</w:t>
+              <w:t>B</w:t>
             </w:r>
           </w:p>
         </w:tc>
@@ -2768,20 +2733,25 @@
               <w:bottom w:w="100" w:type="dxa"/>
               <w:right w:w="100" w:type="dxa"/>
             </w:tcMar>
-          </w:tcPr>
-          <w:p>
-            <w:pPr>
-              <w:widowControl w:val="0"/>
-              <w:pBdr>
-                <w:top w:val="nil"/>
-                <w:left w:val="nil"/>
-                <w:bottom w:val="nil"/>
-                <w:right w:val="nil"/>
-                <w:between w:val="nil"/>
-              </w:pBdr>
-            </w:pPr>
-            <w:r>
-              <w:t>Consulta peças do estoque</w:t>
+            <w:vAlign w:val="bottom"/>
+          </w:tcPr>
+          <w:p>
+            <w:pPr>
+              <w:widowControl w:val="0"/>
+              <w:pBdr>
+                <w:top w:val="nil"/>
+                <w:left w:val="nil"/>
+                <w:bottom w:val="nil"/>
+                <w:right w:val="nil"/>
+                <w:between w:val="nil"/>
+              </w:pBdr>
+            </w:pPr>
+            <w:r>
+              <w:rPr>
+                <w:rFonts w:ascii="Calibri" w:hAnsi="Calibri" w:cs="Calibri"/>
+                <w:color w:val="000000"/>
+              </w:rPr>
+              <w:t>Consultar estoque;</w:t>
             </w:r>
           </w:p>
         </w:tc>
@@ -2971,16 +2941,15 @@
               <w:bottom w:w="100" w:type="dxa"/>
               <w:right w:w="100" w:type="dxa"/>
             </w:tcMar>
-          </w:tcPr>
-          <w:p>
-            <w:r>
-              <w:t>C</w:t>
-            </w:r>
-            <w:r>
-              <w:t>onsultar clientes</w:t>
-            </w:r>
-            <w:r>
-              <w:t xml:space="preserve"> mais ativos para aplicar promoções e descontos</w:t>
+            <w:vAlign w:val="bottom"/>
+          </w:tcPr>
+          <w:p>
+            <w:r>
+              <w:rPr>
+                <w:rFonts w:ascii="Calibri" w:hAnsi="Calibri" w:cs="Calibri"/>
+                <w:color w:val="000000"/>
+              </w:rPr>
+              <w:t>Consultar clientes mais ativos para aplicar promoções e descontos;</w:t>
             </w:r>
           </w:p>
         </w:tc>
@@ -3079,7 +3048,7 @@
               <w:jc w:val="center"/>
             </w:pPr>
             <w:r>
-              <w:t>B</w:t>
+              <w:t>A</w:t>
             </w:r>
           </w:p>
         </w:tc>
@@ -3170,21 +3139,35 @@
               <w:bottom w:w="100" w:type="dxa"/>
               <w:right w:w="100" w:type="dxa"/>
             </w:tcMar>
-          </w:tcPr>
-          <w:p>
-            <w:pPr>
-              <w:widowControl w:val="0"/>
-              <w:pBdr>
-                <w:top w:val="nil"/>
-                <w:left w:val="nil"/>
-                <w:bottom w:val="nil"/>
-                <w:right w:val="nil"/>
-                <w:between w:val="nil"/>
-              </w:pBdr>
-            </w:pPr>
-            <w:r>
-              <w:t>Estoque mínimo para peças em estoque</w:t>
-            </w:r>
+            <w:vAlign w:val="bottom"/>
+          </w:tcPr>
+          <w:p>
+            <w:pPr>
+              <w:widowControl w:val="0"/>
+              <w:pBdr>
+                <w:top w:val="nil"/>
+                <w:left w:val="nil"/>
+                <w:bottom w:val="nil"/>
+                <w:right w:val="nil"/>
+                <w:between w:val="nil"/>
+              </w:pBdr>
+            </w:pPr>
+            <w:r>
+              <w:rPr>
+                <w:rFonts w:ascii="Calibri" w:hAnsi="Calibri" w:cs="Calibri"/>
+                <w:color w:val="000000"/>
+              </w:rPr>
+              <w:t xml:space="preserve">Gerenciar estoque </w:t>
+            </w:r>
+            <w:proofErr w:type="spellStart"/>
+            <w:r>
+              <w:rPr>
+                <w:rFonts w:ascii="Calibri" w:hAnsi="Calibri" w:cs="Calibri"/>
+                <w:color w:val="000000"/>
+              </w:rPr>
+              <w:t>minimo</w:t>
+            </w:r>
+            <w:proofErr w:type="spellEnd"/>
           </w:p>
         </w:tc>
         <w:tc>
@@ -3249,7 +3232,7 @@
               <w:jc w:val="center"/>
             </w:pPr>
             <w:r>
-              <w:t>M</w:t>
+              <w:t>A</w:t>
             </w:r>
           </w:p>
         </w:tc>
@@ -3354,10 +3337,7 @@
               <w:jc w:val="center"/>
             </w:pPr>
             <w:r>
-              <w:t>1</w:t>
-            </w:r>
-            <w:r>
-              <w:t>0</w:t>
+              <w:t>10</w:t>
             </w:r>
           </w:p>
         </w:tc>
@@ -3376,20 +3356,25 @@
               <w:bottom w:w="100" w:type="dxa"/>
               <w:right w:w="100" w:type="dxa"/>
             </w:tcMar>
-          </w:tcPr>
-          <w:p>
-            <w:pPr>
-              <w:widowControl w:val="0"/>
-              <w:pBdr>
-                <w:top w:val="nil"/>
-                <w:left w:val="nil"/>
-                <w:bottom w:val="nil"/>
-                <w:right w:val="nil"/>
-                <w:between w:val="nil"/>
-              </w:pBdr>
-            </w:pPr>
-            <w:r>
-              <w:t>Fluxo de caixa</w:t>
+            <w:vAlign w:val="bottom"/>
+          </w:tcPr>
+          <w:p>
+            <w:pPr>
+              <w:widowControl w:val="0"/>
+              <w:pBdr>
+                <w:top w:val="nil"/>
+                <w:left w:val="nil"/>
+                <w:bottom w:val="nil"/>
+                <w:right w:val="nil"/>
+                <w:between w:val="nil"/>
+              </w:pBdr>
+            </w:pPr>
+            <w:r>
+              <w:rPr>
+                <w:rFonts w:ascii="Calibri" w:hAnsi="Calibri" w:cs="Calibri"/>
+                <w:color w:val="000000"/>
+              </w:rPr>
+              <w:t>Gerenciar controle de acesso.</w:t>
             </w:r>
           </w:p>
         </w:tc>
@@ -3455,40 +3440,40 @@
               <w:jc w:val="center"/>
             </w:pPr>
             <w:r>
-              <w:t>A</w:t>
-            </w:r>
-          </w:p>
-        </w:tc>
-        <w:tc>
-          <w:tcPr>
-            <w:tcW w:w="615" w:type="dxa"/>
-            <w:tcBorders>
-              <w:top w:val="single" w:sz="4" w:space="0" w:color="FF9900"/>
-              <w:left w:val="single" w:sz="4" w:space="0" w:color="FF9900"/>
-              <w:bottom w:val="single" w:sz="4" w:space="0" w:color="FF9900"/>
-              <w:right w:val="single" w:sz="4" w:space="0" w:color="FF9900"/>
-            </w:tcBorders>
-            <w:tcMar>
-              <w:top w:w="100" w:type="dxa"/>
-              <w:left w:w="100" w:type="dxa"/>
-              <w:bottom w:w="100" w:type="dxa"/>
-              <w:right w:w="100" w:type="dxa"/>
-            </w:tcMar>
-          </w:tcPr>
-          <w:p>
-            <w:pPr>
-              <w:widowControl w:val="0"/>
-              <w:pBdr>
-                <w:top w:val="nil"/>
-                <w:left w:val="nil"/>
-                <w:bottom w:val="nil"/>
-                <w:right w:val="nil"/>
-                <w:between w:val="nil"/>
-              </w:pBdr>
-              <w:jc w:val="center"/>
-            </w:pPr>
-            <w:r>
-              <w:t>A</w:t>
+              <w:t>M</w:t>
+            </w:r>
+          </w:p>
+        </w:tc>
+        <w:tc>
+          <w:tcPr>
+            <w:tcW w:w="615" w:type="dxa"/>
+            <w:tcBorders>
+              <w:top w:val="single" w:sz="4" w:space="0" w:color="FF9900"/>
+              <w:left w:val="single" w:sz="4" w:space="0" w:color="FF9900"/>
+              <w:bottom w:val="single" w:sz="4" w:space="0" w:color="FF9900"/>
+              <w:right w:val="single" w:sz="4" w:space="0" w:color="FF9900"/>
+            </w:tcBorders>
+            <w:tcMar>
+              <w:top w:w="100" w:type="dxa"/>
+              <w:left w:w="100" w:type="dxa"/>
+              <w:bottom w:w="100" w:type="dxa"/>
+              <w:right w:w="100" w:type="dxa"/>
+            </w:tcMar>
+          </w:tcPr>
+          <w:p>
+            <w:pPr>
+              <w:widowControl w:val="0"/>
+              <w:pBdr>
+                <w:top w:val="nil"/>
+                <w:left w:val="nil"/>
+                <w:bottom w:val="nil"/>
+                <w:right w:val="nil"/>
+                <w:between w:val="nil"/>
+              </w:pBdr>
+              <w:jc w:val="center"/>
+            </w:pPr>
+            <w:r>
+              <w:t>M</w:t>
             </w:r>
           </w:p>
         </w:tc>
@@ -3560,10 +3545,7 @@
               <w:jc w:val="center"/>
             </w:pPr>
             <w:r>
-              <w:t>1</w:t>
-            </w:r>
-            <w:r>
-              <w:t>1</w:t>
+              <w:t>11</w:t>
             </w:r>
           </w:p>
         </w:tc>
@@ -3582,23 +3564,25 @@
               <w:bottom w:w="100" w:type="dxa"/>
               <w:right w:w="100" w:type="dxa"/>
             </w:tcMar>
-          </w:tcPr>
-          <w:p>
-            <w:pPr>
-              <w:widowControl w:val="0"/>
-              <w:pBdr>
-                <w:top w:val="nil"/>
-                <w:left w:val="nil"/>
-                <w:bottom w:val="nil"/>
-                <w:right w:val="nil"/>
-                <w:between w:val="nil"/>
-              </w:pBdr>
-            </w:pPr>
-            <w:r>
-              <w:t>Controle de acesso</w:t>
-            </w:r>
-            <w:r>
-              <w:t xml:space="preserve"> para funcionários</w:t>
+            <w:vAlign w:val="bottom"/>
+          </w:tcPr>
+          <w:p>
+            <w:pPr>
+              <w:widowControl w:val="0"/>
+              <w:pBdr>
+                <w:top w:val="nil"/>
+                <w:left w:val="nil"/>
+                <w:bottom w:val="nil"/>
+                <w:right w:val="nil"/>
+                <w:between w:val="nil"/>
+              </w:pBdr>
+            </w:pPr>
+            <w:r>
+              <w:rPr>
+                <w:rFonts w:ascii="Calibri" w:hAnsi="Calibri" w:cs="Calibri"/>
+                <w:color w:val="000000"/>
+              </w:rPr>
+              <w:t>Enviar nota fiscal após conclusão de vendas;</w:t>
             </w:r>
           </w:p>
         </w:tc>
@@ -3664,7 +3648,7 @@
               <w:jc w:val="center"/>
             </w:pPr>
             <w:r>
-              <w:t>A</w:t>
+              <w:t>B</w:t>
             </w:r>
           </w:p>
         </w:tc>
@@ -3769,10 +3753,7 @@
               <w:jc w:val="center"/>
             </w:pPr>
             <w:r>
-              <w:t>1</w:t>
-            </w:r>
-            <w:r>
-              <w:t>2</w:t>
+              <w:t>12</w:t>
             </w:r>
           </w:p>
         </w:tc>
@@ -3791,20 +3772,25 @@
               <w:bottom w:w="100" w:type="dxa"/>
               <w:right w:w="100" w:type="dxa"/>
             </w:tcMar>
-          </w:tcPr>
-          <w:p>
-            <w:pPr>
-              <w:widowControl w:val="0"/>
-              <w:pBdr>
-                <w:top w:val="nil"/>
-                <w:left w:val="nil"/>
-                <w:bottom w:val="nil"/>
-                <w:right w:val="nil"/>
-                <w:between w:val="nil"/>
-              </w:pBdr>
-            </w:pPr>
-            <w:r>
-              <w:t>Enviar e-mail para fornecedores referente ao estoque mínimo dos produtos</w:t>
+            <w:vAlign w:val="bottom"/>
+          </w:tcPr>
+          <w:p>
+            <w:pPr>
+              <w:widowControl w:val="0"/>
+              <w:pBdr>
+                <w:top w:val="nil"/>
+                <w:left w:val="nil"/>
+                <w:bottom w:val="nil"/>
+                <w:right w:val="nil"/>
+                <w:between w:val="nil"/>
+              </w:pBdr>
+            </w:pPr>
+            <w:r>
+              <w:rPr>
+                <w:rFonts w:ascii="Calibri" w:hAnsi="Calibri" w:cs="Calibri"/>
+                <w:color w:val="000000"/>
+              </w:rPr>
+              <w:t>Gerenciar o fluxo de caixa do sistema;</w:t>
             </w:r>
           </w:p>
         </w:tc>
@@ -3994,20 +3980,25 @@
               <w:bottom w:w="100" w:type="dxa"/>
               <w:right w:w="100" w:type="dxa"/>
             </w:tcMar>
-          </w:tcPr>
-          <w:p>
-            <w:pPr>
-              <w:widowControl w:val="0"/>
-              <w:pBdr>
-                <w:top w:val="nil"/>
-                <w:left w:val="nil"/>
-                <w:bottom w:val="nil"/>
-                <w:right w:val="nil"/>
-                <w:between w:val="nil"/>
-              </w:pBdr>
-            </w:pPr>
-            <w:r>
-              <w:t>Envio de nota fiscal</w:t>
+            <w:vAlign w:val="bottom"/>
+          </w:tcPr>
+          <w:p>
+            <w:pPr>
+              <w:widowControl w:val="0"/>
+              <w:pBdr>
+                <w:top w:val="nil"/>
+                <w:left w:val="nil"/>
+                <w:bottom w:val="nil"/>
+                <w:right w:val="nil"/>
+                <w:between w:val="nil"/>
+              </w:pBdr>
+            </w:pPr>
+            <w:r>
+              <w:rPr>
+                <w:rFonts w:ascii="Calibri" w:hAnsi="Calibri" w:cs="Calibri"/>
+                <w:color w:val="000000"/>
+              </w:rPr>
+              <w:t>Realizar pagamentos de contas;</w:t>
             </w:r>
           </w:p>
         </w:tc>
@@ -4073,7 +4064,7 @@
               <w:jc w:val="center"/>
             </w:pPr>
             <w:r>
-              <w:t>M</w:t>
+              <w:t>A</w:t>
             </w:r>
           </w:p>
         </w:tc>
@@ -4197,23 +4188,25 @@
               <w:bottom w:w="100" w:type="dxa"/>
               <w:right w:w="100" w:type="dxa"/>
             </w:tcMar>
-          </w:tcPr>
-          <w:p>
-            <w:pPr>
-              <w:widowControl w:val="0"/>
-              <w:pBdr>
-                <w:top w:val="nil"/>
-                <w:left w:val="nil"/>
-                <w:bottom w:val="nil"/>
-                <w:right w:val="nil"/>
-                <w:between w:val="nil"/>
-              </w:pBdr>
-            </w:pPr>
-            <w:r>
-              <w:t>Preenchimento de cartão fidelidade</w:t>
-            </w:r>
-            <w:r>
-              <w:t xml:space="preserve"> segundo compras do cliente.</w:t>
+            <w:vAlign w:val="center"/>
+          </w:tcPr>
+          <w:p>
+            <w:pPr>
+              <w:widowControl w:val="0"/>
+              <w:pBdr>
+                <w:top w:val="nil"/>
+                <w:left w:val="nil"/>
+                <w:bottom w:val="nil"/>
+                <w:right w:val="nil"/>
+                <w:between w:val="nil"/>
+              </w:pBdr>
+            </w:pPr>
+            <w:r>
+              <w:rPr>
+                <w:rFonts w:ascii="Calibri" w:hAnsi="Calibri" w:cs="Calibri"/>
+                <w:color w:val="000000"/>
+              </w:rPr>
+              <w:t>Realizar Pagamento de funcionários</w:t>
             </w:r>
           </w:p>
         </w:tc>
@@ -4403,6 +4396,7 @@
               <w:bottom w:w="100" w:type="dxa"/>
               <w:right w:w="100" w:type="dxa"/>
             </w:tcMar>
+            <w:vAlign w:val="bottom"/>
           </w:tcPr>
           <w:p>
             <w:pPr>
@@ -4419,10 +4413,11 @@
               </w:tabs>
             </w:pPr>
             <w:r>
-              <w:t>Estatísticas de compras x Vendas</w:t>
-            </w:r>
-            <w:r>
-              <w:tab/>
+              <w:rPr>
+                <w:rFonts w:ascii="Calibri" w:hAnsi="Calibri" w:cs="Calibri"/>
+                <w:color w:val="000000"/>
+              </w:rPr>
+              <w:t>Enviar e-mail para os clientes sobre eventos;</w:t>
             </w:r>
           </w:p>
         </w:tc>
@@ -4488,7 +4483,7 @@
               <w:jc w:val="center"/>
             </w:pPr>
             <w:r>
-              <w:t>M</w:t>
+              <w:t>B</w:t>
             </w:r>
           </w:p>
         </w:tc>
@@ -4612,53 +4607,58 @@
               <w:bottom w:w="100" w:type="dxa"/>
               <w:right w:w="100" w:type="dxa"/>
             </w:tcMar>
-          </w:tcPr>
-          <w:p>
-            <w:pPr>
-              <w:widowControl w:val="0"/>
-              <w:pBdr>
-                <w:top w:val="nil"/>
-                <w:left w:val="nil"/>
-                <w:bottom w:val="nil"/>
-                <w:right w:val="nil"/>
-                <w:between w:val="nil"/>
-              </w:pBdr>
-            </w:pPr>
-            <w:r>
-              <w:t>Contas para pagar</w:t>
-            </w:r>
-          </w:p>
-        </w:tc>
-        <w:tc>
-          <w:tcPr>
-            <w:tcW w:w="615" w:type="dxa"/>
-            <w:tcBorders>
-              <w:top w:val="single" w:sz="4" w:space="0" w:color="FF9900"/>
-              <w:left w:val="single" w:sz="4" w:space="0" w:color="FF9900"/>
-              <w:bottom w:val="single" w:sz="4" w:space="0" w:color="FF9900"/>
-              <w:right w:val="single" w:sz="4" w:space="0" w:color="FF9900"/>
-            </w:tcBorders>
-            <w:tcMar>
-              <w:top w:w="100" w:type="dxa"/>
-              <w:left w:w="100" w:type="dxa"/>
-              <w:bottom w:w="100" w:type="dxa"/>
-              <w:right w:w="100" w:type="dxa"/>
-            </w:tcMar>
-          </w:tcPr>
-          <w:p>
-            <w:pPr>
-              <w:widowControl w:val="0"/>
-              <w:pBdr>
-                <w:top w:val="nil"/>
-                <w:left w:val="nil"/>
-                <w:bottom w:val="nil"/>
-                <w:right w:val="nil"/>
-                <w:between w:val="nil"/>
-              </w:pBdr>
-              <w:jc w:val="center"/>
-            </w:pPr>
-            <w:r>
-              <w:t>C</w:t>
+            <w:vAlign w:val="bottom"/>
+          </w:tcPr>
+          <w:p>
+            <w:pPr>
+              <w:widowControl w:val="0"/>
+              <w:pBdr>
+                <w:top w:val="nil"/>
+                <w:left w:val="nil"/>
+                <w:bottom w:val="nil"/>
+                <w:right w:val="nil"/>
+                <w:between w:val="nil"/>
+              </w:pBdr>
+            </w:pPr>
+            <w:r>
+              <w:rPr>
+                <w:rFonts w:ascii="Calibri" w:hAnsi="Calibri" w:cs="Calibri"/>
+                <w:color w:val="000000"/>
+              </w:rPr>
+              <w:t>Enviar e-mail para os clientes sobre promoções;</w:t>
+            </w:r>
+          </w:p>
+        </w:tc>
+        <w:tc>
+          <w:tcPr>
+            <w:tcW w:w="615" w:type="dxa"/>
+            <w:tcBorders>
+              <w:top w:val="single" w:sz="4" w:space="0" w:color="FF9900"/>
+              <w:left w:val="single" w:sz="4" w:space="0" w:color="FF9900"/>
+              <w:bottom w:val="single" w:sz="4" w:space="0" w:color="FF9900"/>
+              <w:right w:val="single" w:sz="4" w:space="0" w:color="FF9900"/>
+            </w:tcBorders>
+            <w:tcMar>
+              <w:top w:w="100" w:type="dxa"/>
+              <w:left w:w="100" w:type="dxa"/>
+              <w:bottom w:w="100" w:type="dxa"/>
+              <w:right w:w="100" w:type="dxa"/>
+            </w:tcMar>
+          </w:tcPr>
+          <w:p>
+            <w:pPr>
+              <w:widowControl w:val="0"/>
+              <w:pBdr>
+                <w:top w:val="nil"/>
+                <w:left w:val="nil"/>
+                <w:bottom w:val="nil"/>
+                <w:right w:val="nil"/>
+                <w:between w:val="nil"/>
+              </w:pBdr>
+              <w:jc w:val="center"/>
+            </w:pPr>
+            <w:r>
+              <w:t>U</w:t>
             </w:r>
           </w:p>
         </w:tc>
@@ -4724,40 +4724,40 @@
               <w:jc w:val="center"/>
             </w:pPr>
             <w:r>
-              <w:t>A</w:t>
-            </w:r>
-          </w:p>
-        </w:tc>
-        <w:tc>
-          <w:tcPr>
-            <w:tcW w:w="615" w:type="dxa"/>
-            <w:tcBorders>
-              <w:top w:val="single" w:sz="4" w:space="0" w:color="FF9900"/>
-              <w:left w:val="single" w:sz="4" w:space="0" w:color="FF9900"/>
-              <w:bottom w:val="single" w:sz="4" w:space="0" w:color="FF9900"/>
-              <w:right w:val="single" w:sz="4" w:space="0" w:color="FF9900"/>
-            </w:tcBorders>
-            <w:tcMar>
-              <w:top w:w="100" w:type="dxa"/>
-              <w:left w:w="100" w:type="dxa"/>
-              <w:bottom w:w="100" w:type="dxa"/>
-              <w:right w:w="100" w:type="dxa"/>
-            </w:tcMar>
-          </w:tcPr>
-          <w:p>
-            <w:pPr>
-              <w:widowControl w:val="0"/>
-              <w:pBdr>
-                <w:top w:val="nil"/>
-                <w:left w:val="nil"/>
-                <w:bottom w:val="nil"/>
-                <w:right w:val="nil"/>
-                <w:between w:val="nil"/>
-              </w:pBdr>
-              <w:jc w:val="center"/>
-            </w:pPr>
-            <w:r>
-              <w:t>1</w:t>
+              <w:t>B</w:t>
+            </w:r>
+          </w:p>
+        </w:tc>
+        <w:tc>
+          <w:tcPr>
+            <w:tcW w:w="615" w:type="dxa"/>
+            <w:tcBorders>
+              <w:top w:val="single" w:sz="4" w:space="0" w:color="FF9900"/>
+              <w:left w:val="single" w:sz="4" w:space="0" w:color="FF9900"/>
+              <w:bottom w:val="single" w:sz="4" w:space="0" w:color="FF9900"/>
+              <w:right w:val="single" w:sz="4" w:space="0" w:color="FF9900"/>
+            </w:tcBorders>
+            <w:tcMar>
+              <w:top w:w="100" w:type="dxa"/>
+              <w:left w:w="100" w:type="dxa"/>
+              <w:bottom w:w="100" w:type="dxa"/>
+              <w:right w:w="100" w:type="dxa"/>
+            </w:tcMar>
+          </w:tcPr>
+          <w:p>
+            <w:pPr>
+              <w:widowControl w:val="0"/>
+              <w:pBdr>
+                <w:top w:val="nil"/>
+                <w:left w:val="nil"/>
+                <w:bottom w:val="nil"/>
+                <w:right w:val="nil"/>
+                <w:between w:val="nil"/>
+              </w:pBdr>
+              <w:jc w:val="center"/>
+            </w:pPr>
+            <w:r>
+              <w:t>3</w:t>
             </w:r>
           </w:p>
         </w:tc>
@@ -4815,20 +4815,25 @@
               <w:bottom w:w="100" w:type="dxa"/>
               <w:right w:w="100" w:type="dxa"/>
             </w:tcMar>
-          </w:tcPr>
-          <w:p>
-            <w:pPr>
-              <w:widowControl w:val="0"/>
-              <w:pBdr>
-                <w:top w:val="nil"/>
-                <w:left w:val="nil"/>
-                <w:bottom w:val="nil"/>
-                <w:right w:val="nil"/>
-                <w:between w:val="nil"/>
-              </w:pBdr>
-            </w:pPr>
-            <w:r>
-              <w:t>Consultar funcionários destaques</w:t>
+            <w:vAlign w:val="bottom"/>
+          </w:tcPr>
+          <w:p>
+            <w:pPr>
+              <w:widowControl w:val="0"/>
+              <w:pBdr>
+                <w:top w:val="nil"/>
+                <w:left w:val="nil"/>
+                <w:bottom w:val="nil"/>
+                <w:right w:val="nil"/>
+                <w:between w:val="nil"/>
+              </w:pBdr>
+            </w:pPr>
+            <w:r>
+              <w:rPr>
+                <w:rFonts w:ascii="Calibri" w:hAnsi="Calibri" w:cs="Calibri"/>
+                <w:color w:val="000000"/>
+              </w:rPr>
+              <w:t>Enviar e-mail para os clientes sobre peças e novidades;</w:t>
             </w:r>
           </w:p>
         </w:tc>
@@ -4894,7 +4899,7 @@
               <w:jc w:val="center"/>
             </w:pPr>
             <w:r>
-              <w:t>M</w:t>
+              <w:t>B</w:t>
             </w:r>
           </w:p>
         </w:tc>
@@ -5018,53 +5023,58 @@
               <w:bottom w:w="100" w:type="dxa"/>
               <w:right w:w="100" w:type="dxa"/>
             </w:tcMar>
-          </w:tcPr>
-          <w:p>
-            <w:pPr>
-              <w:widowControl w:val="0"/>
-              <w:pBdr>
-                <w:top w:val="nil"/>
-                <w:left w:val="nil"/>
-                <w:bottom w:val="nil"/>
-                <w:right w:val="nil"/>
-                <w:between w:val="nil"/>
-              </w:pBdr>
-            </w:pPr>
-            <w:r>
-              <w:t>Aviso ao mecânico sobre a nova O.S</w:t>
-            </w:r>
-          </w:p>
-        </w:tc>
-        <w:tc>
-          <w:tcPr>
-            <w:tcW w:w="615" w:type="dxa"/>
-            <w:tcBorders>
-              <w:top w:val="single" w:sz="4" w:space="0" w:color="FF9900"/>
-              <w:left w:val="single" w:sz="4" w:space="0" w:color="FF9900"/>
-              <w:bottom w:val="single" w:sz="4" w:space="0" w:color="FF9900"/>
-              <w:right w:val="single" w:sz="4" w:space="0" w:color="FF9900"/>
-            </w:tcBorders>
-            <w:tcMar>
-              <w:top w:w="100" w:type="dxa"/>
-              <w:left w:w="100" w:type="dxa"/>
-              <w:bottom w:w="100" w:type="dxa"/>
-              <w:right w:w="100" w:type="dxa"/>
-            </w:tcMar>
-          </w:tcPr>
-          <w:p>
-            <w:pPr>
-              <w:widowControl w:val="0"/>
-              <w:pBdr>
-                <w:top w:val="nil"/>
-                <w:left w:val="nil"/>
-                <w:bottom w:val="nil"/>
-                <w:right w:val="nil"/>
-                <w:between w:val="nil"/>
-              </w:pBdr>
-              <w:jc w:val="center"/>
-            </w:pPr>
-            <w:r>
-              <w:t>I</w:t>
+            <w:vAlign w:val="center"/>
+          </w:tcPr>
+          <w:p>
+            <w:pPr>
+              <w:widowControl w:val="0"/>
+              <w:pBdr>
+                <w:top w:val="nil"/>
+                <w:left w:val="nil"/>
+                <w:bottom w:val="nil"/>
+                <w:right w:val="nil"/>
+                <w:between w:val="nil"/>
+              </w:pBdr>
+            </w:pPr>
+            <w:r>
+              <w:rPr>
+                <w:rFonts w:ascii="Calibri" w:hAnsi="Calibri" w:cs="Calibri"/>
+                <w:color w:val="000000"/>
+              </w:rPr>
+              <w:t>Realizar abertura do pedido de compra</w:t>
+            </w:r>
+          </w:p>
+        </w:tc>
+        <w:tc>
+          <w:tcPr>
+            <w:tcW w:w="615" w:type="dxa"/>
+            <w:tcBorders>
+              <w:top w:val="single" w:sz="4" w:space="0" w:color="FF9900"/>
+              <w:left w:val="single" w:sz="4" w:space="0" w:color="FF9900"/>
+              <w:bottom w:val="single" w:sz="4" w:space="0" w:color="FF9900"/>
+              <w:right w:val="single" w:sz="4" w:space="0" w:color="FF9900"/>
+            </w:tcBorders>
+            <w:tcMar>
+              <w:top w:w="100" w:type="dxa"/>
+              <w:left w:w="100" w:type="dxa"/>
+              <w:bottom w:w="100" w:type="dxa"/>
+              <w:right w:w="100" w:type="dxa"/>
+            </w:tcMar>
+          </w:tcPr>
+          <w:p>
+            <w:pPr>
+              <w:widowControl w:val="0"/>
+              <w:pBdr>
+                <w:top w:val="nil"/>
+                <w:left w:val="nil"/>
+                <w:bottom w:val="nil"/>
+                <w:right w:val="nil"/>
+                <w:between w:val="nil"/>
+              </w:pBdr>
+              <w:jc w:val="center"/>
+            </w:pPr>
+            <w:r>
+              <w:t>C</w:t>
             </w:r>
           </w:p>
         </w:tc>
@@ -5163,7 +5173,7 @@
               <w:jc w:val="center"/>
             </w:pPr>
             <w:r>
-              <w:t>2</w:t>
+              <w:t>1</w:t>
             </w:r>
           </w:p>
         </w:tc>
@@ -5221,20 +5231,874 @@
               <w:bottom w:w="100" w:type="dxa"/>
               <w:right w:w="100" w:type="dxa"/>
             </w:tcMar>
-          </w:tcPr>
-          <w:p>
-            <w:pPr>
-              <w:widowControl w:val="0"/>
-              <w:pBdr>
-                <w:top w:val="nil"/>
-                <w:left w:val="nil"/>
-                <w:bottom w:val="nil"/>
-                <w:right w:val="nil"/>
-                <w:between w:val="nil"/>
-              </w:pBdr>
-            </w:pPr>
-            <w:r>
-              <w:t>Ajuda completa do sistema (F1)</w:t>
+            <w:vAlign w:val="center"/>
+          </w:tcPr>
+          <w:p>
+            <w:pPr>
+              <w:widowControl w:val="0"/>
+              <w:pBdr>
+                <w:top w:val="nil"/>
+                <w:left w:val="nil"/>
+                <w:bottom w:val="nil"/>
+                <w:right w:val="nil"/>
+                <w:between w:val="nil"/>
+              </w:pBdr>
+            </w:pPr>
+            <w:r>
+              <w:rPr>
+                <w:rFonts w:ascii="Calibri" w:hAnsi="Calibri" w:cs="Calibri"/>
+                <w:color w:val="000000"/>
+              </w:rPr>
+              <w:t>Recebe peças compradas dos fornecedores;</w:t>
+            </w:r>
+          </w:p>
+        </w:tc>
+        <w:tc>
+          <w:tcPr>
+            <w:tcW w:w="615" w:type="dxa"/>
+            <w:tcBorders>
+              <w:top w:val="single" w:sz="4" w:space="0" w:color="FF9900"/>
+              <w:left w:val="single" w:sz="4" w:space="0" w:color="FF9900"/>
+              <w:bottom w:val="single" w:sz="4" w:space="0" w:color="FF9900"/>
+              <w:right w:val="single" w:sz="4" w:space="0" w:color="FF9900"/>
+            </w:tcBorders>
+            <w:tcMar>
+              <w:top w:w="100" w:type="dxa"/>
+              <w:left w:w="100" w:type="dxa"/>
+              <w:bottom w:w="100" w:type="dxa"/>
+              <w:right w:w="100" w:type="dxa"/>
+            </w:tcMar>
+          </w:tcPr>
+          <w:p>
+            <w:pPr>
+              <w:widowControl w:val="0"/>
+              <w:pBdr>
+                <w:top w:val="nil"/>
+                <w:left w:val="nil"/>
+                <w:bottom w:val="nil"/>
+                <w:right w:val="nil"/>
+                <w:between w:val="nil"/>
+              </w:pBdr>
+              <w:jc w:val="center"/>
+            </w:pPr>
+            <w:r>
+              <w:t>C</w:t>
+            </w:r>
+          </w:p>
+        </w:tc>
+        <w:tc>
+          <w:tcPr>
+            <w:tcW w:w="615" w:type="dxa"/>
+            <w:tcBorders>
+              <w:top w:val="single" w:sz="4" w:space="0" w:color="FF9900"/>
+              <w:left w:val="single" w:sz="4" w:space="0" w:color="FF9900"/>
+              <w:bottom w:val="single" w:sz="4" w:space="0" w:color="FF9900"/>
+              <w:right w:val="single" w:sz="4" w:space="0" w:color="FF9900"/>
+            </w:tcBorders>
+            <w:tcMar>
+              <w:top w:w="100" w:type="dxa"/>
+              <w:left w:w="100" w:type="dxa"/>
+              <w:bottom w:w="100" w:type="dxa"/>
+              <w:right w:w="100" w:type="dxa"/>
+            </w:tcMar>
+          </w:tcPr>
+          <w:p>
+            <w:pPr>
+              <w:widowControl w:val="0"/>
+              <w:pBdr>
+                <w:top w:val="nil"/>
+                <w:left w:val="nil"/>
+                <w:bottom w:val="nil"/>
+                <w:right w:val="nil"/>
+                <w:between w:val="nil"/>
+              </w:pBdr>
+              <w:jc w:val="center"/>
+            </w:pPr>
+            <w:r>
+              <w:t>M</w:t>
+            </w:r>
+          </w:p>
+        </w:tc>
+        <w:tc>
+          <w:tcPr>
+            <w:tcW w:w="615" w:type="dxa"/>
+            <w:tcBorders>
+              <w:top w:val="single" w:sz="4" w:space="0" w:color="FF9900"/>
+              <w:left w:val="single" w:sz="4" w:space="0" w:color="FF9900"/>
+              <w:bottom w:val="single" w:sz="4" w:space="0" w:color="FF9900"/>
+              <w:right w:val="single" w:sz="4" w:space="0" w:color="FF9900"/>
+            </w:tcBorders>
+            <w:tcMar>
+              <w:top w:w="100" w:type="dxa"/>
+              <w:left w:w="100" w:type="dxa"/>
+              <w:bottom w:w="100" w:type="dxa"/>
+              <w:right w:w="100" w:type="dxa"/>
+            </w:tcMar>
+          </w:tcPr>
+          <w:p>
+            <w:pPr>
+              <w:widowControl w:val="0"/>
+              <w:pBdr>
+                <w:top w:val="nil"/>
+                <w:left w:val="nil"/>
+                <w:bottom w:val="nil"/>
+                <w:right w:val="nil"/>
+                <w:between w:val="nil"/>
+              </w:pBdr>
+              <w:jc w:val="center"/>
+            </w:pPr>
+            <w:r>
+              <w:t>B</w:t>
+            </w:r>
+          </w:p>
+        </w:tc>
+        <w:tc>
+          <w:tcPr>
+            <w:tcW w:w="615" w:type="dxa"/>
+            <w:tcBorders>
+              <w:top w:val="single" w:sz="4" w:space="0" w:color="FF9900"/>
+              <w:left w:val="single" w:sz="4" w:space="0" w:color="FF9900"/>
+              <w:bottom w:val="single" w:sz="4" w:space="0" w:color="FF9900"/>
+              <w:right w:val="single" w:sz="4" w:space="0" w:color="FF9900"/>
+            </w:tcBorders>
+            <w:tcMar>
+              <w:top w:w="100" w:type="dxa"/>
+              <w:left w:w="100" w:type="dxa"/>
+              <w:bottom w:w="100" w:type="dxa"/>
+              <w:right w:w="100" w:type="dxa"/>
+            </w:tcMar>
+          </w:tcPr>
+          <w:p>
+            <w:pPr>
+              <w:widowControl w:val="0"/>
+              <w:pBdr>
+                <w:top w:val="nil"/>
+                <w:left w:val="nil"/>
+                <w:bottom w:val="nil"/>
+                <w:right w:val="nil"/>
+                <w:between w:val="nil"/>
+              </w:pBdr>
+              <w:jc w:val="center"/>
+            </w:pPr>
+            <w:r>
+              <w:t>1</w:t>
+            </w:r>
+          </w:p>
+        </w:tc>
+      </w:tr>
+      <w:tr>
+        <w:trPr>
+          <w:trHeight w:val="500"/>
+          <w:jc w:val="center"/>
+        </w:trPr>
+        <w:tc>
+          <w:tcPr>
+            <w:tcW w:w="530" w:type="dxa"/>
+            <w:tcBorders>
+              <w:top w:val="single" w:sz="4" w:space="0" w:color="FF9900"/>
+              <w:left w:val="single" w:sz="4" w:space="0" w:color="FF9900"/>
+              <w:bottom w:val="single" w:sz="4" w:space="0" w:color="FF9900"/>
+              <w:right w:val="single" w:sz="4" w:space="0" w:color="FF9900"/>
+            </w:tcBorders>
+            <w:tcMar>
+              <w:top w:w="100" w:type="dxa"/>
+              <w:left w:w="100" w:type="dxa"/>
+              <w:bottom w:w="100" w:type="dxa"/>
+              <w:right w:w="100" w:type="dxa"/>
+            </w:tcMar>
+          </w:tcPr>
+          <w:p>
+            <w:pPr>
+              <w:widowControl w:val="0"/>
+              <w:pBdr>
+                <w:top w:val="nil"/>
+                <w:left w:val="nil"/>
+                <w:bottom w:val="nil"/>
+                <w:right w:val="nil"/>
+                <w:between w:val="nil"/>
+              </w:pBdr>
+              <w:jc w:val="center"/>
+            </w:pPr>
+            <w:r>
+              <w:lastRenderedPageBreak/>
+              <w:t>20</w:t>
+            </w:r>
+          </w:p>
+        </w:tc>
+        <w:tc>
+          <w:tcPr>
+            <w:tcW w:w="5520" w:type="dxa"/>
+            <w:tcBorders>
+              <w:top w:val="single" w:sz="4" w:space="0" w:color="FF9900"/>
+              <w:left w:val="single" w:sz="4" w:space="0" w:color="FF9900"/>
+              <w:bottom w:val="single" w:sz="4" w:space="0" w:color="FF9900"/>
+              <w:right w:val="single" w:sz="4" w:space="0" w:color="FF9900"/>
+            </w:tcBorders>
+            <w:tcMar>
+              <w:top w:w="100" w:type="dxa"/>
+              <w:left w:w="100" w:type="dxa"/>
+              <w:bottom w:w="100" w:type="dxa"/>
+              <w:right w:w="100" w:type="dxa"/>
+            </w:tcMar>
+            <w:vAlign w:val="center"/>
+          </w:tcPr>
+          <w:p>
+            <w:pPr>
+              <w:widowControl w:val="0"/>
+              <w:pBdr>
+                <w:top w:val="nil"/>
+                <w:left w:val="nil"/>
+                <w:bottom w:val="nil"/>
+                <w:right w:val="nil"/>
+                <w:between w:val="nil"/>
+              </w:pBdr>
+            </w:pPr>
+            <w:r>
+              <w:rPr>
+                <w:rFonts w:ascii="Calibri" w:hAnsi="Calibri" w:cs="Calibri"/>
+                <w:color w:val="000000"/>
+              </w:rPr>
+              <w:t>Realizar vendas de peças</w:t>
+            </w:r>
+          </w:p>
+        </w:tc>
+        <w:tc>
+          <w:tcPr>
+            <w:tcW w:w="615" w:type="dxa"/>
+            <w:tcBorders>
+              <w:top w:val="single" w:sz="4" w:space="0" w:color="FF9900"/>
+              <w:left w:val="single" w:sz="4" w:space="0" w:color="FF9900"/>
+              <w:bottom w:val="single" w:sz="4" w:space="0" w:color="FF9900"/>
+              <w:right w:val="single" w:sz="4" w:space="0" w:color="FF9900"/>
+            </w:tcBorders>
+            <w:tcMar>
+              <w:top w:w="100" w:type="dxa"/>
+              <w:left w:w="100" w:type="dxa"/>
+              <w:bottom w:w="100" w:type="dxa"/>
+              <w:right w:w="100" w:type="dxa"/>
+            </w:tcMar>
+          </w:tcPr>
+          <w:p>
+            <w:pPr>
+              <w:widowControl w:val="0"/>
+              <w:pBdr>
+                <w:top w:val="nil"/>
+                <w:left w:val="nil"/>
+                <w:bottom w:val="nil"/>
+                <w:right w:val="nil"/>
+                <w:between w:val="nil"/>
+              </w:pBdr>
+              <w:jc w:val="center"/>
+            </w:pPr>
+            <w:r>
+              <w:t>C</w:t>
+            </w:r>
+          </w:p>
+        </w:tc>
+        <w:tc>
+          <w:tcPr>
+            <w:tcW w:w="615" w:type="dxa"/>
+            <w:tcBorders>
+              <w:top w:val="single" w:sz="4" w:space="0" w:color="FF9900"/>
+              <w:left w:val="single" w:sz="4" w:space="0" w:color="FF9900"/>
+              <w:bottom w:val="single" w:sz="4" w:space="0" w:color="FF9900"/>
+              <w:right w:val="single" w:sz="4" w:space="0" w:color="FF9900"/>
+            </w:tcBorders>
+            <w:tcMar>
+              <w:top w:w="100" w:type="dxa"/>
+              <w:left w:w="100" w:type="dxa"/>
+              <w:bottom w:w="100" w:type="dxa"/>
+              <w:right w:w="100" w:type="dxa"/>
+            </w:tcMar>
+          </w:tcPr>
+          <w:p>
+            <w:pPr>
+              <w:widowControl w:val="0"/>
+              <w:pBdr>
+                <w:top w:val="nil"/>
+                <w:left w:val="nil"/>
+                <w:bottom w:val="nil"/>
+                <w:right w:val="nil"/>
+                <w:between w:val="nil"/>
+              </w:pBdr>
+              <w:jc w:val="center"/>
+            </w:pPr>
+            <w:r>
+              <w:t>A</w:t>
+            </w:r>
+          </w:p>
+        </w:tc>
+        <w:tc>
+          <w:tcPr>
+            <w:tcW w:w="615" w:type="dxa"/>
+            <w:tcBorders>
+              <w:top w:val="single" w:sz="4" w:space="0" w:color="FF9900"/>
+              <w:left w:val="single" w:sz="4" w:space="0" w:color="FF9900"/>
+              <w:bottom w:val="single" w:sz="4" w:space="0" w:color="FF9900"/>
+              <w:right w:val="single" w:sz="4" w:space="0" w:color="FF9900"/>
+            </w:tcBorders>
+            <w:tcMar>
+              <w:top w:w="100" w:type="dxa"/>
+              <w:left w:w="100" w:type="dxa"/>
+              <w:bottom w:w="100" w:type="dxa"/>
+              <w:right w:w="100" w:type="dxa"/>
+            </w:tcMar>
+          </w:tcPr>
+          <w:p>
+            <w:pPr>
+              <w:widowControl w:val="0"/>
+              <w:pBdr>
+                <w:top w:val="nil"/>
+                <w:left w:val="nil"/>
+                <w:bottom w:val="nil"/>
+                <w:right w:val="nil"/>
+                <w:between w:val="nil"/>
+              </w:pBdr>
+              <w:jc w:val="center"/>
+            </w:pPr>
+            <w:r>
+              <w:t>B</w:t>
+            </w:r>
+          </w:p>
+        </w:tc>
+        <w:tc>
+          <w:tcPr>
+            <w:tcW w:w="615" w:type="dxa"/>
+            <w:tcBorders>
+              <w:top w:val="single" w:sz="4" w:space="0" w:color="FF9900"/>
+              <w:left w:val="single" w:sz="4" w:space="0" w:color="FF9900"/>
+              <w:bottom w:val="single" w:sz="4" w:space="0" w:color="FF9900"/>
+              <w:right w:val="single" w:sz="4" w:space="0" w:color="FF9900"/>
+            </w:tcBorders>
+            <w:tcMar>
+              <w:top w:w="100" w:type="dxa"/>
+              <w:left w:w="100" w:type="dxa"/>
+              <w:bottom w:w="100" w:type="dxa"/>
+              <w:right w:w="100" w:type="dxa"/>
+            </w:tcMar>
+          </w:tcPr>
+          <w:p>
+            <w:pPr>
+              <w:widowControl w:val="0"/>
+              <w:pBdr>
+                <w:top w:val="nil"/>
+                <w:left w:val="nil"/>
+                <w:bottom w:val="nil"/>
+                <w:right w:val="nil"/>
+                <w:between w:val="nil"/>
+              </w:pBdr>
+              <w:jc w:val="center"/>
+            </w:pPr>
+            <w:r>
+              <w:t>1</w:t>
+            </w:r>
+          </w:p>
+        </w:tc>
+      </w:tr>
+      <w:tr>
+        <w:trPr>
+          <w:trHeight w:val="500"/>
+          <w:jc w:val="center"/>
+        </w:trPr>
+        <w:tc>
+          <w:tcPr>
+            <w:tcW w:w="530" w:type="dxa"/>
+            <w:tcBorders>
+              <w:top w:val="single" w:sz="4" w:space="0" w:color="FF9900"/>
+              <w:left w:val="single" w:sz="4" w:space="0" w:color="FF9900"/>
+              <w:bottom w:val="single" w:sz="4" w:space="0" w:color="FF9900"/>
+              <w:right w:val="single" w:sz="4" w:space="0" w:color="FF9900"/>
+            </w:tcBorders>
+            <w:tcMar>
+              <w:top w:w="100" w:type="dxa"/>
+              <w:left w:w="100" w:type="dxa"/>
+              <w:bottom w:w="100" w:type="dxa"/>
+              <w:right w:w="100" w:type="dxa"/>
+            </w:tcMar>
+          </w:tcPr>
+          <w:p>
+            <w:pPr>
+              <w:widowControl w:val="0"/>
+              <w:pBdr>
+                <w:top w:val="nil"/>
+                <w:left w:val="nil"/>
+                <w:bottom w:val="nil"/>
+                <w:right w:val="nil"/>
+                <w:between w:val="nil"/>
+              </w:pBdr>
+              <w:jc w:val="center"/>
+            </w:pPr>
+            <w:r>
+              <w:t>21</w:t>
+            </w:r>
+          </w:p>
+        </w:tc>
+        <w:tc>
+          <w:tcPr>
+            <w:tcW w:w="5520" w:type="dxa"/>
+            <w:tcBorders>
+              <w:top w:val="single" w:sz="4" w:space="0" w:color="FF9900"/>
+              <w:left w:val="single" w:sz="4" w:space="0" w:color="FF9900"/>
+              <w:bottom w:val="single" w:sz="4" w:space="0" w:color="FF9900"/>
+              <w:right w:val="single" w:sz="4" w:space="0" w:color="FF9900"/>
+            </w:tcBorders>
+            <w:tcMar>
+              <w:top w:w="100" w:type="dxa"/>
+              <w:left w:w="100" w:type="dxa"/>
+              <w:bottom w:w="100" w:type="dxa"/>
+              <w:right w:w="100" w:type="dxa"/>
+            </w:tcMar>
+            <w:vAlign w:val="center"/>
+          </w:tcPr>
+          <w:p>
+            <w:pPr>
+              <w:widowControl w:val="0"/>
+              <w:pBdr>
+                <w:top w:val="nil"/>
+                <w:left w:val="nil"/>
+                <w:bottom w:val="nil"/>
+                <w:right w:val="nil"/>
+                <w:between w:val="nil"/>
+              </w:pBdr>
+            </w:pPr>
+            <w:r>
+              <w:rPr>
+                <w:rFonts w:ascii="Calibri" w:hAnsi="Calibri" w:cs="Calibri"/>
+                <w:color w:val="000000"/>
+              </w:rPr>
+              <w:t>Realizar conclusão de Ordem de Serviço</w:t>
+            </w:r>
+          </w:p>
+        </w:tc>
+        <w:tc>
+          <w:tcPr>
+            <w:tcW w:w="615" w:type="dxa"/>
+            <w:tcBorders>
+              <w:top w:val="single" w:sz="4" w:space="0" w:color="FF9900"/>
+              <w:left w:val="single" w:sz="4" w:space="0" w:color="FF9900"/>
+              <w:bottom w:val="single" w:sz="4" w:space="0" w:color="FF9900"/>
+              <w:right w:val="single" w:sz="4" w:space="0" w:color="FF9900"/>
+            </w:tcBorders>
+            <w:tcMar>
+              <w:top w:w="100" w:type="dxa"/>
+              <w:left w:w="100" w:type="dxa"/>
+              <w:bottom w:w="100" w:type="dxa"/>
+              <w:right w:w="100" w:type="dxa"/>
+            </w:tcMar>
+          </w:tcPr>
+          <w:p>
+            <w:pPr>
+              <w:widowControl w:val="0"/>
+              <w:pBdr>
+                <w:top w:val="nil"/>
+                <w:left w:val="nil"/>
+                <w:bottom w:val="nil"/>
+                <w:right w:val="nil"/>
+                <w:between w:val="nil"/>
+              </w:pBdr>
+              <w:jc w:val="center"/>
+            </w:pPr>
+            <w:r>
+              <w:t>C</w:t>
+            </w:r>
+          </w:p>
+        </w:tc>
+        <w:tc>
+          <w:tcPr>
+            <w:tcW w:w="615" w:type="dxa"/>
+            <w:tcBorders>
+              <w:top w:val="single" w:sz="4" w:space="0" w:color="FF9900"/>
+              <w:left w:val="single" w:sz="4" w:space="0" w:color="FF9900"/>
+              <w:bottom w:val="single" w:sz="4" w:space="0" w:color="FF9900"/>
+              <w:right w:val="single" w:sz="4" w:space="0" w:color="FF9900"/>
+            </w:tcBorders>
+            <w:tcMar>
+              <w:top w:w="100" w:type="dxa"/>
+              <w:left w:w="100" w:type="dxa"/>
+              <w:bottom w:w="100" w:type="dxa"/>
+              <w:right w:w="100" w:type="dxa"/>
+            </w:tcMar>
+          </w:tcPr>
+          <w:p>
+            <w:pPr>
+              <w:widowControl w:val="0"/>
+              <w:pBdr>
+                <w:top w:val="nil"/>
+                <w:left w:val="nil"/>
+                <w:bottom w:val="nil"/>
+                <w:right w:val="nil"/>
+                <w:between w:val="nil"/>
+              </w:pBdr>
+              <w:jc w:val="center"/>
+            </w:pPr>
+            <w:r>
+              <w:t>A</w:t>
+            </w:r>
+          </w:p>
+        </w:tc>
+        <w:tc>
+          <w:tcPr>
+            <w:tcW w:w="615" w:type="dxa"/>
+            <w:tcBorders>
+              <w:top w:val="single" w:sz="4" w:space="0" w:color="FF9900"/>
+              <w:left w:val="single" w:sz="4" w:space="0" w:color="FF9900"/>
+              <w:bottom w:val="single" w:sz="4" w:space="0" w:color="FF9900"/>
+              <w:right w:val="single" w:sz="4" w:space="0" w:color="FF9900"/>
+            </w:tcBorders>
+            <w:tcMar>
+              <w:top w:w="100" w:type="dxa"/>
+              <w:left w:w="100" w:type="dxa"/>
+              <w:bottom w:w="100" w:type="dxa"/>
+              <w:right w:w="100" w:type="dxa"/>
+            </w:tcMar>
+          </w:tcPr>
+          <w:p>
+            <w:pPr>
+              <w:widowControl w:val="0"/>
+              <w:pBdr>
+                <w:top w:val="nil"/>
+                <w:left w:val="nil"/>
+                <w:bottom w:val="nil"/>
+                <w:right w:val="nil"/>
+                <w:between w:val="nil"/>
+              </w:pBdr>
+              <w:jc w:val="center"/>
+            </w:pPr>
+            <w:r>
+              <w:t>B</w:t>
+            </w:r>
+          </w:p>
+        </w:tc>
+        <w:tc>
+          <w:tcPr>
+            <w:tcW w:w="615" w:type="dxa"/>
+            <w:tcBorders>
+              <w:top w:val="single" w:sz="4" w:space="0" w:color="FF9900"/>
+              <w:left w:val="single" w:sz="4" w:space="0" w:color="FF9900"/>
+              <w:bottom w:val="single" w:sz="4" w:space="0" w:color="FF9900"/>
+              <w:right w:val="single" w:sz="4" w:space="0" w:color="FF9900"/>
+            </w:tcBorders>
+            <w:tcMar>
+              <w:top w:w="100" w:type="dxa"/>
+              <w:left w:w="100" w:type="dxa"/>
+              <w:bottom w:w="100" w:type="dxa"/>
+              <w:right w:w="100" w:type="dxa"/>
+            </w:tcMar>
+          </w:tcPr>
+          <w:p>
+            <w:pPr>
+              <w:widowControl w:val="0"/>
+              <w:pBdr>
+                <w:top w:val="nil"/>
+                <w:left w:val="nil"/>
+                <w:bottom w:val="nil"/>
+                <w:right w:val="nil"/>
+                <w:between w:val="nil"/>
+              </w:pBdr>
+              <w:jc w:val="center"/>
+            </w:pPr>
+            <w:r>
+              <w:t>1</w:t>
+            </w:r>
+          </w:p>
+        </w:tc>
+      </w:tr>
+      <w:tr>
+        <w:trPr>
+          <w:trHeight w:val="500"/>
+          <w:jc w:val="center"/>
+        </w:trPr>
+        <w:tc>
+          <w:tcPr>
+            <w:tcW w:w="530" w:type="dxa"/>
+            <w:tcBorders>
+              <w:top w:val="single" w:sz="4" w:space="0" w:color="FF9900"/>
+              <w:left w:val="single" w:sz="4" w:space="0" w:color="FF9900"/>
+              <w:bottom w:val="single" w:sz="4" w:space="0" w:color="FF9900"/>
+              <w:right w:val="single" w:sz="4" w:space="0" w:color="FF9900"/>
+            </w:tcBorders>
+            <w:tcMar>
+              <w:top w:w="100" w:type="dxa"/>
+              <w:left w:w="100" w:type="dxa"/>
+              <w:bottom w:w="100" w:type="dxa"/>
+              <w:right w:w="100" w:type="dxa"/>
+            </w:tcMar>
+          </w:tcPr>
+          <w:p>
+            <w:pPr>
+              <w:widowControl w:val="0"/>
+              <w:pBdr>
+                <w:top w:val="nil"/>
+                <w:left w:val="nil"/>
+                <w:bottom w:val="nil"/>
+                <w:right w:val="nil"/>
+                <w:between w:val="nil"/>
+              </w:pBdr>
+              <w:jc w:val="center"/>
+            </w:pPr>
+            <w:r>
+              <w:t>22</w:t>
+            </w:r>
+          </w:p>
+        </w:tc>
+        <w:tc>
+          <w:tcPr>
+            <w:tcW w:w="5520" w:type="dxa"/>
+            <w:tcBorders>
+              <w:top w:val="single" w:sz="4" w:space="0" w:color="FF9900"/>
+              <w:left w:val="single" w:sz="4" w:space="0" w:color="FF9900"/>
+              <w:bottom w:val="single" w:sz="4" w:space="0" w:color="FF9900"/>
+              <w:right w:val="single" w:sz="4" w:space="0" w:color="FF9900"/>
+            </w:tcBorders>
+            <w:tcMar>
+              <w:top w:w="100" w:type="dxa"/>
+              <w:left w:w="100" w:type="dxa"/>
+              <w:bottom w:w="100" w:type="dxa"/>
+              <w:right w:w="100" w:type="dxa"/>
+            </w:tcMar>
+            <w:vAlign w:val="center"/>
+          </w:tcPr>
+          <w:p>
+            <w:pPr>
+              <w:widowControl w:val="0"/>
+              <w:pBdr>
+                <w:top w:val="nil"/>
+                <w:left w:val="nil"/>
+                <w:bottom w:val="nil"/>
+                <w:right w:val="nil"/>
+                <w:between w:val="nil"/>
+              </w:pBdr>
+            </w:pPr>
+            <w:r>
+              <w:rPr>
+                <w:rFonts w:ascii="Calibri" w:hAnsi="Calibri" w:cs="Calibri"/>
+                <w:color w:val="000000"/>
+              </w:rPr>
+              <w:t xml:space="preserve">Gerar Relatórios de peças em estoque </w:t>
+            </w:r>
+            <w:proofErr w:type="spellStart"/>
+            <w:r>
+              <w:rPr>
+                <w:rFonts w:ascii="Calibri" w:hAnsi="Calibri" w:cs="Calibri"/>
+                <w:color w:val="000000"/>
+              </w:rPr>
+              <w:t>minimo</w:t>
+            </w:r>
+            <w:proofErr w:type="spellEnd"/>
+            <w:r>
+              <w:rPr>
+                <w:rFonts w:ascii="Calibri" w:hAnsi="Calibri" w:cs="Calibri"/>
+                <w:color w:val="000000"/>
+              </w:rPr>
+              <w:t xml:space="preserve"> a serem compradas</w:t>
+            </w:r>
+          </w:p>
+        </w:tc>
+        <w:tc>
+          <w:tcPr>
+            <w:tcW w:w="615" w:type="dxa"/>
+            <w:tcBorders>
+              <w:top w:val="single" w:sz="4" w:space="0" w:color="FF9900"/>
+              <w:left w:val="single" w:sz="4" w:space="0" w:color="FF9900"/>
+              <w:bottom w:val="single" w:sz="4" w:space="0" w:color="FF9900"/>
+              <w:right w:val="single" w:sz="4" w:space="0" w:color="FF9900"/>
+            </w:tcBorders>
+            <w:tcMar>
+              <w:top w:w="100" w:type="dxa"/>
+              <w:left w:w="100" w:type="dxa"/>
+              <w:bottom w:w="100" w:type="dxa"/>
+              <w:right w:w="100" w:type="dxa"/>
+            </w:tcMar>
+          </w:tcPr>
+          <w:p>
+            <w:pPr>
+              <w:widowControl w:val="0"/>
+              <w:pBdr>
+                <w:top w:val="nil"/>
+                <w:left w:val="nil"/>
+                <w:bottom w:val="nil"/>
+                <w:right w:val="nil"/>
+                <w:between w:val="nil"/>
+              </w:pBdr>
+              <w:jc w:val="center"/>
+            </w:pPr>
+            <w:r>
+              <w:t>I</w:t>
+            </w:r>
+          </w:p>
+        </w:tc>
+        <w:tc>
+          <w:tcPr>
+            <w:tcW w:w="615" w:type="dxa"/>
+            <w:tcBorders>
+              <w:top w:val="single" w:sz="4" w:space="0" w:color="FF9900"/>
+              <w:left w:val="single" w:sz="4" w:space="0" w:color="FF9900"/>
+              <w:bottom w:val="single" w:sz="4" w:space="0" w:color="FF9900"/>
+              <w:right w:val="single" w:sz="4" w:space="0" w:color="FF9900"/>
+            </w:tcBorders>
+            <w:tcMar>
+              <w:top w:w="100" w:type="dxa"/>
+              <w:left w:w="100" w:type="dxa"/>
+              <w:bottom w:w="100" w:type="dxa"/>
+              <w:right w:w="100" w:type="dxa"/>
+            </w:tcMar>
+          </w:tcPr>
+          <w:p>
+            <w:pPr>
+              <w:widowControl w:val="0"/>
+              <w:pBdr>
+                <w:top w:val="nil"/>
+                <w:left w:val="nil"/>
+                <w:bottom w:val="nil"/>
+                <w:right w:val="nil"/>
+                <w:between w:val="nil"/>
+              </w:pBdr>
+              <w:jc w:val="center"/>
+            </w:pPr>
+            <w:r>
+              <w:t>M</w:t>
+            </w:r>
+          </w:p>
+        </w:tc>
+        <w:tc>
+          <w:tcPr>
+            <w:tcW w:w="615" w:type="dxa"/>
+            <w:tcBorders>
+              <w:top w:val="single" w:sz="4" w:space="0" w:color="FF9900"/>
+              <w:left w:val="single" w:sz="4" w:space="0" w:color="FF9900"/>
+              <w:bottom w:val="single" w:sz="4" w:space="0" w:color="FF9900"/>
+              <w:right w:val="single" w:sz="4" w:space="0" w:color="FF9900"/>
+            </w:tcBorders>
+            <w:tcMar>
+              <w:top w:w="100" w:type="dxa"/>
+              <w:left w:w="100" w:type="dxa"/>
+              <w:bottom w:w="100" w:type="dxa"/>
+              <w:right w:w="100" w:type="dxa"/>
+            </w:tcMar>
+          </w:tcPr>
+          <w:p>
+            <w:pPr>
+              <w:widowControl w:val="0"/>
+              <w:pBdr>
+                <w:top w:val="nil"/>
+                <w:left w:val="nil"/>
+                <w:bottom w:val="nil"/>
+                <w:right w:val="nil"/>
+                <w:between w:val="nil"/>
+              </w:pBdr>
+              <w:jc w:val="center"/>
+            </w:pPr>
+            <w:r>
+              <w:t>B</w:t>
+            </w:r>
+          </w:p>
+        </w:tc>
+        <w:tc>
+          <w:tcPr>
+            <w:tcW w:w="615" w:type="dxa"/>
+            <w:tcBorders>
+              <w:top w:val="single" w:sz="4" w:space="0" w:color="FF9900"/>
+              <w:left w:val="single" w:sz="4" w:space="0" w:color="FF9900"/>
+              <w:bottom w:val="single" w:sz="4" w:space="0" w:color="FF9900"/>
+              <w:right w:val="single" w:sz="4" w:space="0" w:color="FF9900"/>
+            </w:tcBorders>
+            <w:tcMar>
+              <w:top w:w="100" w:type="dxa"/>
+              <w:left w:w="100" w:type="dxa"/>
+              <w:bottom w:w="100" w:type="dxa"/>
+              <w:right w:w="100" w:type="dxa"/>
+            </w:tcMar>
+          </w:tcPr>
+          <w:p>
+            <w:pPr>
+              <w:widowControl w:val="0"/>
+              <w:pBdr>
+                <w:top w:val="nil"/>
+                <w:left w:val="nil"/>
+                <w:bottom w:val="nil"/>
+                <w:right w:val="nil"/>
+                <w:between w:val="nil"/>
+              </w:pBdr>
+              <w:jc w:val="center"/>
+            </w:pPr>
+            <w:r>
+              <w:t>2</w:t>
+            </w:r>
+          </w:p>
+        </w:tc>
+      </w:tr>
+      <w:tr>
+        <w:trPr>
+          <w:trHeight w:val="500"/>
+          <w:jc w:val="center"/>
+        </w:trPr>
+        <w:tc>
+          <w:tcPr>
+            <w:tcW w:w="530" w:type="dxa"/>
+            <w:tcBorders>
+              <w:top w:val="single" w:sz="4" w:space="0" w:color="FF9900"/>
+              <w:left w:val="single" w:sz="4" w:space="0" w:color="FF9900"/>
+              <w:bottom w:val="single" w:sz="4" w:space="0" w:color="FF9900"/>
+              <w:right w:val="single" w:sz="4" w:space="0" w:color="FF9900"/>
+            </w:tcBorders>
+            <w:tcMar>
+              <w:top w:w="100" w:type="dxa"/>
+              <w:left w:w="100" w:type="dxa"/>
+              <w:bottom w:w="100" w:type="dxa"/>
+              <w:right w:w="100" w:type="dxa"/>
+            </w:tcMar>
+          </w:tcPr>
+          <w:p>
+            <w:pPr>
+              <w:widowControl w:val="0"/>
+              <w:pBdr>
+                <w:top w:val="nil"/>
+                <w:left w:val="nil"/>
+                <w:bottom w:val="nil"/>
+                <w:right w:val="nil"/>
+                <w:between w:val="nil"/>
+              </w:pBdr>
+              <w:jc w:val="center"/>
+            </w:pPr>
+            <w:r>
+              <w:t>23</w:t>
+            </w:r>
+          </w:p>
+        </w:tc>
+        <w:tc>
+          <w:tcPr>
+            <w:tcW w:w="5520" w:type="dxa"/>
+            <w:tcBorders>
+              <w:top w:val="single" w:sz="4" w:space="0" w:color="FF9900"/>
+              <w:left w:val="single" w:sz="4" w:space="0" w:color="FF9900"/>
+              <w:bottom w:val="single" w:sz="4" w:space="0" w:color="FF9900"/>
+              <w:right w:val="single" w:sz="4" w:space="0" w:color="FF9900"/>
+            </w:tcBorders>
+            <w:tcMar>
+              <w:top w:w="100" w:type="dxa"/>
+              <w:left w:w="100" w:type="dxa"/>
+              <w:bottom w:w="100" w:type="dxa"/>
+              <w:right w:w="100" w:type="dxa"/>
+            </w:tcMar>
+            <w:vAlign w:val="bottom"/>
+          </w:tcPr>
+          <w:p>
+            <w:pPr>
+              <w:widowControl w:val="0"/>
+              <w:pBdr>
+                <w:top w:val="nil"/>
+                <w:left w:val="nil"/>
+                <w:bottom w:val="nil"/>
+                <w:right w:val="nil"/>
+                <w:between w:val="nil"/>
+              </w:pBdr>
+            </w:pPr>
+            <w:r>
+              <w:rPr>
+                <w:rFonts w:ascii="Calibri" w:hAnsi="Calibri" w:cs="Calibri"/>
+                <w:color w:val="202124"/>
+              </w:rPr>
+              <w:t>Gerar Relatório de faturamento mensal</w:t>
             </w:r>
           </w:p>
         </w:tc>
@@ -5300,6 +6164,39 @@
               <w:jc w:val="center"/>
             </w:pPr>
             <w:r>
+              <w:t>M</w:t>
+            </w:r>
+          </w:p>
+        </w:tc>
+        <w:tc>
+          <w:tcPr>
+            <w:tcW w:w="615" w:type="dxa"/>
+            <w:tcBorders>
+              <w:top w:val="single" w:sz="4" w:space="0" w:color="FF9900"/>
+              <w:left w:val="single" w:sz="4" w:space="0" w:color="FF9900"/>
+              <w:bottom w:val="single" w:sz="4" w:space="0" w:color="FF9900"/>
+              <w:right w:val="single" w:sz="4" w:space="0" w:color="FF9900"/>
+            </w:tcBorders>
+            <w:tcMar>
+              <w:top w:w="100" w:type="dxa"/>
+              <w:left w:w="100" w:type="dxa"/>
+              <w:bottom w:w="100" w:type="dxa"/>
+              <w:right w:w="100" w:type="dxa"/>
+            </w:tcMar>
+          </w:tcPr>
+          <w:p>
+            <w:pPr>
+              <w:widowControl w:val="0"/>
+              <w:pBdr>
+                <w:top w:val="nil"/>
+                <w:left w:val="nil"/>
+                <w:bottom w:val="nil"/>
+                <w:right w:val="nil"/>
+                <w:between w:val="nil"/>
+              </w:pBdr>
+              <w:jc w:val="center"/>
+            </w:pPr>
+            <w:r>
               <w:t>B</w:t>
             </w:r>
           </w:p>
@@ -5333,7 +6230,3824 @@
               <w:jc w:val="center"/>
             </w:pPr>
             <w:r>
+              <w:t>3</w:t>
+            </w:r>
+          </w:p>
+        </w:tc>
+      </w:tr>
+      <w:tr>
+        <w:trPr>
+          <w:trHeight w:val="500"/>
+          <w:jc w:val="center"/>
+        </w:trPr>
+        <w:tc>
+          <w:tcPr>
+            <w:tcW w:w="530" w:type="dxa"/>
+            <w:tcBorders>
+              <w:top w:val="single" w:sz="4" w:space="0" w:color="FF9900"/>
+              <w:left w:val="single" w:sz="4" w:space="0" w:color="FF9900"/>
+              <w:bottom w:val="single" w:sz="4" w:space="0" w:color="FF9900"/>
+              <w:right w:val="single" w:sz="4" w:space="0" w:color="FF9900"/>
+            </w:tcBorders>
+            <w:tcMar>
+              <w:top w:w="100" w:type="dxa"/>
+              <w:left w:w="100" w:type="dxa"/>
+              <w:bottom w:w="100" w:type="dxa"/>
+              <w:right w:w="100" w:type="dxa"/>
+            </w:tcMar>
+          </w:tcPr>
+          <w:p>
+            <w:pPr>
+              <w:widowControl w:val="0"/>
+              <w:pBdr>
+                <w:top w:val="nil"/>
+                <w:left w:val="nil"/>
+                <w:bottom w:val="nil"/>
+                <w:right w:val="nil"/>
+                <w:between w:val="nil"/>
+              </w:pBdr>
+              <w:jc w:val="center"/>
+            </w:pPr>
+            <w:r>
+              <w:t>24</w:t>
+            </w:r>
+          </w:p>
+        </w:tc>
+        <w:tc>
+          <w:tcPr>
+            <w:tcW w:w="5520" w:type="dxa"/>
+            <w:tcBorders>
+              <w:top w:val="single" w:sz="4" w:space="0" w:color="FF9900"/>
+              <w:left w:val="single" w:sz="4" w:space="0" w:color="FF9900"/>
+              <w:bottom w:val="single" w:sz="4" w:space="0" w:color="FF9900"/>
+              <w:right w:val="single" w:sz="4" w:space="0" w:color="FF9900"/>
+            </w:tcBorders>
+            <w:tcMar>
+              <w:top w:w="100" w:type="dxa"/>
+              <w:left w:w="100" w:type="dxa"/>
+              <w:bottom w:w="100" w:type="dxa"/>
+              <w:right w:w="100" w:type="dxa"/>
+            </w:tcMar>
+            <w:vAlign w:val="bottom"/>
+          </w:tcPr>
+          <w:p>
+            <w:pPr>
+              <w:widowControl w:val="0"/>
+              <w:pBdr>
+                <w:top w:val="nil"/>
+                <w:left w:val="nil"/>
+                <w:bottom w:val="nil"/>
+                <w:right w:val="nil"/>
+                <w:between w:val="nil"/>
+              </w:pBdr>
+            </w:pPr>
+            <w:r>
+              <w:rPr>
+                <w:rFonts w:ascii="Calibri" w:hAnsi="Calibri" w:cs="Calibri"/>
+                <w:color w:val="000000"/>
+              </w:rPr>
+              <w:t>Gerar Relatório de rotatividade dos produtos</w:t>
+            </w:r>
+          </w:p>
+        </w:tc>
+        <w:tc>
+          <w:tcPr>
+            <w:tcW w:w="615" w:type="dxa"/>
+            <w:tcBorders>
+              <w:top w:val="single" w:sz="4" w:space="0" w:color="FF9900"/>
+              <w:left w:val="single" w:sz="4" w:space="0" w:color="FF9900"/>
+              <w:bottom w:val="single" w:sz="4" w:space="0" w:color="FF9900"/>
+              <w:right w:val="single" w:sz="4" w:space="0" w:color="FF9900"/>
+            </w:tcBorders>
+            <w:tcMar>
+              <w:top w:w="100" w:type="dxa"/>
+              <w:left w:w="100" w:type="dxa"/>
+              <w:bottom w:w="100" w:type="dxa"/>
+              <w:right w:w="100" w:type="dxa"/>
+            </w:tcMar>
+          </w:tcPr>
+          <w:p>
+            <w:pPr>
+              <w:widowControl w:val="0"/>
+              <w:pBdr>
+                <w:top w:val="nil"/>
+                <w:left w:val="nil"/>
+                <w:bottom w:val="nil"/>
+                <w:right w:val="nil"/>
+                <w:between w:val="nil"/>
+              </w:pBdr>
+              <w:jc w:val="center"/>
+            </w:pPr>
+            <w:r>
+              <w:t>I</w:t>
+            </w:r>
+          </w:p>
+        </w:tc>
+        <w:tc>
+          <w:tcPr>
+            <w:tcW w:w="615" w:type="dxa"/>
+            <w:tcBorders>
+              <w:top w:val="single" w:sz="4" w:space="0" w:color="FF9900"/>
+              <w:left w:val="single" w:sz="4" w:space="0" w:color="FF9900"/>
+              <w:bottom w:val="single" w:sz="4" w:space="0" w:color="FF9900"/>
+              <w:right w:val="single" w:sz="4" w:space="0" w:color="FF9900"/>
+            </w:tcBorders>
+            <w:tcMar>
+              <w:top w:w="100" w:type="dxa"/>
+              <w:left w:w="100" w:type="dxa"/>
+              <w:bottom w:w="100" w:type="dxa"/>
+              <w:right w:w="100" w:type="dxa"/>
+            </w:tcMar>
+          </w:tcPr>
+          <w:p>
+            <w:pPr>
+              <w:widowControl w:val="0"/>
+              <w:pBdr>
+                <w:top w:val="nil"/>
+                <w:left w:val="nil"/>
+                <w:bottom w:val="nil"/>
+                <w:right w:val="nil"/>
+                <w:between w:val="nil"/>
+              </w:pBdr>
+              <w:jc w:val="center"/>
+            </w:pPr>
+            <w:r>
+              <w:t>M</w:t>
+            </w:r>
+          </w:p>
+        </w:tc>
+        <w:tc>
+          <w:tcPr>
+            <w:tcW w:w="615" w:type="dxa"/>
+            <w:tcBorders>
+              <w:top w:val="single" w:sz="4" w:space="0" w:color="FF9900"/>
+              <w:left w:val="single" w:sz="4" w:space="0" w:color="FF9900"/>
+              <w:bottom w:val="single" w:sz="4" w:space="0" w:color="FF9900"/>
+              <w:right w:val="single" w:sz="4" w:space="0" w:color="FF9900"/>
+            </w:tcBorders>
+            <w:tcMar>
+              <w:top w:w="100" w:type="dxa"/>
+              <w:left w:w="100" w:type="dxa"/>
+              <w:bottom w:w="100" w:type="dxa"/>
+              <w:right w:w="100" w:type="dxa"/>
+            </w:tcMar>
+          </w:tcPr>
+          <w:p>
+            <w:pPr>
+              <w:widowControl w:val="0"/>
+              <w:pBdr>
+                <w:top w:val="nil"/>
+                <w:left w:val="nil"/>
+                <w:bottom w:val="nil"/>
+                <w:right w:val="nil"/>
+                <w:between w:val="nil"/>
+              </w:pBdr>
+              <w:jc w:val="center"/>
+            </w:pPr>
+            <w:r>
               <w:t>B</w:t>
+            </w:r>
+          </w:p>
+        </w:tc>
+        <w:tc>
+          <w:tcPr>
+            <w:tcW w:w="615" w:type="dxa"/>
+            <w:tcBorders>
+              <w:top w:val="single" w:sz="4" w:space="0" w:color="FF9900"/>
+              <w:left w:val="single" w:sz="4" w:space="0" w:color="FF9900"/>
+              <w:bottom w:val="single" w:sz="4" w:space="0" w:color="FF9900"/>
+              <w:right w:val="single" w:sz="4" w:space="0" w:color="FF9900"/>
+            </w:tcBorders>
+            <w:tcMar>
+              <w:top w:w="100" w:type="dxa"/>
+              <w:left w:w="100" w:type="dxa"/>
+              <w:bottom w:w="100" w:type="dxa"/>
+              <w:right w:w="100" w:type="dxa"/>
+            </w:tcMar>
+          </w:tcPr>
+          <w:p>
+            <w:pPr>
+              <w:widowControl w:val="0"/>
+              <w:pBdr>
+                <w:top w:val="nil"/>
+                <w:left w:val="nil"/>
+                <w:bottom w:val="nil"/>
+                <w:right w:val="nil"/>
+                <w:between w:val="nil"/>
+              </w:pBdr>
+              <w:jc w:val="center"/>
+            </w:pPr>
+            <w:r>
+              <w:t>2</w:t>
+            </w:r>
+          </w:p>
+        </w:tc>
+      </w:tr>
+      <w:tr>
+        <w:trPr>
+          <w:trHeight w:val="500"/>
+          <w:jc w:val="center"/>
+        </w:trPr>
+        <w:tc>
+          <w:tcPr>
+            <w:tcW w:w="530" w:type="dxa"/>
+            <w:tcBorders>
+              <w:top w:val="single" w:sz="4" w:space="0" w:color="FF9900"/>
+              <w:left w:val="single" w:sz="4" w:space="0" w:color="FF9900"/>
+              <w:bottom w:val="single" w:sz="4" w:space="0" w:color="FF9900"/>
+              <w:right w:val="single" w:sz="4" w:space="0" w:color="FF9900"/>
+            </w:tcBorders>
+            <w:tcMar>
+              <w:top w:w="100" w:type="dxa"/>
+              <w:left w:w="100" w:type="dxa"/>
+              <w:bottom w:w="100" w:type="dxa"/>
+              <w:right w:w="100" w:type="dxa"/>
+            </w:tcMar>
+          </w:tcPr>
+          <w:p>
+            <w:pPr>
+              <w:widowControl w:val="0"/>
+              <w:pBdr>
+                <w:top w:val="nil"/>
+                <w:left w:val="nil"/>
+                <w:bottom w:val="nil"/>
+                <w:right w:val="nil"/>
+                <w:between w:val="nil"/>
+              </w:pBdr>
+              <w:jc w:val="center"/>
+            </w:pPr>
+            <w:r>
+              <w:t>25</w:t>
+            </w:r>
+          </w:p>
+        </w:tc>
+        <w:tc>
+          <w:tcPr>
+            <w:tcW w:w="5520" w:type="dxa"/>
+            <w:tcBorders>
+              <w:top w:val="single" w:sz="4" w:space="0" w:color="FF9900"/>
+              <w:left w:val="single" w:sz="4" w:space="0" w:color="FF9900"/>
+              <w:bottom w:val="single" w:sz="4" w:space="0" w:color="FF9900"/>
+              <w:right w:val="single" w:sz="4" w:space="0" w:color="FF9900"/>
+            </w:tcBorders>
+            <w:tcMar>
+              <w:top w:w="100" w:type="dxa"/>
+              <w:left w:w="100" w:type="dxa"/>
+              <w:bottom w:w="100" w:type="dxa"/>
+              <w:right w:w="100" w:type="dxa"/>
+            </w:tcMar>
+            <w:vAlign w:val="bottom"/>
+          </w:tcPr>
+          <w:p>
+            <w:pPr>
+              <w:widowControl w:val="0"/>
+              <w:pBdr>
+                <w:top w:val="nil"/>
+                <w:left w:val="nil"/>
+                <w:bottom w:val="nil"/>
+                <w:right w:val="nil"/>
+                <w:between w:val="nil"/>
+              </w:pBdr>
+            </w:pPr>
+            <w:r>
+              <w:rPr>
+                <w:rFonts w:ascii="Calibri" w:hAnsi="Calibri" w:cs="Calibri"/>
+                <w:color w:val="000000"/>
+              </w:rPr>
+              <w:t>Gerar Relatório de principais fornecedores</w:t>
+            </w:r>
+          </w:p>
+        </w:tc>
+        <w:tc>
+          <w:tcPr>
+            <w:tcW w:w="615" w:type="dxa"/>
+            <w:tcBorders>
+              <w:top w:val="single" w:sz="4" w:space="0" w:color="FF9900"/>
+              <w:left w:val="single" w:sz="4" w:space="0" w:color="FF9900"/>
+              <w:bottom w:val="single" w:sz="4" w:space="0" w:color="FF9900"/>
+              <w:right w:val="single" w:sz="4" w:space="0" w:color="FF9900"/>
+            </w:tcBorders>
+            <w:tcMar>
+              <w:top w:w="100" w:type="dxa"/>
+              <w:left w:w="100" w:type="dxa"/>
+              <w:bottom w:w="100" w:type="dxa"/>
+              <w:right w:w="100" w:type="dxa"/>
+            </w:tcMar>
+          </w:tcPr>
+          <w:p>
+            <w:pPr>
+              <w:widowControl w:val="0"/>
+              <w:pBdr>
+                <w:top w:val="nil"/>
+                <w:left w:val="nil"/>
+                <w:bottom w:val="nil"/>
+                <w:right w:val="nil"/>
+                <w:between w:val="nil"/>
+              </w:pBdr>
+              <w:jc w:val="center"/>
+            </w:pPr>
+            <w:r>
+              <w:t>U</w:t>
+            </w:r>
+          </w:p>
+        </w:tc>
+        <w:tc>
+          <w:tcPr>
+            <w:tcW w:w="615" w:type="dxa"/>
+            <w:tcBorders>
+              <w:top w:val="single" w:sz="4" w:space="0" w:color="FF9900"/>
+              <w:left w:val="single" w:sz="4" w:space="0" w:color="FF9900"/>
+              <w:bottom w:val="single" w:sz="4" w:space="0" w:color="FF9900"/>
+              <w:right w:val="single" w:sz="4" w:space="0" w:color="FF9900"/>
+            </w:tcBorders>
+            <w:tcMar>
+              <w:top w:w="100" w:type="dxa"/>
+              <w:left w:w="100" w:type="dxa"/>
+              <w:bottom w:w="100" w:type="dxa"/>
+              <w:right w:w="100" w:type="dxa"/>
+            </w:tcMar>
+          </w:tcPr>
+          <w:p>
+            <w:pPr>
+              <w:widowControl w:val="0"/>
+              <w:pBdr>
+                <w:top w:val="nil"/>
+                <w:left w:val="nil"/>
+                <w:bottom w:val="nil"/>
+                <w:right w:val="nil"/>
+                <w:between w:val="nil"/>
+              </w:pBdr>
+              <w:jc w:val="center"/>
+            </w:pPr>
+            <w:r>
+              <w:t>B</w:t>
+            </w:r>
+          </w:p>
+        </w:tc>
+        <w:tc>
+          <w:tcPr>
+            <w:tcW w:w="615" w:type="dxa"/>
+            <w:tcBorders>
+              <w:top w:val="single" w:sz="4" w:space="0" w:color="FF9900"/>
+              <w:left w:val="single" w:sz="4" w:space="0" w:color="FF9900"/>
+              <w:bottom w:val="single" w:sz="4" w:space="0" w:color="FF9900"/>
+              <w:right w:val="single" w:sz="4" w:space="0" w:color="FF9900"/>
+            </w:tcBorders>
+            <w:tcMar>
+              <w:top w:w="100" w:type="dxa"/>
+              <w:left w:w="100" w:type="dxa"/>
+              <w:bottom w:w="100" w:type="dxa"/>
+              <w:right w:w="100" w:type="dxa"/>
+            </w:tcMar>
+          </w:tcPr>
+          <w:p>
+            <w:pPr>
+              <w:widowControl w:val="0"/>
+              <w:pBdr>
+                <w:top w:val="nil"/>
+                <w:left w:val="nil"/>
+                <w:bottom w:val="nil"/>
+                <w:right w:val="nil"/>
+                <w:between w:val="nil"/>
+              </w:pBdr>
+              <w:jc w:val="center"/>
+            </w:pPr>
+            <w:r>
+              <w:t>M</w:t>
+            </w:r>
+          </w:p>
+        </w:tc>
+        <w:tc>
+          <w:tcPr>
+            <w:tcW w:w="615" w:type="dxa"/>
+            <w:tcBorders>
+              <w:top w:val="single" w:sz="4" w:space="0" w:color="FF9900"/>
+              <w:left w:val="single" w:sz="4" w:space="0" w:color="FF9900"/>
+              <w:bottom w:val="single" w:sz="4" w:space="0" w:color="FF9900"/>
+              <w:right w:val="single" w:sz="4" w:space="0" w:color="FF9900"/>
+            </w:tcBorders>
+            <w:tcMar>
+              <w:top w:w="100" w:type="dxa"/>
+              <w:left w:w="100" w:type="dxa"/>
+              <w:bottom w:w="100" w:type="dxa"/>
+              <w:right w:w="100" w:type="dxa"/>
+            </w:tcMar>
+          </w:tcPr>
+          <w:p>
+            <w:pPr>
+              <w:widowControl w:val="0"/>
+              <w:pBdr>
+                <w:top w:val="nil"/>
+                <w:left w:val="nil"/>
+                <w:bottom w:val="nil"/>
+                <w:right w:val="nil"/>
+                <w:between w:val="nil"/>
+              </w:pBdr>
+              <w:jc w:val="center"/>
+            </w:pPr>
+            <w:r>
+              <w:t>3</w:t>
+            </w:r>
+          </w:p>
+        </w:tc>
+      </w:tr>
+      <w:tr>
+        <w:trPr>
+          <w:trHeight w:val="500"/>
+          <w:jc w:val="center"/>
+        </w:trPr>
+        <w:tc>
+          <w:tcPr>
+            <w:tcW w:w="530" w:type="dxa"/>
+            <w:tcBorders>
+              <w:top w:val="single" w:sz="4" w:space="0" w:color="FF9900"/>
+              <w:left w:val="single" w:sz="4" w:space="0" w:color="FF9900"/>
+              <w:bottom w:val="single" w:sz="4" w:space="0" w:color="FF9900"/>
+              <w:right w:val="single" w:sz="4" w:space="0" w:color="FF9900"/>
+            </w:tcBorders>
+            <w:tcMar>
+              <w:top w:w="100" w:type="dxa"/>
+              <w:left w:w="100" w:type="dxa"/>
+              <w:bottom w:w="100" w:type="dxa"/>
+              <w:right w:w="100" w:type="dxa"/>
+            </w:tcMar>
+          </w:tcPr>
+          <w:p>
+            <w:pPr>
+              <w:widowControl w:val="0"/>
+              <w:pBdr>
+                <w:top w:val="nil"/>
+                <w:left w:val="nil"/>
+                <w:bottom w:val="nil"/>
+                <w:right w:val="nil"/>
+                <w:between w:val="nil"/>
+              </w:pBdr>
+              <w:jc w:val="center"/>
+            </w:pPr>
+            <w:r>
+              <w:t>26</w:t>
+            </w:r>
+          </w:p>
+        </w:tc>
+        <w:tc>
+          <w:tcPr>
+            <w:tcW w:w="5520" w:type="dxa"/>
+            <w:tcBorders>
+              <w:top w:val="single" w:sz="4" w:space="0" w:color="FF9900"/>
+              <w:left w:val="single" w:sz="4" w:space="0" w:color="FF9900"/>
+              <w:bottom w:val="single" w:sz="4" w:space="0" w:color="FF9900"/>
+              <w:right w:val="single" w:sz="4" w:space="0" w:color="FF9900"/>
+            </w:tcBorders>
+            <w:tcMar>
+              <w:top w:w="100" w:type="dxa"/>
+              <w:left w:w="100" w:type="dxa"/>
+              <w:bottom w:w="100" w:type="dxa"/>
+              <w:right w:w="100" w:type="dxa"/>
+            </w:tcMar>
+            <w:vAlign w:val="bottom"/>
+          </w:tcPr>
+          <w:p>
+            <w:pPr>
+              <w:widowControl w:val="0"/>
+              <w:pBdr>
+                <w:top w:val="nil"/>
+                <w:left w:val="nil"/>
+                <w:bottom w:val="nil"/>
+                <w:right w:val="nil"/>
+                <w:between w:val="nil"/>
+              </w:pBdr>
+            </w:pPr>
+            <w:r>
+              <w:rPr>
+                <w:rFonts w:ascii="Calibri" w:hAnsi="Calibri" w:cs="Calibri"/>
+                <w:color w:val="000000"/>
+              </w:rPr>
+              <w:t>Gerar Relatório de vendas no mês</w:t>
+            </w:r>
+          </w:p>
+        </w:tc>
+        <w:tc>
+          <w:tcPr>
+            <w:tcW w:w="615" w:type="dxa"/>
+            <w:tcBorders>
+              <w:top w:val="single" w:sz="4" w:space="0" w:color="FF9900"/>
+              <w:left w:val="single" w:sz="4" w:space="0" w:color="FF9900"/>
+              <w:bottom w:val="single" w:sz="4" w:space="0" w:color="FF9900"/>
+              <w:right w:val="single" w:sz="4" w:space="0" w:color="FF9900"/>
+            </w:tcBorders>
+            <w:tcMar>
+              <w:top w:w="100" w:type="dxa"/>
+              <w:left w:w="100" w:type="dxa"/>
+              <w:bottom w:w="100" w:type="dxa"/>
+              <w:right w:w="100" w:type="dxa"/>
+            </w:tcMar>
+          </w:tcPr>
+          <w:p>
+            <w:pPr>
+              <w:widowControl w:val="0"/>
+              <w:pBdr>
+                <w:top w:val="nil"/>
+                <w:left w:val="nil"/>
+                <w:bottom w:val="nil"/>
+                <w:right w:val="nil"/>
+                <w:between w:val="nil"/>
+              </w:pBdr>
+              <w:jc w:val="center"/>
+            </w:pPr>
+            <w:r>
+              <w:t>I</w:t>
+            </w:r>
+          </w:p>
+        </w:tc>
+        <w:tc>
+          <w:tcPr>
+            <w:tcW w:w="615" w:type="dxa"/>
+            <w:tcBorders>
+              <w:top w:val="single" w:sz="4" w:space="0" w:color="FF9900"/>
+              <w:left w:val="single" w:sz="4" w:space="0" w:color="FF9900"/>
+              <w:bottom w:val="single" w:sz="4" w:space="0" w:color="FF9900"/>
+              <w:right w:val="single" w:sz="4" w:space="0" w:color="FF9900"/>
+            </w:tcBorders>
+            <w:tcMar>
+              <w:top w:w="100" w:type="dxa"/>
+              <w:left w:w="100" w:type="dxa"/>
+              <w:bottom w:w="100" w:type="dxa"/>
+              <w:right w:w="100" w:type="dxa"/>
+            </w:tcMar>
+          </w:tcPr>
+          <w:p>
+            <w:pPr>
+              <w:widowControl w:val="0"/>
+              <w:pBdr>
+                <w:top w:val="nil"/>
+                <w:left w:val="nil"/>
+                <w:bottom w:val="nil"/>
+                <w:right w:val="nil"/>
+                <w:between w:val="nil"/>
+              </w:pBdr>
+            </w:pPr>
+            <w:r>
+              <w:t>M</w:t>
+            </w:r>
+          </w:p>
+        </w:tc>
+        <w:tc>
+          <w:tcPr>
+            <w:tcW w:w="615" w:type="dxa"/>
+            <w:tcBorders>
+              <w:top w:val="single" w:sz="4" w:space="0" w:color="FF9900"/>
+              <w:left w:val="single" w:sz="4" w:space="0" w:color="FF9900"/>
+              <w:bottom w:val="single" w:sz="4" w:space="0" w:color="FF9900"/>
+              <w:right w:val="single" w:sz="4" w:space="0" w:color="FF9900"/>
+            </w:tcBorders>
+            <w:tcMar>
+              <w:top w:w="100" w:type="dxa"/>
+              <w:left w:w="100" w:type="dxa"/>
+              <w:bottom w:w="100" w:type="dxa"/>
+              <w:right w:w="100" w:type="dxa"/>
+            </w:tcMar>
+          </w:tcPr>
+          <w:p>
+            <w:pPr>
+              <w:widowControl w:val="0"/>
+              <w:pBdr>
+                <w:top w:val="nil"/>
+                <w:left w:val="nil"/>
+                <w:bottom w:val="nil"/>
+                <w:right w:val="nil"/>
+                <w:between w:val="nil"/>
+              </w:pBdr>
+              <w:jc w:val="center"/>
+            </w:pPr>
+            <w:r>
+              <w:t>M</w:t>
+            </w:r>
+          </w:p>
+        </w:tc>
+        <w:tc>
+          <w:tcPr>
+            <w:tcW w:w="615" w:type="dxa"/>
+            <w:tcBorders>
+              <w:top w:val="single" w:sz="4" w:space="0" w:color="FF9900"/>
+              <w:left w:val="single" w:sz="4" w:space="0" w:color="FF9900"/>
+              <w:bottom w:val="single" w:sz="4" w:space="0" w:color="FF9900"/>
+              <w:right w:val="single" w:sz="4" w:space="0" w:color="FF9900"/>
+            </w:tcBorders>
+            <w:tcMar>
+              <w:top w:w="100" w:type="dxa"/>
+              <w:left w:w="100" w:type="dxa"/>
+              <w:bottom w:w="100" w:type="dxa"/>
+              <w:right w:w="100" w:type="dxa"/>
+            </w:tcMar>
+          </w:tcPr>
+          <w:p>
+            <w:pPr>
+              <w:widowControl w:val="0"/>
+              <w:pBdr>
+                <w:top w:val="nil"/>
+                <w:left w:val="nil"/>
+                <w:bottom w:val="nil"/>
+                <w:right w:val="nil"/>
+                <w:between w:val="nil"/>
+              </w:pBdr>
+              <w:jc w:val="center"/>
+            </w:pPr>
+            <w:r>
+              <w:t>2</w:t>
+            </w:r>
+          </w:p>
+        </w:tc>
+      </w:tr>
+      <w:tr>
+        <w:trPr>
+          <w:trHeight w:val="500"/>
+          <w:jc w:val="center"/>
+        </w:trPr>
+        <w:tc>
+          <w:tcPr>
+            <w:tcW w:w="530" w:type="dxa"/>
+            <w:tcBorders>
+              <w:top w:val="single" w:sz="4" w:space="0" w:color="FF9900"/>
+              <w:left w:val="single" w:sz="4" w:space="0" w:color="FF9900"/>
+              <w:bottom w:val="single" w:sz="4" w:space="0" w:color="FF9900"/>
+              <w:right w:val="single" w:sz="4" w:space="0" w:color="FF9900"/>
+            </w:tcBorders>
+            <w:tcMar>
+              <w:top w:w="100" w:type="dxa"/>
+              <w:left w:w="100" w:type="dxa"/>
+              <w:bottom w:w="100" w:type="dxa"/>
+              <w:right w:w="100" w:type="dxa"/>
+            </w:tcMar>
+          </w:tcPr>
+          <w:p>
+            <w:pPr>
+              <w:widowControl w:val="0"/>
+              <w:pBdr>
+                <w:top w:val="nil"/>
+                <w:left w:val="nil"/>
+                <w:bottom w:val="nil"/>
+                <w:right w:val="nil"/>
+                <w:between w:val="nil"/>
+              </w:pBdr>
+              <w:jc w:val="center"/>
+            </w:pPr>
+            <w:r>
+              <w:t>2</w:t>
+            </w:r>
+            <w:r>
+              <w:t>7</w:t>
+            </w:r>
+          </w:p>
+        </w:tc>
+        <w:tc>
+          <w:tcPr>
+            <w:tcW w:w="5520" w:type="dxa"/>
+            <w:tcBorders>
+              <w:top w:val="single" w:sz="4" w:space="0" w:color="FF9900"/>
+              <w:left w:val="single" w:sz="4" w:space="0" w:color="FF9900"/>
+              <w:bottom w:val="single" w:sz="4" w:space="0" w:color="FF9900"/>
+              <w:right w:val="single" w:sz="4" w:space="0" w:color="FF9900"/>
+            </w:tcBorders>
+            <w:tcMar>
+              <w:top w:w="100" w:type="dxa"/>
+              <w:left w:w="100" w:type="dxa"/>
+              <w:bottom w:w="100" w:type="dxa"/>
+              <w:right w:w="100" w:type="dxa"/>
+            </w:tcMar>
+            <w:vAlign w:val="bottom"/>
+          </w:tcPr>
+          <w:p>
+            <w:pPr>
+              <w:widowControl w:val="0"/>
+              <w:pBdr>
+                <w:top w:val="nil"/>
+                <w:left w:val="nil"/>
+                <w:bottom w:val="nil"/>
+                <w:right w:val="nil"/>
+                <w:between w:val="nil"/>
+              </w:pBdr>
+            </w:pPr>
+            <w:r>
+              <w:rPr>
+                <w:rFonts w:ascii="Calibri" w:hAnsi="Calibri" w:cs="Calibri"/>
+                <w:color w:val="000000"/>
+              </w:rPr>
+              <w:t>Gerar Relatório de desempenho dos funcionários</w:t>
+            </w:r>
+          </w:p>
+        </w:tc>
+        <w:tc>
+          <w:tcPr>
+            <w:tcW w:w="615" w:type="dxa"/>
+            <w:tcBorders>
+              <w:top w:val="single" w:sz="4" w:space="0" w:color="FF9900"/>
+              <w:left w:val="single" w:sz="4" w:space="0" w:color="FF9900"/>
+              <w:bottom w:val="single" w:sz="4" w:space="0" w:color="FF9900"/>
+              <w:right w:val="single" w:sz="4" w:space="0" w:color="FF9900"/>
+            </w:tcBorders>
+            <w:tcMar>
+              <w:top w:w="100" w:type="dxa"/>
+              <w:left w:w="100" w:type="dxa"/>
+              <w:bottom w:w="100" w:type="dxa"/>
+              <w:right w:w="100" w:type="dxa"/>
+            </w:tcMar>
+          </w:tcPr>
+          <w:p>
+            <w:pPr>
+              <w:widowControl w:val="0"/>
+              <w:pBdr>
+                <w:top w:val="nil"/>
+                <w:left w:val="nil"/>
+                <w:bottom w:val="nil"/>
+                <w:right w:val="nil"/>
+                <w:between w:val="nil"/>
+              </w:pBdr>
+              <w:jc w:val="center"/>
+            </w:pPr>
+            <w:r>
+              <w:t>U</w:t>
+            </w:r>
+          </w:p>
+        </w:tc>
+        <w:tc>
+          <w:tcPr>
+            <w:tcW w:w="615" w:type="dxa"/>
+            <w:tcBorders>
+              <w:top w:val="single" w:sz="4" w:space="0" w:color="FF9900"/>
+              <w:left w:val="single" w:sz="4" w:space="0" w:color="FF9900"/>
+              <w:bottom w:val="single" w:sz="4" w:space="0" w:color="FF9900"/>
+              <w:right w:val="single" w:sz="4" w:space="0" w:color="FF9900"/>
+            </w:tcBorders>
+            <w:tcMar>
+              <w:top w:w="100" w:type="dxa"/>
+              <w:left w:w="100" w:type="dxa"/>
+              <w:bottom w:w="100" w:type="dxa"/>
+              <w:right w:w="100" w:type="dxa"/>
+            </w:tcMar>
+          </w:tcPr>
+          <w:p>
+            <w:pPr>
+              <w:widowControl w:val="0"/>
+              <w:pBdr>
+                <w:top w:val="nil"/>
+                <w:left w:val="nil"/>
+                <w:bottom w:val="nil"/>
+                <w:right w:val="nil"/>
+                <w:between w:val="nil"/>
+              </w:pBdr>
+              <w:jc w:val="center"/>
+            </w:pPr>
+            <w:r>
+              <w:t>B</w:t>
+            </w:r>
+          </w:p>
+        </w:tc>
+        <w:tc>
+          <w:tcPr>
+            <w:tcW w:w="615" w:type="dxa"/>
+            <w:tcBorders>
+              <w:top w:val="single" w:sz="4" w:space="0" w:color="FF9900"/>
+              <w:left w:val="single" w:sz="4" w:space="0" w:color="FF9900"/>
+              <w:bottom w:val="single" w:sz="4" w:space="0" w:color="FF9900"/>
+              <w:right w:val="single" w:sz="4" w:space="0" w:color="FF9900"/>
+            </w:tcBorders>
+            <w:tcMar>
+              <w:top w:w="100" w:type="dxa"/>
+              <w:left w:w="100" w:type="dxa"/>
+              <w:bottom w:w="100" w:type="dxa"/>
+              <w:right w:w="100" w:type="dxa"/>
+            </w:tcMar>
+          </w:tcPr>
+          <w:p>
+            <w:pPr>
+              <w:widowControl w:val="0"/>
+              <w:pBdr>
+                <w:top w:val="nil"/>
+                <w:left w:val="nil"/>
+                <w:bottom w:val="nil"/>
+                <w:right w:val="nil"/>
+                <w:between w:val="nil"/>
+              </w:pBdr>
+              <w:jc w:val="center"/>
+            </w:pPr>
+            <w:r>
+              <w:t>B</w:t>
+            </w:r>
+          </w:p>
+        </w:tc>
+        <w:tc>
+          <w:tcPr>
+            <w:tcW w:w="615" w:type="dxa"/>
+            <w:tcBorders>
+              <w:top w:val="single" w:sz="4" w:space="0" w:color="FF9900"/>
+              <w:left w:val="single" w:sz="4" w:space="0" w:color="FF9900"/>
+              <w:bottom w:val="single" w:sz="4" w:space="0" w:color="FF9900"/>
+              <w:right w:val="single" w:sz="4" w:space="0" w:color="FF9900"/>
+            </w:tcBorders>
+            <w:tcMar>
+              <w:top w:w="100" w:type="dxa"/>
+              <w:left w:w="100" w:type="dxa"/>
+              <w:bottom w:w="100" w:type="dxa"/>
+              <w:right w:w="100" w:type="dxa"/>
+            </w:tcMar>
+          </w:tcPr>
+          <w:p>
+            <w:pPr>
+              <w:widowControl w:val="0"/>
+              <w:pBdr>
+                <w:top w:val="nil"/>
+                <w:left w:val="nil"/>
+                <w:bottom w:val="nil"/>
+                <w:right w:val="nil"/>
+                <w:between w:val="nil"/>
+              </w:pBdr>
+              <w:jc w:val="center"/>
+            </w:pPr>
+            <w:r>
+              <w:t>3</w:t>
+            </w:r>
+          </w:p>
+        </w:tc>
+      </w:tr>
+      <w:tr>
+        <w:trPr>
+          <w:trHeight w:val="500"/>
+          <w:jc w:val="center"/>
+        </w:trPr>
+        <w:tc>
+          <w:tcPr>
+            <w:tcW w:w="530" w:type="dxa"/>
+            <w:tcBorders>
+              <w:top w:val="single" w:sz="4" w:space="0" w:color="FF9900"/>
+              <w:left w:val="single" w:sz="4" w:space="0" w:color="FF9900"/>
+              <w:bottom w:val="single" w:sz="4" w:space="0" w:color="FF9900"/>
+              <w:right w:val="single" w:sz="4" w:space="0" w:color="FF9900"/>
+            </w:tcBorders>
+            <w:tcMar>
+              <w:top w:w="100" w:type="dxa"/>
+              <w:left w:w="100" w:type="dxa"/>
+              <w:bottom w:w="100" w:type="dxa"/>
+              <w:right w:w="100" w:type="dxa"/>
+            </w:tcMar>
+          </w:tcPr>
+          <w:p>
+            <w:pPr>
+              <w:widowControl w:val="0"/>
+              <w:pBdr>
+                <w:top w:val="nil"/>
+                <w:left w:val="nil"/>
+                <w:bottom w:val="nil"/>
+                <w:right w:val="nil"/>
+                <w:between w:val="nil"/>
+              </w:pBdr>
+              <w:jc w:val="center"/>
+            </w:pPr>
+            <w:r>
+              <w:t>28</w:t>
+            </w:r>
+          </w:p>
+        </w:tc>
+        <w:tc>
+          <w:tcPr>
+            <w:tcW w:w="5520" w:type="dxa"/>
+            <w:tcBorders>
+              <w:top w:val="single" w:sz="4" w:space="0" w:color="FF9900"/>
+              <w:left w:val="single" w:sz="4" w:space="0" w:color="FF9900"/>
+              <w:bottom w:val="single" w:sz="4" w:space="0" w:color="FF9900"/>
+              <w:right w:val="single" w:sz="4" w:space="0" w:color="FF9900"/>
+            </w:tcBorders>
+            <w:tcMar>
+              <w:top w:w="100" w:type="dxa"/>
+              <w:left w:w="100" w:type="dxa"/>
+              <w:bottom w:w="100" w:type="dxa"/>
+              <w:right w:w="100" w:type="dxa"/>
+            </w:tcMar>
+            <w:vAlign w:val="bottom"/>
+          </w:tcPr>
+          <w:p>
+            <w:pPr>
+              <w:widowControl w:val="0"/>
+              <w:pBdr>
+                <w:top w:val="nil"/>
+                <w:left w:val="nil"/>
+                <w:bottom w:val="nil"/>
+                <w:right w:val="nil"/>
+                <w:between w:val="nil"/>
+              </w:pBdr>
+            </w:pPr>
+            <w:r>
+              <w:rPr>
+                <w:rFonts w:ascii="Calibri" w:hAnsi="Calibri" w:cs="Calibri"/>
+                <w:color w:val="000000"/>
+              </w:rPr>
+              <w:t>Gerar Relatórios de ordens de serviços realizadas no mês</w:t>
+            </w:r>
+          </w:p>
+        </w:tc>
+        <w:tc>
+          <w:tcPr>
+            <w:tcW w:w="615" w:type="dxa"/>
+            <w:tcBorders>
+              <w:top w:val="single" w:sz="4" w:space="0" w:color="FF9900"/>
+              <w:left w:val="single" w:sz="4" w:space="0" w:color="FF9900"/>
+              <w:bottom w:val="single" w:sz="4" w:space="0" w:color="FF9900"/>
+              <w:right w:val="single" w:sz="4" w:space="0" w:color="FF9900"/>
+            </w:tcBorders>
+            <w:tcMar>
+              <w:top w:w="100" w:type="dxa"/>
+              <w:left w:w="100" w:type="dxa"/>
+              <w:bottom w:w="100" w:type="dxa"/>
+              <w:right w:w="100" w:type="dxa"/>
+            </w:tcMar>
+          </w:tcPr>
+          <w:p>
+            <w:pPr>
+              <w:widowControl w:val="0"/>
+              <w:pBdr>
+                <w:top w:val="nil"/>
+                <w:left w:val="nil"/>
+                <w:bottom w:val="nil"/>
+                <w:right w:val="nil"/>
+                <w:between w:val="nil"/>
+              </w:pBdr>
+              <w:jc w:val="center"/>
+            </w:pPr>
+            <w:r>
+              <w:t>I</w:t>
+            </w:r>
+          </w:p>
+        </w:tc>
+        <w:tc>
+          <w:tcPr>
+            <w:tcW w:w="615" w:type="dxa"/>
+            <w:tcBorders>
+              <w:top w:val="single" w:sz="4" w:space="0" w:color="FF9900"/>
+              <w:left w:val="single" w:sz="4" w:space="0" w:color="FF9900"/>
+              <w:bottom w:val="single" w:sz="4" w:space="0" w:color="FF9900"/>
+              <w:right w:val="single" w:sz="4" w:space="0" w:color="FF9900"/>
+            </w:tcBorders>
+            <w:tcMar>
+              <w:top w:w="100" w:type="dxa"/>
+              <w:left w:w="100" w:type="dxa"/>
+              <w:bottom w:w="100" w:type="dxa"/>
+              <w:right w:w="100" w:type="dxa"/>
+            </w:tcMar>
+          </w:tcPr>
+          <w:p>
+            <w:pPr>
+              <w:widowControl w:val="0"/>
+              <w:pBdr>
+                <w:top w:val="nil"/>
+                <w:left w:val="nil"/>
+                <w:bottom w:val="nil"/>
+                <w:right w:val="nil"/>
+                <w:between w:val="nil"/>
+              </w:pBdr>
+              <w:jc w:val="center"/>
+            </w:pPr>
+            <w:r>
+              <w:t>M</w:t>
+            </w:r>
+          </w:p>
+        </w:tc>
+        <w:tc>
+          <w:tcPr>
+            <w:tcW w:w="615" w:type="dxa"/>
+            <w:tcBorders>
+              <w:top w:val="single" w:sz="4" w:space="0" w:color="FF9900"/>
+              <w:left w:val="single" w:sz="4" w:space="0" w:color="FF9900"/>
+              <w:bottom w:val="single" w:sz="4" w:space="0" w:color="FF9900"/>
+              <w:right w:val="single" w:sz="4" w:space="0" w:color="FF9900"/>
+            </w:tcBorders>
+            <w:tcMar>
+              <w:top w:w="100" w:type="dxa"/>
+              <w:left w:w="100" w:type="dxa"/>
+              <w:bottom w:w="100" w:type="dxa"/>
+              <w:right w:w="100" w:type="dxa"/>
+            </w:tcMar>
+          </w:tcPr>
+          <w:p>
+            <w:pPr>
+              <w:widowControl w:val="0"/>
+              <w:pBdr>
+                <w:top w:val="nil"/>
+                <w:left w:val="nil"/>
+                <w:bottom w:val="nil"/>
+                <w:right w:val="nil"/>
+                <w:between w:val="nil"/>
+              </w:pBdr>
+              <w:jc w:val="center"/>
+            </w:pPr>
+            <w:r>
+              <w:t>B</w:t>
+            </w:r>
+          </w:p>
+        </w:tc>
+        <w:tc>
+          <w:tcPr>
+            <w:tcW w:w="615" w:type="dxa"/>
+            <w:tcBorders>
+              <w:top w:val="single" w:sz="4" w:space="0" w:color="FF9900"/>
+              <w:left w:val="single" w:sz="4" w:space="0" w:color="FF9900"/>
+              <w:bottom w:val="single" w:sz="4" w:space="0" w:color="FF9900"/>
+              <w:right w:val="single" w:sz="4" w:space="0" w:color="FF9900"/>
+            </w:tcBorders>
+            <w:tcMar>
+              <w:top w:w="100" w:type="dxa"/>
+              <w:left w:w="100" w:type="dxa"/>
+              <w:bottom w:w="100" w:type="dxa"/>
+              <w:right w:w="100" w:type="dxa"/>
+            </w:tcMar>
+          </w:tcPr>
+          <w:p>
+            <w:pPr>
+              <w:widowControl w:val="0"/>
+              <w:pBdr>
+                <w:top w:val="nil"/>
+                <w:left w:val="nil"/>
+                <w:bottom w:val="nil"/>
+                <w:right w:val="nil"/>
+                <w:between w:val="nil"/>
+              </w:pBdr>
+              <w:jc w:val="center"/>
+            </w:pPr>
+            <w:r>
+              <w:t>2</w:t>
+            </w:r>
+          </w:p>
+        </w:tc>
+      </w:tr>
+      <w:tr>
+        <w:trPr>
+          <w:trHeight w:val="500"/>
+          <w:jc w:val="center"/>
+        </w:trPr>
+        <w:tc>
+          <w:tcPr>
+            <w:tcW w:w="530" w:type="dxa"/>
+            <w:tcBorders>
+              <w:top w:val="single" w:sz="4" w:space="0" w:color="FF9900"/>
+              <w:left w:val="single" w:sz="4" w:space="0" w:color="FF9900"/>
+              <w:bottom w:val="single" w:sz="4" w:space="0" w:color="FF9900"/>
+              <w:right w:val="single" w:sz="4" w:space="0" w:color="FF9900"/>
+            </w:tcBorders>
+            <w:tcMar>
+              <w:top w:w="100" w:type="dxa"/>
+              <w:left w:w="100" w:type="dxa"/>
+              <w:bottom w:w="100" w:type="dxa"/>
+              <w:right w:w="100" w:type="dxa"/>
+            </w:tcMar>
+          </w:tcPr>
+          <w:p>
+            <w:pPr>
+              <w:widowControl w:val="0"/>
+              <w:pBdr>
+                <w:top w:val="nil"/>
+                <w:left w:val="nil"/>
+                <w:bottom w:val="nil"/>
+                <w:right w:val="nil"/>
+                <w:between w:val="nil"/>
+              </w:pBdr>
+              <w:jc w:val="center"/>
+            </w:pPr>
+            <w:r>
+              <w:t>29</w:t>
+            </w:r>
+          </w:p>
+        </w:tc>
+        <w:tc>
+          <w:tcPr>
+            <w:tcW w:w="5520" w:type="dxa"/>
+            <w:tcBorders>
+              <w:top w:val="single" w:sz="4" w:space="0" w:color="FF9900"/>
+              <w:left w:val="single" w:sz="4" w:space="0" w:color="FF9900"/>
+              <w:bottom w:val="single" w:sz="4" w:space="0" w:color="FF9900"/>
+              <w:right w:val="single" w:sz="4" w:space="0" w:color="FF9900"/>
+            </w:tcBorders>
+            <w:tcMar>
+              <w:top w:w="100" w:type="dxa"/>
+              <w:left w:w="100" w:type="dxa"/>
+              <w:bottom w:w="100" w:type="dxa"/>
+              <w:right w:w="100" w:type="dxa"/>
+            </w:tcMar>
+            <w:vAlign w:val="bottom"/>
+          </w:tcPr>
+          <w:p>
+            <w:pPr>
+              <w:widowControl w:val="0"/>
+              <w:pBdr>
+                <w:top w:val="nil"/>
+                <w:left w:val="nil"/>
+                <w:bottom w:val="nil"/>
+                <w:right w:val="nil"/>
+                <w:between w:val="nil"/>
+              </w:pBdr>
+            </w:pPr>
+            <w:r>
+              <w:rPr>
+                <w:rFonts w:ascii="Calibri" w:hAnsi="Calibri" w:cs="Calibri"/>
+                <w:color w:val="000000"/>
+              </w:rPr>
+              <w:t xml:space="preserve">Gerar </w:t>
+            </w:r>
+            <w:proofErr w:type="spellStart"/>
+            <w:r>
+              <w:rPr>
+                <w:rFonts w:ascii="Calibri" w:hAnsi="Calibri" w:cs="Calibri"/>
+                <w:color w:val="000000"/>
+              </w:rPr>
+              <w:t>Relatorio</w:t>
+            </w:r>
+            <w:proofErr w:type="spellEnd"/>
+            <w:r>
+              <w:rPr>
+                <w:rFonts w:ascii="Calibri" w:hAnsi="Calibri" w:cs="Calibri"/>
+                <w:color w:val="000000"/>
+              </w:rPr>
+              <w:t xml:space="preserve"> de Lucros e Despesas no mês</w:t>
+            </w:r>
+          </w:p>
+        </w:tc>
+        <w:tc>
+          <w:tcPr>
+            <w:tcW w:w="615" w:type="dxa"/>
+            <w:tcBorders>
+              <w:top w:val="single" w:sz="4" w:space="0" w:color="FF9900"/>
+              <w:left w:val="single" w:sz="4" w:space="0" w:color="FF9900"/>
+              <w:bottom w:val="single" w:sz="4" w:space="0" w:color="FF9900"/>
+              <w:right w:val="single" w:sz="4" w:space="0" w:color="FF9900"/>
+            </w:tcBorders>
+            <w:tcMar>
+              <w:top w:w="100" w:type="dxa"/>
+              <w:left w:w="100" w:type="dxa"/>
+              <w:bottom w:w="100" w:type="dxa"/>
+              <w:right w:w="100" w:type="dxa"/>
+            </w:tcMar>
+          </w:tcPr>
+          <w:p>
+            <w:pPr>
+              <w:widowControl w:val="0"/>
+              <w:pBdr>
+                <w:top w:val="nil"/>
+                <w:left w:val="nil"/>
+                <w:bottom w:val="nil"/>
+                <w:right w:val="nil"/>
+                <w:between w:val="nil"/>
+              </w:pBdr>
+              <w:jc w:val="center"/>
+            </w:pPr>
+            <w:r>
+              <w:t>I</w:t>
+            </w:r>
+          </w:p>
+        </w:tc>
+        <w:tc>
+          <w:tcPr>
+            <w:tcW w:w="615" w:type="dxa"/>
+            <w:tcBorders>
+              <w:top w:val="single" w:sz="4" w:space="0" w:color="FF9900"/>
+              <w:left w:val="single" w:sz="4" w:space="0" w:color="FF9900"/>
+              <w:bottom w:val="single" w:sz="4" w:space="0" w:color="FF9900"/>
+              <w:right w:val="single" w:sz="4" w:space="0" w:color="FF9900"/>
+            </w:tcBorders>
+            <w:tcMar>
+              <w:top w:w="100" w:type="dxa"/>
+              <w:left w:w="100" w:type="dxa"/>
+              <w:bottom w:w="100" w:type="dxa"/>
+              <w:right w:w="100" w:type="dxa"/>
+            </w:tcMar>
+          </w:tcPr>
+          <w:p>
+            <w:pPr>
+              <w:widowControl w:val="0"/>
+              <w:pBdr>
+                <w:top w:val="nil"/>
+                <w:left w:val="nil"/>
+                <w:bottom w:val="nil"/>
+                <w:right w:val="nil"/>
+                <w:between w:val="nil"/>
+              </w:pBdr>
+              <w:jc w:val="center"/>
+            </w:pPr>
+            <w:r>
+              <w:t>A</w:t>
+            </w:r>
+          </w:p>
+        </w:tc>
+        <w:tc>
+          <w:tcPr>
+            <w:tcW w:w="615" w:type="dxa"/>
+            <w:tcBorders>
+              <w:top w:val="single" w:sz="4" w:space="0" w:color="FF9900"/>
+              <w:left w:val="single" w:sz="4" w:space="0" w:color="FF9900"/>
+              <w:bottom w:val="single" w:sz="4" w:space="0" w:color="FF9900"/>
+              <w:right w:val="single" w:sz="4" w:space="0" w:color="FF9900"/>
+            </w:tcBorders>
+            <w:tcMar>
+              <w:top w:w="100" w:type="dxa"/>
+              <w:left w:w="100" w:type="dxa"/>
+              <w:bottom w:w="100" w:type="dxa"/>
+              <w:right w:w="100" w:type="dxa"/>
+            </w:tcMar>
+          </w:tcPr>
+          <w:p>
+            <w:pPr>
+              <w:widowControl w:val="0"/>
+              <w:pBdr>
+                <w:top w:val="nil"/>
+                <w:left w:val="nil"/>
+                <w:bottom w:val="nil"/>
+                <w:right w:val="nil"/>
+                <w:between w:val="nil"/>
+              </w:pBdr>
+              <w:jc w:val="center"/>
+            </w:pPr>
+            <w:r>
+              <w:t>B</w:t>
+            </w:r>
+          </w:p>
+        </w:tc>
+        <w:tc>
+          <w:tcPr>
+            <w:tcW w:w="615" w:type="dxa"/>
+            <w:tcBorders>
+              <w:top w:val="single" w:sz="4" w:space="0" w:color="FF9900"/>
+              <w:left w:val="single" w:sz="4" w:space="0" w:color="FF9900"/>
+              <w:bottom w:val="single" w:sz="4" w:space="0" w:color="FF9900"/>
+              <w:right w:val="single" w:sz="4" w:space="0" w:color="FF9900"/>
+            </w:tcBorders>
+            <w:tcMar>
+              <w:top w:w="100" w:type="dxa"/>
+              <w:left w:w="100" w:type="dxa"/>
+              <w:bottom w:w="100" w:type="dxa"/>
+              <w:right w:w="100" w:type="dxa"/>
+            </w:tcMar>
+          </w:tcPr>
+          <w:p>
+            <w:pPr>
+              <w:widowControl w:val="0"/>
+              <w:pBdr>
+                <w:top w:val="nil"/>
+                <w:left w:val="nil"/>
+                <w:bottom w:val="nil"/>
+                <w:right w:val="nil"/>
+                <w:between w:val="nil"/>
+              </w:pBdr>
+              <w:jc w:val="center"/>
+            </w:pPr>
+            <w:r>
+              <w:t>2</w:t>
+            </w:r>
+          </w:p>
+        </w:tc>
+      </w:tr>
+      <w:tr>
+        <w:trPr>
+          <w:trHeight w:val="500"/>
+          <w:jc w:val="center"/>
+        </w:trPr>
+        <w:tc>
+          <w:tcPr>
+            <w:tcW w:w="530" w:type="dxa"/>
+            <w:tcBorders>
+              <w:top w:val="single" w:sz="4" w:space="0" w:color="FF9900"/>
+              <w:left w:val="single" w:sz="4" w:space="0" w:color="FF9900"/>
+              <w:bottom w:val="single" w:sz="4" w:space="0" w:color="FF9900"/>
+              <w:right w:val="single" w:sz="4" w:space="0" w:color="FF9900"/>
+            </w:tcBorders>
+            <w:tcMar>
+              <w:top w:w="100" w:type="dxa"/>
+              <w:left w:w="100" w:type="dxa"/>
+              <w:bottom w:w="100" w:type="dxa"/>
+              <w:right w:w="100" w:type="dxa"/>
+            </w:tcMar>
+          </w:tcPr>
+          <w:p>
+            <w:pPr>
+              <w:widowControl w:val="0"/>
+              <w:pBdr>
+                <w:top w:val="nil"/>
+                <w:left w:val="nil"/>
+                <w:bottom w:val="nil"/>
+                <w:right w:val="nil"/>
+                <w:between w:val="nil"/>
+              </w:pBdr>
+              <w:jc w:val="center"/>
+            </w:pPr>
+            <w:r>
+              <w:t>30</w:t>
+            </w:r>
+          </w:p>
+        </w:tc>
+        <w:tc>
+          <w:tcPr>
+            <w:tcW w:w="5520" w:type="dxa"/>
+            <w:tcBorders>
+              <w:top w:val="single" w:sz="4" w:space="0" w:color="FF9900"/>
+              <w:left w:val="single" w:sz="4" w:space="0" w:color="FF9900"/>
+              <w:bottom w:val="single" w:sz="4" w:space="0" w:color="FF9900"/>
+              <w:right w:val="single" w:sz="4" w:space="0" w:color="FF9900"/>
+            </w:tcBorders>
+            <w:tcMar>
+              <w:top w:w="100" w:type="dxa"/>
+              <w:left w:w="100" w:type="dxa"/>
+              <w:bottom w:w="100" w:type="dxa"/>
+              <w:right w:w="100" w:type="dxa"/>
+            </w:tcMar>
+            <w:vAlign w:val="bottom"/>
+          </w:tcPr>
+          <w:p>
+            <w:pPr>
+              <w:widowControl w:val="0"/>
+              <w:pBdr>
+                <w:top w:val="nil"/>
+                <w:left w:val="nil"/>
+                <w:bottom w:val="nil"/>
+                <w:right w:val="nil"/>
+                <w:between w:val="nil"/>
+              </w:pBdr>
+            </w:pPr>
+            <w:r>
+              <w:rPr>
+                <w:rFonts w:ascii="Calibri" w:hAnsi="Calibri" w:cs="Calibri"/>
+                <w:color w:val="000000"/>
+              </w:rPr>
+              <w:t>Encaminhar relatório de cotações para os fornecedores</w:t>
+            </w:r>
+          </w:p>
+        </w:tc>
+        <w:tc>
+          <w:tcPr>
+            <w:tcW w:w="615" w:type="dxa"/>
+            <w:tcBorders>
+              <w:top w:val="single" w:sz="4" w:space="0" w:color="FF9900"/>
+              <w:left w:val="single" w:sz="4" w:space="0" w:color="FF9900"/>
+              <w:bottom w:val="single" w:sz="4" w:space="0" w:color="FF9900"/>
+              <w:right w:val="single" w:sz="4" w:space="0" w:color="FF9900"/>
+            </w:tcBorders>
+            <w:tcMar>
+              <w:top w:w="100" w:type="dxa"/>
+              <w:left w:w="100" w:type="dxa"/>
+              <w:bottom w:w="100" w:type="dxa"/>
+              <w:right w:w="100" w:type="dxa"/>
+            </w:tcMar>
+          </w:tcPr>
+          <w:p>
+            <w:pPr>
+              <w:widowControl w:val="0"/>
+              <w:pBdr>
+                <w:top w:val="nil"/>
+                <w:left w:val="nil"/>
+                <w:bottom w:val="nil"/>
+                <w:right w:val="nil"/>
+                <w:between w:val="nil"/>
+              </w:pBdr>
+              <w:jc w:val="center"/>
+            </w:pPr>
+            <w:r>
+              <w:t>I</w:t>
+            </w:r>
+          </w:p>
+        </w:tc>
+        <w:tc>
+          <w:tcPr>
+            <w:tcW w:w="615" w:type="dxa"/>
+            <w:tcBorders>
+              <w:top w:val="single" w:sz="4" w:space="0" w:color="FF9900"/>
+              <w:left w:val="single" w:sz="4" w:space="0" w:color="FF9900"/>
+              <w:bottom w:val="single" w:sz="4" w:space="0" w:color="FF9900"/>
+              <w:right w:val="single" w:sz="4" w:space="0" w:color="FF9900"/>
+            </w:tcBorders>
+            <w:tcMar>
+              <w:top w:w="100" w:type="dxa"/>
+              <w:left w:w="100" w:type="dxa"/>
+              <w:bottom w:w="100" w:type="dxa"/>
+              <w:right w:w="100" w:type="dxa"/>
+            </w:tcMar>
+          </w:tcPr>
+          <w:p>
+            <w:pPr>
+              <w:widowControl w:val="0"/>
+              <w:pBdr>
+                <w:top w:val="nil"/>
+                <w:left w:val="nil"/>
+                <w:bottom w:val="nil"/>
+                <w:right w:val="nil"/>
+                <w:between w:val="nil"/>
+              </w:pBdr>
+              <w:jc w:val="center"/>
+            </w:pPr>
+            <w:r>
+              <w:t>A</w:t>
+            </w:r>
+          </w:p>
+        </w:tc>
+        <w:tc>
+          <w:tcPr>
+            <w:tcW w:w="615" w:type="dxa"/>
+            <w:tcBorders>
+              <w:top w:val="single" w:sz="4" w:space="0" w:color="FF9900"/>
+              <w:left w:val="single" w:sz="4" w:space="0" w:color="FF9900"/>
+              <w:bottom w:val="single" w:sz="4" w:space="0" w:color="FF9900"/>
+              <w:right w:val="single" w:sz="4" w:space="0" w:color="FF9900"/>
+            </w:tcBorders>
+            <w:tcMar>
+              <w:top w:w="100" w:type="dxa"/>
+              <w:left w:w="100" w:type="dxa"/>
+              <w:bottom w:w="100" w:type="dxa"/>
+              <w:right w:w="100" w:type="dxa"/>
+            </w:tcMar>
+          </w:tcPr>
+          <w:p>
+            <w:pPr>
+              <w:widowControl w:val="0"/>
+              <w:pBdr>
+                <w:top w:val="nil"/>
+                <w:left w:val="nil"/>
+                <w:bottom w:val="nil"/>
+                <w:right w:val="nil"/>
+                <w:between w:val="nil"/>
+              </w:pBdr>
+              <w:jc w:val="center"/>
+            </w:pPr>
+            <w:r>
+              <w:t>M</w:t>
+            </w:r>
+          </w:p>
+        </w:tc>
+        <w:tc>
+          <w:tcPr>
+            <w:tcW w:w="615" w:type="dxa"/>
+            <w:tcBorders>
+              <w:top w:val="single" w:sz="4" w:space="0" w:color="FF9900"/>
+              <w:left w:val="single" w:sz="4" w:space="0" w:color="FF9900"/>
+              <w:bottom w:val="single" w:sz="4" w:space="0" w:color="FF9900"/>
+              <w:right w:val="single" w:sz="4" w:space="0" w:color="FF9900"/>
+            </w:tcBorders>
+            <w:tcMar>
+              <w:top w:w="100" w:type="dxa"/>
+              <w:left w:w="100" w:type="dxa"/>
+              <w:bottom w:w="100" w:type="dxa"/>
+              <w:right w:w="100" w:type="dxa"/>
+            </w:tcMar>
+          </w:tcPr>
+          <w:p>
+            <w:pPr>
+              <w:widowControl w:val="0"/>
+              <w:pBdr>
+                <w:top w:val="nil"/>
+                <w:left w:val="nil"/>
+                <w:bottom w:val="nil"/>
+                <w:right w:val="nil"/>
+                <w:between w:val="nil"/>
+              </w:pBdr>
+              <w:jc w:val="center"/>
+            </w:pPr>
+            <w:r>
+              <w:t>2</w:t>
+            </w:r>
+          </w:p>
+        </w:tc>
+      </w:tr>
+      <w:tr>
+        <w:trPr>
+          <w:trHeight w:val="500"/>
+          <w:jc w:val="center"/>
+        </w:trPr>
+        <w:tc>
+          <w:tcPr>
+            <w:tcW w:w="530" w:type="dxa"/>
+            <w:tcBorders>
+              <w:top w:val="single" w:sz="4" w:space="0" w:color="FF9900"/>
+              <w:left w:val="single" w:sz="4" w:space="0" w:color="FF9900"/>
+              <w:bottom w:val="single" w:sz="4" w:space="0" w:color="FF9900"/>
+              <w:right w:val="single" w:sz="4" w:space="0" w:color="FF9900"/>
+            </w:tcBorders>
+            <w:tcMar>
+              <w:top w:w="100" w:type="dxa"/>
+              <w:left w:w="100" w:type="dxa"/>
+              <w:bottom w:w="100" w:type="dxa"/>
+              <w:right w:w="100" w:type="dxa"/>
+            </w:tcMar>
+          </w:tcPr>
+          <w:p>
+            <w:pPr>
+              <w:widowControl w:val="0"/>
+              <w:pBdr>
+                <w:top w:val="nil"/>
+                <w:left w:val="nil"/>
+                <w:bottom w:val="nil"/>
+                <w:right w:val="nil"/>
+                <w:between w:val="nil"/>
+              </w:pBdr>
+              <w:jc w:val="center"/>
+            </w:pPr>
+            <w:r>
+              <w:t>31</w:t>
+            </w:r>
+          </w:p>
+        </w:tc>
+        <w:tc>
+          <w:tcPr>
+            <w:tcW w:w="5520" w:type="dxa"/>
+            <w:tcBorders>
+              <w:top w:val="single" w:sz="4" w:space="0" w:color="FF9900"/>
+              <w:left w:val="single" w:sz="4" w:space="0" w:color="FF9900"/>
+              <w:bottom w:val="single" w:sz="4" w:space="0" w:color="FF9900"/>
+              <w:right w:val="single" w:sz="4" w:space="0" w:color="FF9900"/>
+            </w:tcBorders>
+            <w:tcMar>
+              <w:top w:w="100" w:type="dxa"/>
+              <w:left w:w="100" w:type="dxa"/>
+              <w:bottom w:w="100" w:type="dxa"/>
+              <w:right w:w="100" w:type="dxa"/>
+            </w:tcMar>
+            <w:vAlign w:val="center"/>
+          </w:tcPr>
+          <w:p>
+            <w:pPr>
+              <w:widowControl w:val="0"/>
+              <w:pBdr>
+                <w:top w:val="nil"/>
+                <w:left w:val="nil"/>
+                <w:bottom w:val="nil"/>
+                <w:right w:val="nil"/>
+                <w:between w:val="nil"/>
+              </w:pBdr>
+            </w:pPr>
+            <w:r>
+              <w:rPr>
+                <w:rFonts w:ascii="Calibri" w:hAnsi="Calibri" w:cs="Calibri"/>
+                <w:color w:val="000000"/>
+              </w:rPr>
+              <w:t>Recebe cotações dos fornecedores</w:t>
+            </w:r>
+          </w:p>
+        </w:tc>
+        <w:tc>
+          <w:tcPr>
+            <w:tcW w:w="615" w:type="dxa"/>
+            <w:tcBorders>
+              <w:top w:val="single" w:sz="4" w:space="0" w:color="FF9900"/>
+              <w:left w:val="single" w:sz="4" w:space="0" w:color="FF9900"/>
+              <w:bottom w:val="single" w:sz="4" w:space="0" w:color="FF9900"/>
+              <w:right w:val="single" w:sz="4" w:space="0" w:color="FF9900"/>
+            </w:tcBorders>
+            <w:tcMar>
+              <w:top w:w="100" w:type="dxa"/>
+              <w:left w:w="100" w:type="dxa"/>
+              <w:bottom w:w="100" w:type="dxa"/>
+              <w:right w:w="100" w:type="dxa"/>
+            </w:tcMar>
+          </w:tcPr>
+          <w:p>
+            <w:pPr>
+              <w:widowControl w:val="0"/>
+              <w:pBdr>
+                <w:top w:val="nil"/>
+                <w:left w:val="nil"/>
+                <w:bottom w:val="nil"/>
+                <w:right w:val="nil"/>
+                <w:between w:val="nil"/>
+              </w:pBdr>
+              <w:jc w:val="center"/>
+            </w:pPr>
+            <w:r>
+              <w:t>I</w:t>
+            </w:r>
+          </w:p>
+        </w:tc>
+        <w:tc>
+          <w:tcPr>
+            <w:tcW w:w="615" w:type="dxa"/>
+            <w:tcBorders>
+              <w:top w:val="single" w:sz="4" w:space="0" w:color="FF9900"/>
+              <w:left w:val="single" w:sz="4" w:space="0" w:color="FF9900"/>
+              <w:bottom w:val="single" w:sz="4" w:space="0" w:color="FF9900"/>
+              <w:right w:val="single" w:sz="4" w:space="0" w:color="FF9900"/>
+            </w:tcBorders>
+            <w:tcMar>
+              <w:top w:w="100" w:type="dxa"/>
+              <w:left w:w="100" w:type="dxa"/>
+              <w:bottom w:w="100" w:type="dxa"/>
+              <w:right w:w="100" w:type="dxa"/>
+            </w:tcMar>
+          </w:tcPr>
+          <w:p>
+            <w:pPr>
+              <w:widowControl w:val="0"/>
+              <w:pBdr>
+                <w:top w:val="nil"/>
+                <w:left w:val="nil"/>
+                <w:bottom w:val="nil"/>
+                <w:right w:val="nil"/>
+                <w:between w:val="nil"/>
+              </w:pBdr>
+              <w:jc w:val="center"/>
+            </w:pPr>
+            <w:r>
+              <w:t>M</w:t>
+            </w:r>
+          </w:p>
+        </w:tc>
+        <w:tc>
+          <w:tcPr>
+            <w:tcW w:w="615" w:type="dxa"/>
+            <w:tcBorders>
+              <w:top w:val="single" w:sz="4" w:space="0" w:color="FF9900"/>
+              <w:left w:val="single" w:sz="4" w:space="0" w:color="FF9900"/>
+              <w:bottom w:val="single" w:sz="4" w:space="0" w:color="FF9900"/>
+              <w:right w:val="single" w:sz="4" w:space="0" w:color="FF9900"/>
+            </w:tcBorders>
+            <w:tcMar>
+              <w:top w:w="100" w:type="dxa"/>
+              <w:left w:w="100" w:type="dxa"/>
+              <w:bottom w:w="100" w:type="dxa"/>
+              <w:right w:w="100" w:type="dxa"/>
+            </w:tcMar>
+          </w:tcPr>
+          <w:p>
+            <w:pPr>
+              <w:widowControl w:val="0"/>
+              <w:pBdr>
+                <w:top w:val="nil"/>
+                <w:left w:val="nil"/>
+                <w:bottom w:val="nil"/>
+                <w:right w:val="nil"/>
+                <w:between w:val="nil"/>
+              </w:pBdr>
+              <w:jc w:val="center"/>
+            </w:pPr>
+            <w:r>
+              <w:t>M</w:t>
+            </w:r>
+          </w:p>
+        </w:tc>
+        <w:tc>
+          <w:tcPr>
+            <w:tcW w:w="615" w:type="dxa"/>
+            <w:tcBorders>
+              <w:top w:val="single" w:sz="4" w:space="0" w:color="FF9900"/>
+              <w:left w:val="single" w:sz="4" w:space="0" w:color="FF9900"/>
+              <w:bottom w:val="single" w:sz="4" w:space="0" w:color="FF9900"/>
+              <w:right w:val="single" w:sz="4" w:space="0" w:color="FF9900"/>
+            </w:tcBorders>
+            <w:tcMar>
+              <w:top w:w="100" w:type="dxa"/>
+              <w:left w:w="100" w:type="dxa"/>
+              <w:bottom w:w="100" w:type="dxa"/>
+              <w:right w:w="100" w:type="dxa"/>
+            </w:tcMar>
+          </w:tcPr>
+          <w:p>
+            <w:pPr>
+              <w:widowControl w:val="0"/>
+              <w:pBdr>
+                <w:top w:val="nil"/>
+                <w:left w:val="nil"/>
+                <w:bottom w:val="nil"/>
+                <w:right w:val="nil"/>
+                <w:between w:val="nil"/>
+              </w:pBdr>
+              <w:jc w:val="center"/>
+            </w:pPr>
+            <w:r>
+              <w:t>2</w:t>
+            </w:r>
+          </w:p>
+        </w:tc>
+      </w:tr>
+      <w:tr>
+        <w:trPr>
+          <w:trHeight w:val="500"/>
+          <w:jc w:val="center"/>
+        </w:trPr>
+        <w:tc>
+          <w:tcPr>
+            <w:tcW w:w="530" w:type="dxa"/>
+            <w:tcBorders>
+              <w:top w:val="single" w:sz="4" w:space="0" w:color="FF9900"/>
+              <w:left w:val="single" w:sz="4" w:space="0" w:color="FF9900"/>
+              <w:bottom w:val="single" w:sz="4" w:space="0" w:color="FF9900"/>
+              <w:right w:val="single" w:sz="4" w:space="0" w:color="FF9900"/>
+            </w:tcBorders>
+            <w:tcMar>
+              <w:top w:w="100" w:type="dxa"/>
+              <w:left w:w="100" w:type="dxa"/>
+              <w:bottom w:w="100" w:type="dxa"/>
+              <w:right w:w="100" w:type="dxa"/>
+            </w:tcMar>
+          </w:tcPr>
+          <w:p>
+            <w:pPr>
+              <w:widowControl w:val="0"/>
+              <w:pBdr>
+                <w:top w:val="nil"/>
+                <w:left w:val="nil"/>
+                <w:bottom w:val="nil"/>
+                <w:right w:val="nil"/>
+                <w:between w:val="nil"/>
+              </w:pBdr>
+              <w:jc w:val="center"/>
+            </w:pPr>
+            <w:r>
+              <w:t>32</w:t>
+            </w:r>
+          </w:p>
+        </w:tc>
+        <w:tc>
+          <w:tcPr>
+            <w:tcW w:w="5520" w:type="dxa"/>
+            <w:tcBorders>
+              <w:top w:val="single" w:sz="4" w:space="0" w:color="FF9900"/>
+              <w:left w:val="single" w:sz="4" w:space="0" w:color="FF9900"/>
+              <w:bottom w:val="single" w:sz="4" w:space="0" w:color="FF9900"/>
+              <w:right w:val="single" w:sz="4" w:space="0" w:color="FF9900"/>
+            </w:tcBorders>
+            <w:tcMar>
+              <w:top w:w="100" w:type="dxa"/>
+              <w:left w:w="100" w:type="dxa"/>
+              <w:bottom w:w="100" w:type="dxa"/>
+              <w:right w:w="100" w:type="dxa"/>
+            </w:tcMar>
+            <w:vAlign w:val="bottom"/>
+          </w:tcPr>
+          <w:p>
+            <w:pPr>
+              <w:widowControl w:val="0"/>
+              <w:pBdr>
+                <w:top w:val="nil"/>
+                <w:left w:val="nil"/>
+                <w:bottom w:val="nil"/>
+                <w:right w:val="nil"/>
+                <w:between w:val="nil"/>
+              </w:pBdr>
+            </w:pPr>
+            <w:r>
+              <w:rPr>
+                <w:rFonts w:ascii="Calibri" w:hAnsi="Calibri" w:cs="Calibri"/>
+                <w:color w:val="000000"/>
+              </w:rPr>
+              <w:t>Mecânico notifica cliente referente finalização da Ordem de Serviço;</w:t>
+            </w:r>
+          </w:p>
+        </w:tc>
+        <w:tc>
+          <w:tcPr>
+            <w:tcW w:w="615" w:type="dxa"/>
+            <w:tcBorders>
+              <w:top w:val="single" w:sz="4" w:space="0" w:color="FF9900"/>
+              <w:left w:val="single" w:sz="4" w:space="0" w:color="FF9900"/>
+              <w:bottom w:val="single" w:sz="4" w:space="0" w:color="FF9900"/>
+              <w:right w:val="single" w:sz="4" w:space="0" w:color="FF9900"/>
+            </w:tcBorders>
+            <w:tcMar>
+              <w:top w:w="100" w:type="dxa"/>
+              <w:left w:w="100" w:type="dxa"/>
+              <w:bottom w:w="100" w:type="dxa"/>
+              <w:right w:w="100" w:type="dxa"/>
+            </w:tcMar>
+          </w:tcPr>
+          <w:p>
+            <w:pPr>
+              <w:widowControl w:val="0"/>
+              <w:pBdr>
+                <w:top w:val="nil"/>
+                <w:left w:val="nil"/>
+                <w:bottom w:val="nil"/>
+                <w:right w:val="nil"/>
+                <w:between w:val="nil"/>
+              </w:pBdr>
+              <w:jc w:val="center"/>
+            </w:pPr>
+            <w:r>
+              <w:t>C</w:t>
+            </w:r>
+          </w:p>
+        </w:tc>
+        <w:tc>
+          <w:tcPr>
+            <w:tcW w:w="615" w:type="dxa"/>
+            <w:tcBorders>
+              <w:top w:val="single" w:sz="4" w:space="0" w:color="FF9900"/>
+              <w:left w:val="single" w:sz="4" w:space="0" w:color="FF9900"/>
+              <w:bottom w:val="single" w:sz="4" w:space="0" w:color="FF9900"/>
+              <w:right w:val="single" w:sz="4" w:space="0" w:color="FF9900"/>
+            </w:tcBorders>
+            <w:tcMar>
+              <w:top w:w="100" w:type="dxa"/>
+              <w:left w:w="100" w:type="dxa"/>
+              <w:bottom w:w="100" w:type="dxa"/>
+              <w:right w:w="100" w:type="dxa"/>
+            </w:tcMar>
+          </w:tcPr>
+          <w:p>
+            <w:pPr>
+              <w:widowControl w:val="0"/>
+              <w:pBdr>
+                <w:top w:val="nil"/>
+                <w:left w:val="nil"/>
+                <w:bottom w:val="nil"/>
+                <w:right w:val="nil"/>
+                <w:between w:val="nil"/>
+              </w:pBdr>
+              <w:jc w:val="center"/>
+            </w:pPr>
+            <w:r>
+              <w:t>M</w:t>
+            </w:r>
+          </w:p>
+        </w:tc>
+        <w:tc>
+          <w:tcPr>
+            <w:tcW w:w="615" w:type="dxa"/>
+            <w:tcBorders>
+              <w:top w:val="single" w:sz="4" w:space="0" w:color="FF9900"/>
+              <w:left w:val="single" w:sz="4" w:space="0" w:color="FF9900"/>
+              <w:bottom w:val="single" w:sz="4" w:space="0" w:color="FF9900"/>
+              <w:right w:val="single" w:sz="4" w:space="0" w:color="FF9900"/>
+            </w:tcBorders>
+            <w:tcMar>
+              <w:top w:w="100" w:type="dxa"/>
+              <w:left w:w="100" w:type="dxa"/>
+              <w:bottom w:w="100" w:type="dxa"/>
+              <w:right w:w="100" w:type="dxa"/>
+            </w:tcMar>
+          </w:tcPr>
+          <w:p>
+            <w:pPr>
+              <w:widowControl w:val="0"/>
+              <w:pBdr>
+                <w:top w:val="nil"/>
+                <w:left w:val="nil"/>
+                <w:bottom w:val="nil"/>
+                <w:right w:val="nil"/>
+                <w:between w:val="nil"/>
+              </w:pBdr>
+              <w:jc w:val="center"/>
+            </w:pPr>
+            <w:r>
+              <w:t>B</w:t>
+            </w:r>
+          </w:p>
+        </w:tc>
+        <w:tc>
+          <w:tcPr>
+            <w:tcW w:w="615" w:type="dxa"/>
+            <w:tcBorders>
+              <w:top w:val="single" w:sz="4" w:space="0" w:color="FF9900"/>
+              <w:left w:val="single" w:sz="4" w:space="0" w:color="FF9900"/>
+              <w:bottom w:val="single" w:sz="4" w:space="0" w:color="FF9900"/>
+              <w:right w:val="single" w:sz="4" w:space="0" w:color="FF9900"/>
+            </w:tcBorders>
+            <w:tcMar>
+              <w:top w:w="100" w:type="dxa"/>
+              <w:left w:w="100" w:type="dxa"/>
+              <w:bottom w:w="100" w:type="dxa"/>
+              <w:right w:w="100" w:type="dxa"/>
+            </w:tcMar>
+          </w:tcPr>
+          <w:p>
+            <w:pPr>
+              <w:widowControl w:val="0"/>
+              <w:pBdr>
+                <w:top w:val="nil"/>
+                <w:left w:val="nil"/>
+                <w:bottom w:val="nil"/>
+                <w:right w:val="nil"/>
+                <w:between w:val="nil"/>
+              </w:pBdr>
+              <w:jc w:val="center"/>
+            </w:pPr>
+            <w:r>
+              <w:t>1</w:t>
+            </w:r>
+          </w:p>
+        </w:tc>
+      </w:tr>
+      <w:tr>
+        <w:trPr>
+          <w:trHeight w:val="500"/>
+          <w:jc w:val="center"/>
+        </w:trPr>
+        <w:tc>
+          <w:tcPr>
+            <w:tcW w:w="530" w:type="dxa"/>
+            <w:tcBorders>
+              <w:top w:val="single" w:sz="4" w:space="0" w:color="FF9900"/>
+              <w:left w:val="single" w:sz="4" w:space="0" w:color="FF9900"/>
+              <w:bottom w:val="single" w:sz="4" w:space="0" w:color="FF9900"/>
+              <w:right w:val="single" w:sz="4" w:space="0" w:color="FF9900"/>
+            </w:tcBorders>
+            <w:tcMar>
+              <w:top w:w="100" w:type="dxa"/>
+              <w:left w:w="100" w:type="dxa"/>
+              <w:bottom w:w="100" w:type="dxa"/>
+              <w:right w:w="100" w:type="dxa"/>
+            </w:tcMar>
+          </w:tcPr>
+          <w:p>
+            <w:pPr>
+              <w:widowControl w:val="0"/>
+              <w:pBdr>
+                <w:top w:val="nil"/>
+                <w:left w:val="nil"/>
+                <w:bottom w:val="nil"/>
+                <w:right w:val="nil"/>
+                <w:between w:val="nil"/>
+              </w:pBdr>
+              <w:jc w:val="center"/>
+            </w:pPr>
+            <w:r>
+              <w:t>33</w:t>
+            </w:r>
+          </w:p>
+        </w:tc>
+        <w:tc>
+          <w:tcPr>
+            <w:tcW w:w="5520" w:type="dxa"/>
+            <w:tcBorders>
+              <w:top w:val="single" w:sz="4" w:space="0" w:color="FF9900"/>
+              <w:left w:val="single" w:sz="4" w:space="0" w:color="FF9900"/>
+              <w:bottom w:val="single" w:sz="4" w:space="0" w:color="FF9900"/>
+              <w:right w:val="single" w:sz="4" w:space="0" w:color="FF9900"/>
+            </w:tcBorders>
+            <w:tcMar>
+              <w:top w:w="100" w:type="dxa"/>
+              <w:left w:w="100" w:type="dxa"/>
+              <w:bottom w:w="100" w:type="dxa"/>
+              <w:right w:w="100" w:type="dxa"/>
+            </w:tcMar>
+            <w:vAlign w:val="bottom"/>
+          </w:tcPr>
+          <w:p>
+            <w:pPr>
+              <w:spacing w:line="240" w:lineRule="auto"/>
+              <w:jc w:val="center"/>
+              <w:rPr>
+                <w:rFonts w:ascii="Calibri" w:hAnsi="Calibri" w:cs="Calibri"/>
+                <w:color w:val="000000"/>
+              </w:rPr>
+            </w:pPr>
+            <w:r>
+              <w:rPr>
+                <w:rFonts w:ascii="Calibri" w:hAnsi="Calibri" w:cs="Calibri"/>
+                <w:color w:val="000000"/>
+              </w:rPr>
+              <w:t>Imprime Comprovante de Ordem de Serviço</w:t>
+            </w:r>
+          </w:p>
+          <w:p>
+            <w:pPr>
+              <w:widowControl w:val="0"/>
+              <w:pBdr>
+                <w:top w:val="nil"/>
+                <w:left w:val="nil"/>
+                <w:bottom w:val="nil"/>
+                <w:right w:val="nil"/>
+                <w:between w:val="nil"/>
+              </w:pBdr>
+            </w:pPr>
+          </w:p>
+        </w:tc>
+        <w:tc>
+          <w:tcPr>
+            <w:tcW w:w="615" w:type="dxa"/>
+            <w:tcBorders>
+              <w:top w:val="single" w:sz="4" w:space="0" w:color="FF9900"/>
+              <w:left w:val="single" w:sz="4" w:space="0" w:color="FF9900"/>
+              <w:bottom w:val="single" w:sz="4" w:space="0" w:color="FF9900"/>
+              <w:right w:val="single" w:sz="4" w:space="0" w:color="FF9900"/>
+            </w:tcBorders>
+            <w:tcMar>
+              <w:top w:w="100" w:type="dxa"/>
+              <w:left w:w="100" w:type="dxa"/>
+              <w:bottom w:w="100" w:type="dxa"/>
+              <w:right w:w="100" w:type="dxa"/>
+            </w:tcMar>
+          </w:tcPr>
+          <w:p>
+            <w:pPr>
+              <w:widowControl w:val="0"/>
+              <w:pBdr>
+                <w:top w:val="nil"/>
+                <w:left w:val="nil"/>
+                <w:bottom w:val="nil"/>
+                <w:right w:val="nil"/>
+                <w:between w:val="nil"/>
+              </w:pBdr>
+              <w:jc w:val="center"/>
+            </w:pPr>
+            <w:r>
+              <w:t>C</w:t>
+            </w:r>
+          </w:p>
+        </w:tc>
+        <w:tc>
+          <w:tcPr>
+            <w:tcW w:w="615" w:type="dxa"/>
+            <w:tcBorders>
+              <w:top w:val="single" w:sz="4" w:space="0" w:color="FF9900"/>
+              <w:left w:val="single" w:sz="4" w:space="0" w:color="FF9900"/>
+              <w:bottom w:val="single" w:sz="4" w:space="0" w:color="FF9900"/>
+              <w:right w:val="single" w:sz="4" w:space="0" w:color="FF9900"/>
+            </w:tcBorders>
+            <w:tcMar>
+              <w:top w:w="100" w:type="dxa"/>
+              <w:left w:w="100" w:type="dxa"/>
+              <w:bottom w:w="100" w:type="dxa"/>
+              <w:right w:w="100" w:type="dxa"/>
+            </w:tcMar>
+          </w:tcPr>
+          <w:p>
+            <w:pPr>
+              <w:widowControl w:val="0"/>
+              <w:pBdr>
+                <w:top w:val="nil"/>
+                <w:left w:val="nil"/>
+                <w:bottom w:val="nil"/>
+                <w:right w:val="nil"/>
+                <w:between w:val="nil"/>
+              </w:pBdr>
+              <w:jc w:val="center"/>
+            </w:pPr>
+            <w:r>
+              <w:t>M</w:t>
+            </w:r>
+          </w:p>
+        </w:tc>
+        <w:tc>
+          <w:tcPr>
+            <w:tcW w:w="615" w:type="dxa"/>
+            <w:tcBorders>
+              <w:top w:val="single" w:sz="4" w:space="0" w:color="FF9900"/>
+              <w:left w:val="single" w:sz="4" w:space="0" w:color="FF9900"/>
+              <w:bottom w:val="single" w:sz="4" w:space="0" w:color="FF9900"/>
+              <w:right w:val="single" w:sz="4" w:space="0" w:color="FF9900"/>
+            </w:tcBorders>
+            <w:tcMar>
+              <w:top w:w="100" w:type="dxa"/>
+              <w:left w:w="100" w:type="dxa"/>
+              <w:bottom w:w="100" w:type="dxa"/>
+              <w:right w:w="100" w:type="dxa"/>
+            </w:tcMar>
+          </w:tcPr>
+          <w:p>
+            <w:pPr>
+              <w:widowControl w:val="0"/>
+              <w:pBdr>
+                <w:top w:val="nil"/>
+                <w:left w:val="nil"/>
+                <w:bottom w:val="nil"/>
+                <w:right w:val="nil"/>
+                <w:between w:val="nil"/>
+              </w:pBdr>
+              <w:jc w:val="center"/>
+            </w:pPr>
+            <w:r>
+              <w:t>A</w:t>
+            </w:r>
+          </w:p>
+        </w:tc>
+        <w:tc>
+          <w:tcPr>
+            <w:tcW w:w="615" w:type="dxa"/>
+            <w:tcBorders>
+              <w:top w:val="single" w:sz="4" w:space="0" w:color="FF9900"/>
+              <w:left w:val="single" w:sz="4" w:space="0" w:color="FF9900"/>
+              <w:bottom w:val="single" w:sz="4" w:space="0" w:color="FF9900"/>
+              <w:right w:val="single" w:sz="4" w:space="0" w:color="FF9900"/>
+            </w:tcBorders>
+            <w:tcMar>
+              <w:top w:w="100" w:type="dxa"/>
+              <w:left w:w="100" w:type="dxa"/>
+              <w:bottom w:w="100" w:type="dxa"/>
+              <w:right w:w="100" w:type="dxa"/>
+            </w:tcMar>
+          </w:tcPr>
+          <w:p>
+            <w:pPr>
+              <w:widowControl w:val="0"/>
+              <w:pBdr>
+                <w:top w:val="nil"/>
+                <w:left w:val="nil"/>
+                <w:bottom w:val="nil"/>
+                <w:right w:val="nil"/>
+                <w:between w:val="nil"/>
+              </w:pBdr>
+              <w:jc w:val="center"/>
+            </w:pPr>
+            <w:r>
+              <w:t>1</w:t>
+            </w:r>
+          </w:p>
+        </w:tc>
+      </w:tr>
+      <w:tr>
+        <w:trPr>
+          <w:trHeight w:val="500"/>
+          <w:jc w:val="center"/>
+        </w:trPr>
+        <w:tc>
+          <w:tcPr>
+            <w:tcW w:w="530" w:type="dxa"/>
+            <w:tcBorders>
+              <w:top w:val="single" w:sz="4" w:space="0" w:color="FF9900"/>
+              <w:left w:val="single" w:sz="4" w:space="0" w:color="FF9900"/>
+              <w:bottom w:val="single" w:sz="4" w:space="0" w:color="FF9900"/>
+              <w:right w:val="single" w:sz="4" w:space="0" w:color="FF9900"/>
+            </w:tcBorders>
+            <w:tcMar>
+              <w:top w:w="100" w:type="dxa"/>
+              <w:left w:w="100" w:type="dxa"/>
+              <w:bottom w:w="100" w:type="dxa"/>
+              <w:right w:w="100" w:type="dxa"/>
+            </w:tcMar>
+          </w:tcPr>
+          <w:p>
+            <w:pPr>
+              <w:widowControl w:val="0"/>
+              <w:pBdr>
+                <w:top w:val="nil"/>
+                <w:left w:val="nil"/>
+                <w:bottom w:val="nil"/>
+                <w:right w:val="nil"/>
+                <w:between w:val="nil"/>
+              </w:pBdr>
+              <w:jc w:val="center"/>
+            </w:pPr>
+            <w:r>
+              <w:t>34</w:t>
+            </w:r>
+          </w:p>
+        </w:tc>
+        <w:tc>
+          <w:tcPr>
+            <w:tcW w:w="5520" w:type="dxa"/>
+            <w:tcBorders>
+              <w:top w:val="single" w:sz="4" w:space="0" w:color="FF9900"/>
+              <w:left w:val="single" w:sz="4" w:space="0" w:color="FF9900"/>
+              <w:bottom w:val="single" w:sz="4" w:space="0" w:color="FF9900"/>
+              <w:right w:val="single" w:sz="4" w:space="0" w:color="FF9900"/>
+            </w:tcBorders>
+            <w:tcMar>
+              <w:top w:w="100" w:type="dxa"/>
+              <w:left w:w="100" w:type="dxa"/>
+              <w:bottom w:w="100" w:type="dxa"/>
+              <w:right w:w="100" w:type="dxa"/>
+            </w:tcMar>
+            <w:vAlign w:val="bottom"/>
+          </w:tcPr>
+          <w:p>
+            <w:pPr>
+              <w:spacing w:line="240" w:lineRule="auto"/>
+              <w:jc w:val="center"/>
+              <w:rPr>
+                <w:rFonts w:ascii="Calibri" w:hAnsi="Calibri" w:cs="Calibri"/>
+                <w:color w:val="000000"/>
+              </w:rPr>
+            </w:pPr>
+            <w:r>
+              <w:rPr>
+                <w:rFonts w:ascii="Calibri" w:hAnsi="Calibri" w:cs="Calibri"/>
+                <w:color w:val="000000"/>
+              </w:rPr>
+              <w:t>Verifica Comprovante</w:t>
+            </w:r>
+          </w:p>
+          <w:p>
+            <w:pPr>
+              <w:widowControl w:val="0"/>
+              <w:pBdr>
+                <w:top w:val="nil"/>
+                <w:left w:val="nil"/>
+                <w:bottom w:val="nil"/>
+                <w:right w:val="nil"/>
+                <w:between w:val="nil"/>
+              </w:pBdr>
+            </w:pPr>
+          </w:p>
+        </w:tc>
+        <w:tc>
+          <w:tcPr>
+            <w:tcW w:w="615" w:type="dxa"/>
+            <w:tcBorders>
+              <w:top w:val="single" w:sz="4" w:space="0" w:color="FF9900"/>
+              <w:left w:val="single" w:sz="4" w:space="0" w:color="FF9900"/>
+              <w:bottom w:val="single" w:sz="4" w:space="0" w:color="FF9900"/>
+              <w:right w:val="single" w:sz="4" w:space="0" w:color="FF9900"/>
+            </w:tcBorders>
+            <w:tcMar>
+              <w:top w:w="100" w:type="dxa"/>
+              <w:left w:w="100" w:type="dxa"/>
+              <w:bottom w:w="100" w:type="dxa"/>
+              <w:right w:w="100" w:type="dxa"/>
+            </w:tcMar>
+          </w:tcPr>
+          <w:p>
+            <w:pPr>
+              <w:widowControl w:val="0"/>
+              <w:pBdr>
+                <w:top w:val="nil"/>
+                <w:left w:val="nil"/>
+                <w:bottom w:val="nil"/>
+                <w:right w:val="nil"/>
+                <w:between w:val="nil"/>
+              </w:pBdr>
+              <w:jc w:val="center"/>
+            </w:pPr>
+            <w:r>
+              <w:t>C</w:t>
+            </w:r>
+          </w:p>
+        </w:tc>
+        <w:tc>
+          <w:tcPr>
+            <w:tcW w:w="615" w:type="dxa"/>
+            <w:tcBorders>
+              <w:top w:val="single" w:sz="4" w:space="0" w:color="FF9900"/>
+              <w:left w:val="single" w:sz="4" w:space="0" w:color="FF9900"/>
+              <w:bottom w:val="single" w:sz="4" w:space="0" w:color="FF9900"/>
+              <w:right w:val="single" w:sz="4" w:space="0" w:color="FF9900"/>
+            </w:tcBorders>
+            <w:tcMar>
+              <w:top w:w="100" w:type="dxa"/>
+              <w:left w:w="100" w:type="dxa"/>
+              <w:bottom w:w="100" w:type="dxa"/>
+              <w:right w:w="100" w:type="dxa"/>
+            </w:tcMar>
+          </w:tcPr>
+          <w:p>
+            <w:pPr>
+              <w:widowControl w:val="0"/>
+              <w:pBdr>
+                <w:top w:val="nil"/>
+                <w:left w:val="nil"/>
+                <w:bottom w:val="nil"/>
+                <w:right w:val="nil"/>
+                <w:between w:val="nil"/>
+              </w:pBdr>
+              <w:jc w:val="center"/>
+            </w:pPr>
+            <w:r>
+              <w:t>A</w:t>
+            </w:r>
+          </w:p>
+        </w:tc>
+        <w:tc>
+          <w:tcPr>
+            <w:tcW w:w="615" w:type="dxa"/>
+            <w:tcBorders>
+              <w:top w:val="single" w:sz="4" w:space="0" w:color="FF9900"/>
+              <w:left w:val="single" w:sz="4" w:space="0" w:color="FF9900"/>
+              <w:bottom w:val="single" w:sz="4" w:space="0" w:color="FF9900"/>
+              <w:right w:val="single" w:sz="4" w:space="0" w:color="FF9900"/>
+            </w:tcBorders>
+            <w:tcMar>
+              <w:top w:w="100" w:type="dxa"/>
+              <w:left w:w="100" w:type="dxa"/>
+              <w:bottom w:w="100" w:type="dxa"/>
+              <w:right w:w="100" w:type="dxa"/>
+            </w:tcMar>
+          </w:tcPr>
+          <w:p>
+            <w:pPr>
+              <w:widowControl w:val="0"/>
+              <w:pBdr>
+                <w:top w:val="nil"/>
+                <w:left w:val="nil"/>
+                <w:bottom w:val="nil"/>
+                <w:right w:val="nil"/>
+                <w:between w:val="nil"/>
+              </w:pBdr>
+              <w:jc w:val="center"/>
+            </w:pPr>
+            <w:r>
+              <w:t>B</w:t>
+            </w:r>
+          </w:p>
+        </w:tc>
+        <w:tc>
+          <w:tcPr>
+            <w:tcW w:w="615" w:type="dxa"/>
+            <w:tcBorders>
+              <w:top w:val="single" w:sz="4" w:space="0" w:color="FF9900"/>
+              <w:left w:val="single" w:sz="4" w:space="0" w:color="FF9900"/>
+              <w:bottom w:val="single" w:sz="4" w:space="0" w:color="FF9900"/>
+              <w:right w:val="single" w:sz="4" w:space="0" w:color="FF9900"/>
+            </w:tcBorders>
+            <w:tcMar>
+              <w:top w:w="100" w:type="dxa"/>
+              <w:left w:w="100" w:type="dxa"/>
+              <w:bottom w:w="100" w:type="dxa"/>
+              <w:right w:w="100" w:type="dxa"/>
+            </w:tcMar>
+          </w:tcPr>
+          <w:p>
+            <w:pPr>
+              <w:widowControl w:val="0"/>
+              <w:pBdr>
+                <w:top w:val="nil"/>
+                <w:left w:val="nil"/>
+                <w:bottom w:val="nil"/>
+                <w:right w:val="nil"/>
+                <w:between w:val="nil"/>
+              </w:pBdr>
+              <w:jc w:val="center"/>
+            </w:pPr>
+            <w:r>
+              <w:t>1</w:t>
+            </w:r>
+          </w:p>
+        </w:tc>
+      </w:tr>
+      <w:tr>
+        <w:trPr>
+          <w:trHeight w:val="500"/>
+          <w:jc w:val="center"/>
+        </w:trPr>
+        <w:tc>
+          <w:tcPr>
+            <w:tcW w:w="530" w:type="dxa"/>
+            <w:tcBorders>
+              <w:top w:val="single" w:sz="4" w:space="0" w:color="FF9900"/>
+              <w:left w:val="single" w:sz="4" w:space="0" w:color="FF9900"/>
+              <w:bottom w:val="single" w:sz="4" w:space="0" w:color="FF9900"/>
+              <w:right w:val="single" w:sz="4" w:space="0" w:color="FF9900"/>
+            </w:tcBorders>
+            <w:tcMar>
+              <w:top w:w="100" w:type="dxa"/>
+              <w:left w:w="100" w:type="dxa"/>
+              <w:bottom w:w="100" w:type="dxa"/>
+              <w:right w:w="100" w:type="dxa"/>
+            </w:tcMar>
+          </w:tcPr>
+          <w:p>
+            <w:pPr>
+              <w:widowControl w:val="0"/>
+              <w:pBdr>
+                <w:top w:val="nil"/>
+                <w:left w:val="nil"/>
+                <w:bottom w:val="nil"/>
+                <w:right w:val="nil"/>
+                <w:between w:val="nil"/>
+              </w:pBdr>
+              <w:jc w:val="center"/>
+            </w:pPr>
+            <w:r>
+              <w:t>35</w:t>
+            </w:r>
+          </w:p>
+        </w:tc>
+        <w:tc>
+          <w:tcPr>
+            <w:tcW w:w="5520" w:type="dxa"/>
+            <w:tcBorders>
+              <w:top w:val="single" w:sz="4" w:space="0" w:color="FF9900"/>
+              <w:left w:val="single" w:sz="4" w:space="0" w:color="FF9900"/>
+              <w:bottom w:val="single" w:sz="4" w:space="0" w:color="FF9900"/>
+              <w:right w:val="single" w:sz="4" w:space="0" w:color="FF9900"/>
+            </w:tcBorders>
+            <w:tcMar>
+              <w:top w:w="100" w:type="dxa"/>
+              <w:left w:w="100" w:type="dxa"/>
+              <w:bottom w:w="100" w:type="dxa"/>
+              <w:right w:w="100" w:type="dxa"/>
+            </w:tcMar>
+            <w:vAlign w:val="bottom"/>
+          </w:tcPr>
+          <w:p>
+            <w:pPr>
+              <w:spacing w:line="240" w:lineRule="auto"/>
+              <w:jc w:val="center"/>
+              <w:rPr>
+                <w:rFonts w:ascii="Calibri" w:hAnsi="Calibri" w:cs="Calibri"/>
+                <w:color w:val="000000"/>
+              </w:rPr>
+            </w:pPr>
+            <w:r>
+              <w:rPr>
+                <w:rFonts w:ascii="Calibri" w:hAnsi="Calibri" w:cs="Calibri"/>
+                <w:color w:val="000000"/>
+              </w:rPr>
+              <w:t>Receber Pagamentos</w:t>
+            </w:r>
+          </w:p>
+          <w:p>
+            <w:pPr>
+              <w:widowControl w:val="0"/>
+              <w:pBdr>
+                <w:top w:val="nil"/>
+                <w:left w:val="nil"/>
+                <w:bottom w:val="nil"/>
+                <w:right w:val="nil"/>
+                <w:between w:val="nil"/>
+              </w:pBdr>
+            </w:pPr>
+          </w:p>
+        </w:tc>
+        <w:tc>
+          <w:tcPr>
+            <w:tcW w:w="615" w:type="dxa"/>
+            <w:tcBorders>
+              <w:top w:val="single" w:sz="4" w:space="0" w:color="FF9900"/>
+              <w:left w:val="single" w:sz="4" w:space="0" w:color="FF9900"/>
+              <w:bottom w:val="single" w:sz="4" w:space="0" w:color="FF9900"/>
+              <w:right w:val="single" w:sz="4" w:space="0" w:color="FF9900"/>
+            </w:tcBorders>
+            <w:tcMar>
+              <w:top w:w="100" w:type="dxa"/>
+              <w:left w:w="100" w:type="dxa"/>
+              <w:bottom w:w="100" w:type="dxa"/>
+              <w:right w:w="100" w:type="dxa"/>
+            </w:tcMar>
+          </w:tcPr>
+          <w:p>
+            <w:pPr>
+              <w:widowControl w:val="0"/>
+              <w:pBdr>
+                <w:top w:val="nil"/>
+                <w:left w:val="nil"/>
+                <w:bottom w:val="nil"/>
+                <w:right w:val="nil"/>
+                <w:between w:val="nil"/>
+              </w:pBdr>
+              <w:jc w:val="center"/>
+            </w:pPr>
+            <w:r>
+              <w:t>C</w:t>
+            </w:r>
+          </w:p>
+        </w:tc>
+        <w:tc>
+          <w:tcPr>
+            <w:tcW w:w="615" w:type="dxa"/>
+            <w:tcBorders>
+              <w:top w:val="single" w:sz="4" w:space="0" w:color="FF9900"/>
+              <w:left w:val="single" w:sz="4" w:space="0" w:color="FF9900"/>
+              <w:bottom w:val="single" w:sz="4" w:space="0" w:color="FF9900"/>
+              <w:right w:val="single" w:sz="4" w:space="0" w:color="FF9900"/>
+            </w:tcBorders>
+            <w:tcMar>
+              <w:top w:w="100" w:type="dxa"/>
+              <w:left w:w="100" w:type="dxa"/>
+              <w:bottom w:w="100" w:type="dxa"/>
+              <w:right w:w="100" w:type="dxa"/>
+            </w:tcMar>
+          </w:tcPr>
+          <w:p>
+            <w:pPr>
+              <w:widowControl w:val="0"/>
+              <w:pBdr>
+                <w:top w:val="nil"/>
+                <w:left w:val="nil"/>
+                <w:bottom w:val="nil"/>
+                <w:right w:val="nil"/>
+                <w:between w:val="nil"/>
+              </w:pBdr>
+              <w:jc w:val="center"/>
+            </w:pPr>
+            <w:r>
+              <w:t>A</w:t>
+            </w:r>
+          </w:p>
+        </w:tc>
+        <w:tc>
+          <w:tcPr>
+            <w:tcW w:w="615" w:type="dxa"/>
+            <w:tcBorders>
+              <w:top w:val="single" w:sz="4" w:space="0" w:color="FF9900"/>
+              <w:left w:val="single" w:sz="4" w:space="0" w:color="FF9900"/>
+              <w:bottom w:val="single" w:sz="4" w:space="0" w:color="FF9900"/>
+              <w:right w:val="single" w:sz="4" w:space="0" w:color="FF9900"/>
+            </w:tcBorders>
+            <w:tcMar>
+              <w:top w:w="100" w:type="dxa"/>
+              <w:left w:w="100" w:type="dxa"/>
+              <w:bottom w:w="100" w:type="dxa"/>
+              <w:right w:w="100" w:type="dxa"/>
+            </w:tcMar>
+          </w:tcPr>
+          <w:p>
+            <w:pPr>
+              <w:widowControl w:val="0"/>
+              <w:pBdr>
+                <w:top w:val="nil"/>
+                <w:left w:val="nil"/>
+                <w:bottom w:val="nil"/>
+                <w:right w:val="nil"/>
+                <w:between w:val="nil"/>
+              </w:pBdr>
+              <w:jc w:val="center"/>
+            </w:pPr>
+            <w:r>
+              <w:t>B</w:t>
+            </w:r>
+          </w:p>
+        </w:tc>
+        <w:tc>
+          <w:tcPr>
+            <w:tcW w:w="615" w:type="dxa"/>
+            <w:tcBorders>
+              <w:top w:val="single" w:sz="4" w:space="0" w:color="FF9900"/>
+              <w:left w:val="single" w:sz="4" w:space="0" w:color="FF9900"/>
+              <w:bottom w:val="single" w:sz="4" w:space="0" w:color="FF9900"/>
+              <w:right w:val="single" w:sz="4" w:space="0" w:color="FF9900"/>
+            </w:tcBorders>
+            <w:tcMar>
+              <w:top w:w="100" w:type="dxa"/>
+              <w:left w:w="100" w:type="dxa"/>
+              <w:bottom w:w="100" w:type="dxa"/>
+              <w:right w:w="100" w:type="dxa"/>
+            </w:tcMar>
+          </w:tcPr>
+          <w:p>
+            <w:pPr>
+              <w:widowControl w:val="0"/>
+              <w:pBdr>
+                <w:top w:val="nil"/>
+                <w:left w:val="nil"/>
+                <w:bottom w:val="nil"/>
+                <w:right w:val="nil"/>
+                <w:between w:val="nil"/>
+              </w:pBdr>
+              <w:jc w:val="center"/>
+            </w:pPr>
+            <w:r>
+              <w:t>1</w:t>
+            </w:r>
+          </w:p>
+        </w:tc>
+      </w:tr>
+      <w:tr>
+        <w:trPr>
+          <w:trHeight w:val="500"/>
+          <w:jc w:val="center"/>
+        </w:trPr>
+        <w:tc>
+          <w:tcPr>
+            <w:tcW w:w="530" w:type="dxa"/>
+            <w:tcBorders>
+              <w:top w:val="single" w:sz="4" w:space="0" w:color="FF9900"/>
+              <w:left w:val="single" w:sz="4" w:space="0" w:color="FF9900"/>
+              <w:bottom w:val="single" w:sz="4" w:space="0" w:color="FF9900"/>
+              <w:right w:val="single" w:sz="4" w:space="0" w:color="FF9900"/>
+            </w:tcBorders>
+            <w:tcMar>
+              <w:top w:w="100" w:type="dxa"/>
+              <w:left w:w="100" w:type="dxa"/>
+              <w:bottom w:w="100" w:type="dxa"/>
+              <w:right w:w="100" w:type="dxa"/>
+            </w:tcMar>
+          </w:tcPr>
+          <w:p>
+            <w:pPr>
+              <w:widowControl w:val="0"/>
+              <w:pBdr>
+                <w:top w:val="nil"/>
+                <w:left w:val="nil"/>
+                <w:bottom w:val="nil"/>
+                <w:right w:val="nil"/>
+                <w:between w:val="nil"/>
+              </w:pBdr>
+              <w:jc w:val="center"/>
+            </w:pPr>
+            <w:r>
+              <w:t>36</w:t>
+            </w:r>
+          </w:p>
+        </w:tc>
+        <w:tc>
+          <w:tcPr>
+            <w:tcW w:w="5520" w:type="dxa"/>
+            <w:tcBorders>
+              <w:top w:val="single" w:sz="4" w:space="0" w:color="FF9900"/>
+              <w:left w:val="single" w:sz="4" w:space="0" w:color="FF9900"/>
+              <w:bottom w:val="single" w:sz="4" w:space="0" w:color="FF9900"/>
+              <w:right w:val="single" w:sz="4" w:space="0" w:color="FF9900"/>
+            </w:tcBorders>
+            <w:tcMar>
+              <w:top w:w="100" w:type="dxa"/>
+              <w:left w:w="100" w:type="dxa"/>
+              <w:bottom w:w="100" w:type="dxa"/>
+              <w:right w:w="100" w:type="dxa"/>
+            </w:tcMar>
+            <w:vAlign w:val="bottom"/>
+          </w:tcPr>
+          <w:p>
+            <w:pPr>
+              <w:spacing w:line="240" w:lineRule="auto"/>
+              <w:jc w:val="center"/>
+              <w:rPr>
+                <w:rFonts w:ascii="Calibri" w:hAnsi="Calibri" w:cs="Calibri"/>
+                <w:color w:val="000000"/>
+              </w:rPr>
+            </w:pPr>
+            <w:r>
+              <w:rPr>
+                <w:rFonts w:ascii="Calibri" w:hAnsi="Calibri" w:cs="Calibri"/>
+                <w:color w:val="000000"/>
+              </w:rPr>
+              <w:t xml:space="preserve">Emite Holerite </w:t>
+            </w:r>
+          </w:p>
+          <w:p>
+            <w:pPr>
+              <w:widowControl w:val="0"/>
+              <w:pBdr>
+                <w:top w:val="nil"/>
+                <w:left w:val="nil"/>
+                <w:bottom w:val="nil"/>
+                <w:right w:val="nil"/>
+                <w:between w:val="nil"/>
+              </w:pBdr>
+            </w:pPr>
+          </w:p>
+        </w:tc>
+        <w:tc>
+          <w:tcPr>
+            <w:tcW w:w="615" w:type="dxa"/>
+            <w:tcBorders>
+              <w:top w:val="single" w:sz="4" w:space="0" w:color="FF9900"/>
+              <w:left w:val="single" w:sz="4" w:space="0" w:color="FF9900"/>
+              <w:bottom w:val="single" w:sz="4" w:space="0" w:color="FF9900"/>
+              <w:right w:val="single" w:sz="4" w:space="0" w:color="FF9900"/>
+            </w:tcBorders>
+            <w:tcMar>
+              <w:top w:w="100" w:type="dxa"/>
+              <w:left w:w="100" w:type="dxa"/>
+              <w:bottom w:w="100" w:type="dxa"/>
+              <w:right w:w="100" w:type="dxa"/>
+            </w:tcMar>
+          </w:tcPr>
+          <w:p>
+            <w:pPr>
+              <w:widowControl w:val="0"/>
+              <w:pBdr>
+                <w:top w:val="nil"/>
+                <w:left w:val="nil"/>
+                <w:bottom w:val="nil"/>
+                <w:right w:val="nil"/>
+                <w:between w:val="nil"/>
+              </w:pBdr>
+              <w:jc w:val="center"/>
+            </w:pPr>
+            <w:r>
+              <w:t>I</w:t>
+            </w:r>
+          </w:p>
+        </w:tc>
+        <w:tc>
+          <w:tcPr>
+            <w:tcW w:w="615" w:type="dxa"/>
+            <w:tcBorders>
+              <w:top w:val="single" w:sz="4" w:space="0" w:color="FF9900"/>
+              <w:left w:val="single" w:sz="4" w:space="0" w:color="FF9900"/>
+              <w:bottom w:val="single" w:sz="4" w:space="0" w:color="FF9900"/>
+              <w:right w:val="single" w:sz="4" w:space="0" w:color="FF9900"/>
+            </w:tcBorders>
+            <w:tcMar>
+              <w:top w:w="100" w:type="dxa"/>
+              <w:left w:w="100" w:type="dxa"/>
+              <w:bottom w:w="100" w:type="dxa"/>
+              <w:right w:w="100" w:type="dxa"/>
+            </w:tcMar>
+          </w:tcPr>
+          <w:p>
+            <w:pPr>
+              <w:widowControl w:val="0"/>
+              <w:pBdr>
+                <w:top w:val="nil"/>
+                <w:left w:val="nil"/>
+                <w:bottom w:val="nil"/>
+                <w:right w:val="nil"/>
+                <w:between w:val="nil"/>
+              </w:pBdr>
+              <w:jc w:val="center"/>
+            </w:pPr>
+            <w:r>
+              <w:t>A</w:t>
+            </w:r>
+          </w:p>
+        </w:tc>
+        <w:tc>
+          <w:tcPr>
+            <w:tcW w:w="615" w:type="dxa"/>
+            <w:tcBorders>
+              <w:top w:val="single" w:sz="4" w:space="0" w:color="FF9900"/>
+              <w:left w:val="single" w:sz="4" w:space="0" w:color="FF9900"/>
+              <w:bottom w:val="single" w:sz="4" w:space="0" w:color="FF9900"/>
+              <w:right w:val="single" w:sz="4" w:space="0" w:color="FF9900"/>
+            </w:tcBorders>
+            <w:tcMar>
+              <w:top w:w="100" w:type="dxa"/>
+              <w:left w:w="100" w:type="dxa"/>
+              <w:bottom w:w="100" w:type="dxa"/>
+              <w:right w:w="100" w:type="dxa"/>
+            </w:tcMar>
+          </w:tcPr>
+          <w:p>
+            <w:pPr>
+              <w:widowControl w:val="0"/>
+              <w:pBdr>
+                <w:top w:val="nil"/>
+                <w:left w:val="nil"/>
+                <w:bottom w:val="nil"/>
+                <w:right w:val="nil"/>
+                <w:between w:val="nil"/>
+              </w:pBdr>
+              <w:jc w:val="center"/>
+            </w:pPr>
+            <w:r>
+              <w:t>B</w:t>
+            </w:r>
+          </w:p>
+        </w:tc>
+        <w:tc>
+          <w:tcPr>
+            <w:tcW w:w="615" w:type="dxa"/>
+            <w:tcBorders>
+              <w:top w:val="single" w:sz="4" w:space="0" w:color="FF9900"/>
+              <w:left w:val="single" w:sz="4" w:space="0" w:color="FF9900"/>
+              <w:bottom w:val="single" w:sz="4" w:space="0" w:color="FF9900"/>
+              <w:right w:val="single" w:sz="4" w:space="0" w:color="FF9900"/>
+            </w:tcBorders>
+            <w:tcMar>
+              <w:top w:w="100" w:type="dxa"/>
+              <w:left w:w="100" w:type="dxa"/>
+              <w:bottom w:w="100" w:type="dxa"/>
+              <w:right w:w="100" w:type="dxa"/>
+            </w:tcMar>
+          </w:tcPr>
+          <w:p>
+            <w:pPr>
+              <w:widowControl w:val="0"/>
+              <w:pBdr>
+                <w:top w:val="nil"/>
+                <w:left w:val="nil"/>
+                <w:bottom w:val="nil"/>
+                <w:right w:val="nil"/>
+                <w:between w:val="nil"/>
+              </w:pBdr>
+              <w:jc w:val="center"/>
+            </w:pPr>
+            <w:r>
+              <w:t>1</w:t>
+            </w:r>
+          </w:p>
+        </w:tc>
+      </w:tr>
+      <w:tr>
+        <w:trPr>
+          <w:trHeight w:val="500"/>
+          <w:jc w:val="center"/>
+        </w:trPr>
+        <w:tc>
+          <w:tcPr>
+            <w:tcW w:w="530" w:type="dxa"/>
+            <w:tcBorders>
+              <w:top w:val="single" w:sz="4" w:space="0" w:color="FF9900"/>
+              <w:left w:val="single" w:sz="4" w:space="0" w:color="FF9900"/>
+              <w:bottom w:val="single" w:sz="4" w:space="0" w:color="FF9900"/>
+              <w:right w:val="single" w:sz="4" w:space="0" w:color="FF9900"/>
+            </w:tcBorders>
+            <w:tcMar>
+              <w:top w:w="100" w:type="dxa"/>
+              <w:left w:w="100" w:type="dxa"/>
+              <w:bottom w:w="100" w:type="dxa"/>
+              <w:right w:w="100" w:type="dxa"/>
+            </w:tcMar>
+          </w:tcPr>
+          <w:p>
+            <w:pPr>
+              <w:widowControl w:val="0"/>
+              <w:pBdr>
+                <w:top w:val="nil"/>
+                <w:left w:val="nil"/>
+                <w:bottom w:val="nil"/>
+                <w:right w:val="nil"/>
+                <w:between w:val="nil"/>
+              </w:pBdr>
+              <w:jc w:val="center"/>
+            </w:pPr>
+            <w:r>
+              <w:t>37</w:t>
+            </w:r>
+          </w:p>
+        </w:tc>
+        <w:tc>
+          <w:tcPr>
+            <w:tcW w:w="5520" w:type="dxa"/>
+            <w:tcBorders>
+              <w:top w:val="single" w:sz="4" w:space="0" w:color="FF9900"/>
+              <w:left w:val="single" w:sz="4" w:space="0" w:color="FF9900"/>
+              <w:bottom w:val="single" w:sz="4" w:space="0" w:color="FF9900"/>
+              <w:right w:val="single" w:sz="4" w:space="0" w:color="FF9900"/>
+            </w:tcBorders>
+            <w:tcMar>
+              <w:top w:w="100" w:type="dxa"/>
+              <w:left w:w="100" w:type="dxa"/>
+              <w:bottom w:w="100" w:type="dxa"/>
+              <w:right w:w="100" w:type="dxa"/>
+            </w:tcMar>
+            <w:vAlign w:val="bottom"/>
+          </w:tcPr>
+          <w:p>
+            <w:pPr>
+              <w:spacing w:line="240" w:lineRule="auto"/>
+              <w:jc w:val="center"/>
+              <w:rPr>
+                <w:rFonts w:ascii="Calibri" w:hAnsi="Calibri" w:cs="Calibri"/>
+                <w:color w:val="000000"/>
+              </w:rPr>
+            </w:pPr>
+            <w:r>
+              <w:rPr>
+                <w:rFonts w:ascii="Calibri" w:hAnsi="Calibri" w:cs="Calibri"/>
+                <w:color w:val="000000"/>
+              </w:rPr>
+              <w:t>Emite Comprovante de Pagamento de contas</w:t>
+            </w:r>
+          </w:p>
+          <w:p>
+            <w:pPr>
+              <w:widowControl w:val="0"/>
+              <w:pBdr>
+                <w:top w:val="nil"/>
+                <w:left w:val="nil"/>
+                <w:bottom w:val="nil"/>
+                <w:right w:val="nil"/>
+                <w:between w:val="nil"/>
+              </w:pBdr>
+            </w:pPr>
+          </w:p>
+        </w:tc>
+        <w:tc>
+          <w:tcPr>
+            <w:tcW w:w="615" w:type="dxa"/>
+            <w:tcBorders>
+              <w:top w:val="single" w:sz="4" w:space="0" w:color="FF9900"/>
+              <w:left w:val="single" w:sz="4" w:space="0" w:color="FF9900"/>
+              <w:bottom w:val="single" w:sz="4" w:space="0" w:color="FF9900"/>
+              <w:right w:val="single" w:sz="4" w:space="0" w:color="FF9900"/>
+            </w:tcBorders>
+            <w:tcMar>
+              <w:top w:w="100" w:type="dxa"/>
+              <w:left w:w="100" w:type="dxa"/>
+              <w:bottom w:w="100" w:type="dxa"/>
+              <w:right w:w="100" w:type="dxa"/>
+            </w:tcMar>
+          </w:tcPr>
+          <w:p>
+            <w:pPr>
+              <w:widowControl w:val="0"/>
+              <w:pBdr>
+                <w:top w:val="nil"/>
+                <w:left w:val="nil"/>
+                <w:bottom w:val="nil"/>
+                <w:right w:val="nil"/>
+                <w:between w:val="nil"/>
+              </w:pBdr>
+              <w:jc w:val="center"/>
+            </w:pPr>
+            <w:r>
+              <w:t>I</w:t>
+            </w:r>
+          </w:p>
+        </w:tc>
+        <w:tc>
+          <w:tcPr>
+            <w:tcW w:w="615" w:type="dxa"/>
+            <w:tcBorders>
+              <w:top w:val="single" w:sz="4" w:space="0" w:color="FF9900"/>
+              <w:left w:val="single" w:sz="4" w:space="0" w:color="FF9900"/>
+              <w:bottom w:val="single" w:sz="4" w:space="0" w:color="FF9900"/>
+              <w:right w:val="single" w:sz="4" w:space="0" w:color="FF9900"/>
+            </w:tcBorders>
+            <w:tcMar>
+              <w:top w:w="100" w:type="dxa"/>
+              <w:left w:w="100" w:type="dxa"/>
+              <w:bottom w:w="100" w:type="dxa"/>
+              <w:right w:w="100" w:type="dxa"/>
+            </w:tcMar>
+          </w:tcPr>
+          <w:p>
+            <w:pPr>
+              <w:widowControl w:val="0"/>
+              <w:pBdr>
+                <w:top w:val="nil"/>
+                <w:left w:val="nil"/>
+                <w:bottom w:val="nil"/>
+                <w:right w:val="nil"/>
+                <w:between w:val="nil"/>
+              </w:pBdr>
+              <w:jc w:val="center"/>
+            </w:pPr>
+            <w:r>
+              <w:t>B</w:t>
+            </w:r>
+          </w:p>
+        </w:tc>
+        <w:tc>
+          <w:tcPr>
+            <w:tcW w:w="615" w:type="dxa"/>
+            <w:tcBorders>
+              <w:top w:val="single" w:sz="4" w:space="0" w:color="FF9900"/>
+              <w:left w:val="single" w:sz="4" w:space="0" w:color="FF9900"/>
+              <w:bottom w:val="single" w:sz="4" w:space="0" w:color="FF9900"/>
+              <w:right w:val="single" w:sz="4" w:space="0" w:color="FF9900"/>
+            </w:tcBorders>
+            <w:tcMar>
+              <w:top w:w="100" w:type="dxa"/>
+              <w:left w:w="100" w:type="dxa"/>
+              <w:bottom w:w="100" w:type="dxa"/>
+              <w:right w:w="100" w:type="dxa"/>
+            </w:tcMar>
+          </w:tcPr>
+          <w:p>
+            <w:pPr>
+              <w:widowControl w:val="0"/>
+              <w:pBdr>
+                <w:top w:val="nil"/>
+                <w:left w:val="nil"/>
+                <w:bottom w:val="nil"/>
+                <w:right w:val="nil"/>
+                <w:between w:val="nil"/>
+              </w:pBdr>
+              <w:jc w:val="center"/>
+            </w:pPr>
+            <w:r>
+              <w:t>B</w:t>
+            </w:r>
+          </w:p>
+        </w:tc>
+        <w:tc>
+          <w:tcPr>
+            <w:tcW w:w="615" w:type="dxa"/>
+            <w:tcBorders>
+              <w:top w:val="single" w:sz="4" w:space="0" w:color="FF9900"/>
+              <w:left w:val="single" w:sz="4" w:space="0" w:color="FF9900"/>
+              <w:bottom w:val="single" w:sz="4" w:space="0" w:color="FF9900"/>
+              <w:right w:val="single" w:sz="4" w:space="0" w:color="FF9900"/>
+            </w:tcBorders>
+            <w:tcMar>
+              <w:top w:w="100" w:type="dxa"/>
+              <w:left w:w="100" w:type="dxa"/>
+              <w:bottom w:w="100" w:type="dxa"/>
+              <w:right w:w="100" w:type="dxa"/>
+            </w:tcMar>
+          </w:tcPr>
+          <w:p>
+            <w:pPr>
+              <w:widowControl w:val="0"/>
+              <w:pBdr>
+                <w:top w:val="nil"/>
+                <w:left w:val="nil"/>
+                <w:bottom w:val="nil"/>
+                <w:right w:val="nil"/>
+                <w:between w:val="nil"/>
+              </w:pBdr>
+              <w:jc w:val="center"/>
+            </w:pPr>
+            <w:r>
+              <w:t>1</w:t>
+            </w:r>
+          </w:p>
+        </w:tc>
+      </w:tr>
+      <w:tr>
+        <w:trPr>
+          <w:trHeight w:val="500"/>
+          <w:jc w:val="center"/>
+        </w:trPr>
+        <w:tc>
+          <w:tcPr>
+            <w:tcW w:w="530" w:type="dxa"/>
+            <w:tcBorders>
+              <w:top w:val="single" w:sz="4" w:space="0" w:color="FF9900"/>
+              <w:left w:val="single" w:sz="4" w:space="0" w:color="FF9900"/>
+              <w:bottom w:val="single" w:sz="4" w:space="0" w:color="FF9900"/>
+              <w:right w:val="single" w:sz="4" w:space="0" w:color="FF9900"/>
+            </w:tcBorders>
+            <w:tcMar>
+              <w:top w:w="100" w:type="dxa"/>
+              <w:left w:w="100" w:type="dxa"/>
+              <w:bottom w:w="100" w:type="dxa"/>
+              <w:right w:w="100" w:type="dxa"/>
+            </w:tcMar>
+          </w:tcPr>
+          <w:p>
+            <w:pPr>
+              <w:widowControl w:val="0"/>
+              <w:pBdr>
+                <w:top w:val="nil"/>
+                <w:left w:val="nil"/>
+                <w:bottom w:val="nil"/>
+                <w:right w:val="nil"/>
+                <w:between w:val="nil"/>
+              </w:pBdr>
+              <w:jc w:val="center"/>
+            </w:pPr>
+            <w:r>
+              <w:t>38</w:t>
+            </w:r>
+          </w:p>
+        </w:tc>
+        <w:tc>
+          <w:tcPr>
+            <w:tcW w:w="5520" w:type="dxa"/>
+            <w:tcBorders>
+              <w:top w:val="single" w:sz="4" w:space="0" w:color="FF9900"/>
+              <w:left w:val="single" w:sz="4" w:space="0" w:color="FF9900"/>
+              <w:bottom w:val="single" w:sz="4" w:space="0" w:color="FF9900"/>
+              <w:right w:val="single" w:sz="4" w:space="0" w:color="FF9900"/>
+            </w:tcBorders>
+            <w:tcMar>
+              <w:top w:w="100" w:type="dxa"/>
+              <w:left w:w="100" w:type="dxa"/>
+              <w:bottom w:w="100" w:type="dxa"/>
+              <w:right w:w="100" w:type="dxa"/>
+            </w:tcMar>
+            <w:vAlign w:val="bottom"/>
+          </w:tcPr>
+          <w:p>
+            <w:pPr>
+              <w:spacing w:line="240" w:lineRule="auto"/>
+              <w:jc w:val="center"/>
+              <w:rPr>
+                <w:rFonts w:ascii="Calibri" w:hAnsi="Calibri" w:cs="Calibri"/>
+                <w:color w:val="000000"/>
+              </w:rPr>
+            </w:pPr>
+            <w:r>
+              <w:rPr>
+                <w:rFonts w:ascii="Calibri" w:hAnsi="Calibri" w:cs="Calibri"/>
+                <w:color w:val="000000"/>
+              </w:rPr>
+              <w:t>Notifica O.S Finalizadas</w:t>
+            </w:r>
+          </w:p>
+          <w:p>
+            <w:pPr>
+              <w:widowControl w:val="0"/>
+              <w:pBdr>
+                <w:top w:val="nil"/>
+                <w:left w:val="nil"/>
+                <w:bottom w:val="nil"/>
+                <w:right w:val="nil"/>
+                <w:between w:val="nil"/>
+              </w:pBdr>
+            </w:pPr>
+          </w:p>
+        </w:tc>
+        <w:tc>
+          <w:tcPr>
+            <w:tcW w:w="615" w:type="dxa"/>
+            <w:tcBorders>
+              <w:top w:val="single" w:sz="4" w:space="0" w:color="FF9900"/>
+              <w:left w:val="single" w:sz="4" w:space="0" w:color="FF9900"/>
+              <w:bottom w:val="single" w:sz="4" w:space="0" w:color="FF9900"/>
+              <w:right w:val="single" w:sz="4" w:space="0" w:color="FF9900"/>
+            </w:tcBorders>
+            <w:tcMar>
+              <w:top w:w="100" w:type="dxa"/>
+              <w:left w:w="100" w:type="dxa"/>
+              <w:bottom w:w="100" w:type="dxa"/>
+              <w:right w:w="100" w:type="dxa"/>
+            </w:tcMar>
+          </w:tcPr>
+          <w:p>
+            <w:pPr>
+              <w:widowControl w:val="0"/>
+              <w:pBdr>
+                <w:top w:val="nil"/>
+                <w:left w:val="nil"/>
+                <w:bottom w:val="nil"/>
+                <w:right w:val="nil"/>
+                <w:between w:val="nil"/>
+              </w:pBdr>
+              <w:jc w:val="center"/>
+            </w:pPr>
+            <w:r>
+              <w:t>I</w:t>
+            </w:r>
+          </w:p>
+        </w:tc>
+        <w:tc>
+          <w:tcPr>
+            <w:tcW w:w="615" w:type="dxa"/>
+            <w:tcBorders>
+              <w:top w:val="single" w:sz="4" w:space="0" w:color="FF9900"/>
+              <w:left w:val="single" w:sz="4" w:space="0" w:color="FF9900"/>
+              <w:bottom w:val="single" w:sz="4" w:space="0" w:color="FF9900"/>
+              <w:right w:val="single" w:sz="4" w:space="0" w:color="FF9900"/>
+            </w:tcBorders>
+            <w:tcMar>
+              <w:top w:w="100" w:type="dxa"/>
+              <w:left w:w="100" w:type="dxa"/>
+              <w:bottom w:w="100" w:type="dxa"/>
+              <w:right w:w="100" w:type="dxa"/>
+            </w:tcMar>
+          </w:tcPr>
+          <w:p>
+            <w:pPr>
+              <w:widowControl w:val="0"/>
+              <w:pBdr>
+                <w:top w:val="nil"/>
+                <w:left w:val="nil"/>
+                <w:bottom w:val="nil"/>
+                <w:right w:val="nil"/>
+                <w:between w:val="nil"/>
+              </w:pBdr>
+              <w:jc w:val="center"/>
+            </w:pPr>
+            <w:r>
+              <w:t>A</w:t>
+            </w:r>
+          </w:p>
+        </w:tc>
+        <w:tc>
+          <w:tcPr>
+            <w:tcW w:w="615" w:type="dxa"/>
+            <w:tcBorders>
+              <w:top w:val="single" w:sz="4" w:space="0" w:color="FF9900"/>
+              <w:left w:val="single" w:sz="4" w:space="0" w:color="FF9900"/>
+              <w:bottom w:val="single" w:sz="4" w:space="0" w:color="FF9900"/>
+              <w:right w:val="single" w:sz="4" w:space="0" w:color="FF9900"/>
+            </w:tcBorders>
+            <w:tcMar>
+              <w:top w:w="100" w:type="dxa"/>
+              <w:left w:w="100" w:type="dxa"/>
+              <w:bottom w:w="100" w:type="dxa"/>
+              <w:right w:w="100" w:type="dxa"/>
+            </w:tcMar>
+          </w:tcPr>
+          <w:p>
+            <w:pPr>
+              <w:widowControl w:val="0"/>
+              <w:pBdr>
+                <w:top w:val="nil"/>
+                <w:left w:val="nil"/>
+                <w:bottom w:val="nil"/>
+                <w:right w:val="nil"/>
+                <w:between w:val="nil"/>
+              </w:pBdr>
+              <w:jc w:val="center"/>
+            </w:pPr>
+            <w:r>
+              <w:t>M</w:t>
+            </w:r>
+          </w:p>
+        </w:tc>
+        <w:tc>
+          <w:tcPr>
+            <w:tcW w:w="615" w:type="dxa"/>
+            <w:tcBorders>
+              <w:top w:val="single" w:sz="4" w:space="0" w:color="FF9900"/>
+              <w:left w:val="single" w:sz="4" w:space="0" w:color="FF9900"/>
+              <w:bottom w:val="single" w:sz="4" w:space="0" w:color="FF9900"/>
+              <w:right w:val="single" w:sz="4" w:space="0" w:color="FF9900"/>
+            </w:tcBorders>
+            <w:tcMar>
+              <w:top w:w="100" w:type="dxa"/>
+              <w:left w:w="100" w:type="dxa"/>
+              <w:bottom w:w="100" w:type="dxa"/>
+              <w:right w:w="100" w:type="dxa"/>
+            </w:tcMar>
+          </w:tcPr>
+          <w:p>
+            <w:pPr>
+              <w:widowControl w:val="0"/>
+              <w:pBdr>
+                <w:top w:val="nil"/>
+                <w:left w:val="nil"/>
+                <w:bottom w:val="nil"/>
+                <w:right w:val="nil"/>
+                <w:between w:val="nil"/>
+              </w:pBdr>
+              <w:jc w:val="center"/>
+            </w:pPr>
+            <w:r>
+              <w:t>1</w:t>
+            </w:r>
+          </w:p>
+        </w:tc>
+      </w:tr>
+      <w:tr>
+        <w:trPr>
+          <w:trHeight w:val="500"/>
+          <w:jc w:val="center"/>
+        </w:trPr>
+        <w:tc>
+          <w:tcPr>
+            <w:tcW w:w="530" w:type="dxa"/>
+            <w:tcBorders>
+              <w:top w:val="single" w:sz="4" w:space="0" w:color="FF9900"/>
+              <w:left w:val="single" w:sz="4" w:space="0" w:color="FF9900"/>
+              <w:bottom w:val="single" w:sz="4" w:space="0" w:color="FF9900"/>
+              <w:right w:val="single" w:sz="4" w:space="0" w:color="FF9900"/>
+            </w:tcBorders>
+            <w:tcMar>
+              <w:top w:w="100" w:type="dxa"/>
+              <w:left w:w="100" w:type="dxa"/>
+              <w:bottom w:w="100" w:type="dxa"/>
+              <w:right w:w="100" w:type="dxa"/>
+            </w:tcMar>
+          </w:tcPr>
+          <w:p>
+            <w:pPr>
+              <w:widowControl w:val="0"/>
+              <w:pBdr>
+                <w:top w:val="nil"/>
+                <w:left w:val="nil"/>
+                <w:bottom w:val="nil"/>
+                <w:right w:val="nil"/>
+                <w:between w:val="nil"/>
+              </w:pBdr>
+              <w:jc w:val="center"/>
+            </w:pPr>
+            <w:r>
+              <w:lastRenderedPageBreak/>
+              <w:t>39</w:t>
+            </w:r>
+          </w:p>
+        </w:tc>
+        <w:tc>
+          <w:tcPr>
+            <w:tcW w:w="5520" w:type="dxa"/>
+            <w:tcBorders>
+              <w:top w:val="single" w:sz="4" w:space="0" w:color="FF9900"/>
+              <w:left w:val="single" w:sz="4" w:space="0" w:color="FF9900"/>
+              <w:bottom w:val="single" w:sz="4" w:space="0" w:color="FF9900"/>
+              <w:right w:val="single" w:sz="4" w:space="0" w:color="FF9900"/>
+            </w:tcBorders>
+            <w:tcMar>
+              <w:top w:w="100" w:type="dxa"/>
+              <w:left w:w="100" w:type="dxa"/>
+              <w:bottom w:w="100" w:type="dxa"/>
+              <w:right w:w="100" w:type="dxa"/>
+            </w:tcMar>
+            <w:vAlign w:val="bottom"/>
+          </w:tcPr>
+          <w:p>
+            <w:pPr>
+              <w:spacing w:line="240" w:lineRule="auto"/>
+              <w:jc w:val="center"/>
+              <w:rPr>
+                <w:rFonts w:ascii="Calibri" w:hAnsi="Calibri" w:cs="Calibri"/>
+                <w:color w:val="000000"/>
+              </w:rPr>
+            </w:pPr>
+            <w:r>
+              <w:rPr>
+                <w:rFonts w:ascii="Calibri" w:hAnsi="Calibri" w:cs="Calibri"/>
+                <w:color w:val="000000"/>
+              </w:rPr>
+              <w:t xml:space="preserve">Notifica Estoque </w:t>
+            </w:r>
+            <w:proofErr w:type="spellStart"/>
+            <w:r>
+              <w:rPr>
+                <w:rFonts w:ascii="Calibri" w:hAnsi="Calibri" w:cs="Calibri"/>
+                <w:color w:val="000000"/>
+              </w:rPr>
+              <w:t>Minimo</w:t>
+            </w:r>
+            <w:proofErr w:type="spellEnd"/>
+          </w:p>
+          <w:p>
+            <w:pPr>
+              <w:widowControl w:val="0"/>
+              <w:pBdr>
+                <w:top w:val="nil"/>
+                <w:left w:val="nil"/>
+                <w:bottom w:val="nil"/>
+                <w:right w:val="nil"/>
+                <w:between w:val="nil"/>
+              </w:pBdr>
+            </w:pPr>
+          </w:p>
+        </w:tc>
+        <w:tc>
+          <w:tcPr>
+            <w:tcW w:w="615" w:type="dxa"/>
+            <w:tcBorders>
+              <w:top w:val="single" w:sz="4" w:space="0" w:color="FF9900"/>
+              <w:left w:val="single" w:sz="4" w:space="0" w:color="FF9900"/>
+              <w:bottom w:val="single" w:sz="4" w:space="0" w:color="FF9900"/>
+              <w:right w:val="single" w:sz="4" w:space="0" w:color="FF9900"/>
+            </w:tcBorders>
+            <w:tcMar>
+              <w:top w:w="100" w:type="dxa"/>
+              <w:left w:w="100" w:type="dxa"/>
+              <w:bottom w:w="100" w:type="dxa"/>
+              <w:right w:w="100" w:type="dxa"/>
+            </w:tcMar>
+          </w:tcPr>
+          <w:p>
+            <w:pPr>
+              <w:widowControl w:val="0"/>
+              <w:pBdr>
+                <w:top w:val="nil"/>
+                <w:left w:val="nil"/>
+                <w:bottom w:val="nil"/>
+                <w:right w:val="nil"/>
+                <w:between w:val="nil"/>
+              </w:pBdr>
+              <w:jc w:val="center"/>
+            </w:pPr>
+            <w:r>
+              <w:t>I</w:t>
+            </w:r>
+          </w:p>
+        </w:tc>
+        <w:tc>
+          <w:tcPr>
+            <w:tcW w:w="615" w:type="dxa"/>
+            <w:tcBorders>
+              <w:top w:val="single" w:sz="4" w:space="0" w:color="FF9900"/>
+              <w:left w:val="single" w:sz="4" w:space="0" w:color="FF9900"/>
+              <w:bottom w:val="single" w:sz="4" w:space="0" w:color="FF9900"/>
+              <w:right w:val="single" w:sz="4" w:space="0" w:color="FF9900"/>
+            </w:tcBorders>
+            <w:tcMar>
+              <w:top w:w="100" w:type="dxa"/>
+              <w:left w:w="100" w:type="dxa"/>
+              <w:bottom w:w="100" w:type="dxa"/>
+              <w:right w:w="100" w:type="dxa"/>
+            </w:tcMar>
+          </w:tcPr>
+          <w:p>
+            <w:pPr>
+              <w:widowControl w:val="0"/>
+              <w:pBdr>
+                <w:top w:val="nil"/>
+                <w:left w:val="nil"/>
+                <w:bottom w:val="nil"/>
+                <w:right w:val="nil"/>
+                <w:between w:val="nil"/>
+              </w:pBdr>
+              <w:jc w:val="center"/>
+            </w:pPr>
+            <w:r>
+              <w:t>A</w:t>
+            </w:r>
+          </w:p>
+        </w:tc>
+        <w:tc>
+          <w:tcPr>
+            <w:tcW w:w="615" w:type="dxa"/>
+            <w:tcBorders>
+              <w:top w:val="single" w:sz="4" w:space="0" w:color="FF9900"/>
+              <w:left w:val="single" w:sz="4" w:space="0" w:color="FF9900"/>
+              <w:bottom w:val="single" w:sz="4" w:space="0" w:color="FF9900"/>
+              <w:right w:val="single" w:sz="4" w:space="0" w:color="FF9900"/>
+            </w:tcBorders>
+            <w:tcMar>
+              <w:top w:w="100" w:type="dxa"/>
+              <w:left w:w="100" w:type="dxa"/>
+              <w:bottom w:w="100" w:type="dxa"/>
+              <w:right w:w="100" w:type="dxa"/>
+            </w:tcMar>
+          </w:tcPr>
+          <w:p>
+            <w:pPr>
+              <w:widowControl w:val="0"/>
+              <w:pBdr>
+                <w:top w:val="nil"/>
+                <w:left w:val="nil"/>
+                <w:bottom w:val="nil"/>
+                <w:right w:val="nil"/>
+                <w:between w:val="nil"/>
+              </w:pBdr>
+              <w:jc w:val="center"/>
+            </w:pPr>
+            <w:r>
+              <w:t>B</w:t>
+            </w:r>
+          </w:p>
+        </w:tc>
+        <w:tc>
+          <w:tcPr>
+            <w:tcW w:w="615" w:type="dxa"/>
+            <w:tcBorders>
+              <w:top w:val="single" w:sz="4" w:space="0" w:color="FF9900"/>
+              <w:left w:val="single" w:sz="4" w:space="0" w:color="FF9900"/>
+              <w:bottom w:val="single" w:sz="4" w:space="0" w:color="FF9900"/>
+              <w:right w:val="single" w:sz="4" w:space="0" w:color="FF9900"/>
+            </w:tcBorders>
+            <w:tcMar>
+              <w:top w:w="100" w:type="dxa"/>
+              <w:left w:w="100" w:type="dxa"/>
+              <w:bottom w:w="100" w:type="dxa"/>
+              <w:right w:w="100" w:type="dxa"/>
+            </w:tcMar>
+          </w:tcPr>
+          <w:p>
+            <w:pPr>
+              <w:widowControl w:val="0"/>
+              <w:pBdr>
+                <w:top w:val="nil"/>
+                <w:left w:val="nil"/>
+                <w:bottom w:val="nil"/>
+                <w:right w:val="nil"/>
+                <w:between w:val="nil"/>
+              </w:pBdr>
+              <w:jc w:val="center"/>
+            </w:pPr>
+            <w:r>
+              <w:t>2</w:t>
+            </w:r>
+          </w:p>
+        </w:tc>
+      </w:tr>
+      <w:tr>
+        <w:trPr>
+          <w:trHeight w:val="500"/>
+          <w:jc w:val="center"/>
+        </w:trPr>
+        <w:tc>
+          <w:tcPr>
+            <w:tcW w:w="530" w:type="dxa"/>
+            <w:tcBorders>
+              <w:top w:val="single" w:sz="4" w:space="0" w:color="FF9900"/>
+              <w:left w:val="single" w:sz="4" w:space="0" w:color="FF9900"/>
+              <w:bottom w:val="single" w:sz="4" w:space="0" w:color="FF9900"/>
+              <w:right w:val="single" w:sz="4" w:space="0" w:color="FF9900"/>
+            </w:tcBorders>
+            <w:tcMar>
+              <w:top w:w="100" w:type="dxa"/>
+              <w:left w:w="100" w:type="dxa"/>
+              <w:bottom w:w="100" w:type="dxa"/>
+              <w:right w:w="100" w:type="dxa"/>
+            </w:tcMar>
+          </w:tcPr>
+          <w:p>
+            <w:pPr>
+              <w:widowControl w:val="0"/>
+              <w:pBdr>
+                <w:top w:val="nil"/>
+                <w:left w:val="nil"/>
+                <w:bottom w:val="nil"/>
+                <w:right w:val="nil"/>
+                <w:between w:val="nil"/>
+              </w:pBdr>
+              <w:jc w:val="center"/>
+            </w:pPr>
+            <w:r>
+              <w:t>40</w:t>
+            </w:r>
+          </w:p>
+        </w:tc>
+        <w:tc>
+          <w:tcPr>
+            <w:tcW w:w="5520" w:type="dxa"/>
+            <w:tcBorders>
+              <w:top w:val="single" w:sz="4" w:space="0" w:color="FF9900"/>
+              <w:left w:val="single" w:sz="4" w:space="0" w:color="FF9900"/>
+              <w:bottom w:val="single" w:sz="4" w:space="0" w:color="FF9900"/>
+              <w:right w:val="single" w:sz="4" w:space="0" w:color="FF9900"/>
+            </w:tcBorders>
+            <w:tcMar>
+              <w:top w:w="100" w:type="dxa"/>
+              <w:left w:w="100" w:type="dxa"/>
+              <w:bottom w:w="100" w:type="dxa"/>
+              <w:right w:w="100" w:type="dxa"/>
+            </w:tcMar>
+            <w:vAlign w:val="bottom"/>
+          </w:tcPr>
+          <w:p>
+            <w:pPr>
+              <w:spacing w:line="240" w:lineRule="auto"/>
+              <w:jc w:val="center"/>
+              <w:rPr>
+                <w:rFonts w:ascii="Calibri" w:hAnsi="Calibri" w:cs="Calibri"/>
+                <w:color w:val="000000"/>
+              </w:rPr>
+            </w:pPr>
+            <w:r>
+              <w:rPr>
+                <w:rFonts w:ascii="Calibri" w:hAnsi="Calibri" w:cs="Calibri"/>
+                <w:color w:val="000000"/>
+              </w:rPr>
+              <w:t>Recebe produtos</w:t>
+            </w:r>
+          </w:p>
+          <w:p>
+            <w:pPr>
+              <w:widowControl w:val="0"/>
+              <w:pBdr>
+                <w:top w:val="nil"/>
+                <w:left w:val="nil"/>
+                <w:bottom w:val="nil"/>
+                <w:right w:val="nil"/>
+                <w:between w:val="nil"/>
+              </w:pBdr>
+            </w:pPr>
+          </w:p>
+        </w:tc>
+        <w:tc>
+          <w:tcPr>
+            <w:tcW w:w="615" w:type="dxa"/>
+            <w:tcBorders>
+              <w:top w:val="single" w:sz="4" w:space="0" w:color="FF9900"/>
+              <w:left w:val="single" w:sz="4" w:space="0" w:color="FF9900"/>
+              <w:bottom w:val="single" w:sz="4" w:space="0" w:color="FF9900"/>
+              <w:right w:val="single" w:sz="4" w:space="0" w:color="FF9900"/>
+            </w:tcBorders>
+            <w:tcMar>
+              <w:top w:w="100" w:type="dxa"/>
+              <w:left w:w="100" w:type="dxa"/>
+              <w:bottom w:w="100" w:type="dxa"/>
+              <w:right w:w="100" w:type="dxa"/>
+            </w:tcMar>
+          </w:tcPr>
+          <w:p>
+            <w:pPr>
+              <w:widowControl w:val="0"/>
+              <w:pBdr>
+                <w:top w:val="nil"/>
+                <w:left w:val="nil"/>
+                <w:bottom w:val="nil"/>
+                <w:right w:val="nil"/>
+                <w:between w:val="nil"/>
+              </w:pBdr>
+              <w:jc w:val="center"/>
+            </w:pPr>
+            <w:r>
+              <w:t>C</w:t>
+            </w:r>
+          </w:p>
+        </w:tc>
+        <w:tc>
+          <w:tcPr>
+            <w:tcW w:w="615" w:type="dxa"/>
+            <w:tcBorders>
+              <w:top w:val="single" w:sz="4" w:space="0" w:color="FF9900"/>
+              <w:left w:val="single" w:sz="4" w:space="0" w:color="FF9900"/>
+              <w:bottom w:val="single" w:sz="4" w:space="0" w:color="FF9900"/>
+              <w:right w:val="single" w:sz="4" w:space="0" w:color="FF9900"/>
+            </w:tcBorders>
+            <w:tcMar>
+              <w:top w:w="100" w:type="dxa"/>
+              <w:left w:w="100" w:type="dxa"/>
+              <w:bottom w:w="100" w:type="dxa"/>
+              <w:right w:w="100" w:type="dxa"/>
+            </w:tcMar>
+          </w:tcPr>
+          <w:p>
+            <w:pPr>
+              <w:widowControl w:val="0"/>
+              <w:pBdr>
+                <w:top w:val="nil"/>
+                <w:left w:val="nil"/>
+                <w:bottom w:val="nil"/>
+                <w:right w:val="nil"/>
+                <w:between w:val="nil"/>
+              </w:pBdr>
+              <w:jc w:val="center"/>
+            </w:pPr>
+            <w:r>
+              <w:t>A</w:t>
+            </w:r>
+          </w:p>
+        </w:tc>
+        <w:tc>
+          <w:tcPr>
+            <w:tcW w:w="615" w:type="dxa"/>
+            <w:tcBorders>
+              <w:top w:val="single" w:sz="4" w:space="0" w:color="FF9900"/>
+              <w:left w:val="single" w:sz="4" w:space="0" w:color="FF9900"/>
+              <w:bottom w:val="single" w:sz="4" w:space="0" w:color="FF9900"/>
+              <w:right w:val="single" w:sz="4" w:space="0" w:color="FF9900"/>
+            </w:tcBorders>
+            <w:tcMar>
+              <w:top w:w="100" w:type="dxa"/>
+              <w:left w:w="100" w:type="dxa"/>
+              <w:bottom w:w="100" w:type="dxa"/>
+              <w:right w:w="100" w:type="dxa"/>
+            </w:tcMar>
+          </w:tcPr>
+          <w:p>
+            <w:pPr>
+              <w:widowControl w:val="0"/>
+              <w:pBdr>
+                <w:top w:val="nil"/>
+                <w:left w:val="nil"/>
+                <w:bottom w:val="nil"/>
+                <w:right w:val="nil"/>
+                <w:between w:val="nil"/>
+              </w:pBdr>
+              <w:jc w:val="center"/>
+            </w:pPr>
+            <w:r>
+              <w:t>M</w:t>
+            </w:r>
+          </w:p>
+        </w:tc>
+        <w:tc>
+          <w:tcPr>
+            <w:tcW w:w="615" w:type="dxa"/>
+            <w:tcBorders>
+              <w:top w:val="single" w:sz="4" w:space="0" w:color="FF9900"/>
+              <w:left w:val="single" w:sz="4" w:space="0" w:color="FF9900"/>
+              <w:bottom w:val="single" w:sz="4" w:space="0" w:color="FF9900"/>
+              <w:right w:val="single" w:sz="4" w:space="0" w:color="FF9900"/>
+            </w:tcBorders>
+            <w:tcMar>
+              <w:top w:w="100" w:type="dxa"/>
+              <w:left w:w="100" w:type="dxa"/>
+              <w:bottom w:w="100" w:type="dxa"/>
+              <w:right w:w="100" w:type="dxa"/>
+            </w:tcMar>
+          </w:tcPr>
+          <w:p>
+            <w:pPr>
+              <w:widowControl w:val="0"/>
+              <w:pBdr>
+                <w:top w:val="nil"/>
+                <w:left w:val="nil"/>
+                <w:bottom w:val="nil"/>
+                <w:right w:val="nil"/>
+                <w:between w:val="nil"/>
+              </w:pBdr>
+              <w:jc w:val="center"/>
+            </w:pPr>
+            <w:r>
+              <w:t>1</w:t>
+            </w:r>
+          </w:p>
+        </w:tc>
+      </w:tr>
+      <w:tr>
+        <w:trPr>
+          <w:trHeight w:val="500"/>
+          <w:jc w:val="center"/>
+        </w:trPr>
+        <w:tc>
+          <w:tcPr>
+            <w:tcW w:w="530" w:type="dxa"/>
+            <w:tcBorders>
+              <w:top w:val="single" w:sz="4" w:space="0" w:color="FF9900"/>
+              <w:left w:val="single" w:sz="4" w:space="0" w:color="FF9900"/>
+              <w:bottom w:val="single" w:sz="4" w:space="0" w:color="FF9900"/>
+              <w:right w:val="single" w:sz="4" w:space="0" w:color="FF9900"/>
+            </w:tcBorders>
+            <w:tcMar>
+              <w:top w:w="100" w:type="dxa"/>
+              <w:left w:w="100" w:type="dxa"/>
+              <w:bottom w:w="100" w:type="dxa"/>
+              <w:right w:w="100" w:type="dxa"/>
+            </w:tcMar>
+          </w:tcPr>
+          <w:p>
+            <w:pPr>
+              <w:widowControl w:val="0"/>
+              <w:pBdr>
+                <w:top w:val="nil"/>
+                <w:left w:val="nil"/>
+                <w:bottom w:val="nil"/>
+                <w:right w:val="nil"/>
+                <w:between w:val="nil"/>
+              </w:pBdr>
+              <w:jc w:val="center"/>
+            </w:pPr>
+            <w:r>
+              <w:t>41</w:t>
+            </w:r>
+          </w:p>
+        </w:tc>
+        <w:tc>
+          <w:tcPr>
+            <w:tcW w:w="5520" w:type="dxa"/>
+            <w:tcBorders>
+              <w:top w:val="single" w:sz="4" w:space="0" w:color="FF9900"/>
+              <w:left w:val="single" w:sz="4" w:space="0" w:color="FF9900"/>
+              <w:bottom w:val="single" w:sz="4" w:space="0" w:color="FF9900"/>
+              <w:right w:val="single" w:sz="4" w:space="0" w:color="FF9900"/>
+            </w:tcBorders>
+            <w:tcMar>
+              <w:top w:w="100" w:type="dxa"/>
+              <w:left w:w="100" w:type="dxa"/>
+              <w:bottom w:w="100" w:type="dxa"/>
+              <w:right w:w="100" w:type="dxa"/>
+            </w:tcMar>
+            <w:vAlign w:val="bottom"/>
+          </w:tcPr>
+          <w:p>
+            <w:pPr>
+              <w:spacing w:line="240" w:lineRule="auto"/>
+              <w:jc w:val="center"/>
+              <w:rPr>
+                <w:rFonts w:ascii="Calibri" w:hAnsi="Calibri" w:cs="Calibri"/>
+                <w:color w:val="000000"/>
+              </w:rPr>
+            </w:pPr>
+            <w:r>
+              <w:rPr>
+                <w:rFonts w:ascii="Calibri" w:hAnsi="Calibri" w:cs="Calibri"/>
+                <w:color w:val="000000"/>
+              </w:rPr>
+              <w:t>Notificar funcionários referente a destaque do mês</w:t>
+            </w:r>
+          </w:p>
+        </w:tc>
+        <w:tc>
+          <w:tcPr>
+            <w:tcW w:w="615" w:type="dxa"/>
+            <w:tcBorders>
+              <w:top w:val="single" w:sz="4" w:space="0" w:color="FF9900"/>
+              <w:left w:val="single" w:sz="4" w:space="0" w:color="FF9900"/>
+              <w:bottom w:val="single" w:sz="4" w:space="0" w:color="FF9900"/>
+              <w:right w:val="single" w:sz="4" w:space="0" w:color="FF9900"/>
+            </w:tcBorders>
+            <w:tcMar>
+              <w:top w:w="100" w:type="dxa"/>
+              <w:left w:w="100" w:type="dxa"/>
+              <w:bottom w:w="100" w:type="dxa"/>
+              <w:right w:w="100" w:type="dxa"/>
+            </w:tcMar>
+          </w:tcPr>
+          <w:p>
+            <w:pPr>
+              <w:widowControl w:val="0"/>
+              <w:pBdr>
+                <w:top w:val="nil"/>
+                <w:left w:val="nil"/>
+                <w:bottom w:val="nil"/>
+                <w:right w:val="nil"/>
+                <w:between w:val="nil"/>
+              </w:pBdr>
+              <w:jc w:val="center"/>
+            </w:pPr>
+            <w:r>
+              <w:t>U</w:t>
+            </w:r>
+          </w:p>
+        </w:tc>
+        <w:tc>
+          <w:tcPr>
+            <w:tcW w:w="615" w:type="dxa"/>
+            <w:tcBorders>
+              <w:top w:val="single" w:sz="4" w:space="0" w:color="FF9900"/>
+              <w:left w:val="single" w:sz="4" w:space="0" w:color="FF9900"/>
+              <w:bottom w:val="single" w:sz="4" w:space="0" w:color="FF9900"/>
+              <w:right w:val="single" w:sz="4" w:space="0" w:color="FF9900"/>
+            </w:tcBorders>
+            <w:tcMar>
+              <w:top w:w="100" w:type="dxa"/>
+              <w:left w:w="100" w:type="dxa"/>
+              <w:bottom w:w="100" w:type="dxa"/>
+              <w:right w:w="100" w:type="dxa"/>
+            </w:tcMar>
+          </w:tcPr>
+          <w:p>
+            <w:pPr>
+              <w:widowControl w:val="0"/>
+              <w:pBdr>
+                <w:top w:val="nil"/>
+                <w:left w:val="nil"/>
+                <w:bottom w:val="nil"/>
+                <w:right w:val="nil"/>
+                <w:between w:val="nil"/>
+              </w:pBdr>
+              <w:jc w:val="center"/>
+            </w:pPr>
+            <w:r>
+              <w:t>B</w:t>
+            </w:r>
+          </w:p>
+        </w:tc>
+        <w:tc>
+          <w:tcPr>
+            <w:tcW w:w="615" w:type="dxa"/>
+            <w:tcBorders>
+              <w:top w:val="single" w:sz="4" w:space="0" w:color="FF9900"/>
+              <w:left w:val="single" w:sz="4" w:space="0" w:color="FF9900"/>
+              <w:bottom w:val="single" w:sz="4" w:space="0" w:color="FF9900"/>
+              <w:right w:val="single" w:sz="4" w:space="0" w:color="FF9900"/>
+            </w:tcBorders>
+            <w:tcMar>
+              <w:top w:w="100" w:type="dxa"/>
+              <w:left w:w="100" w:type="dxa"/>
+              <w:bottom w:w="100" w:type="dxa"/>
+              <w:right w:w="100" w:type="dxa"/>
+            </w:tcMar>
+          </w:tcPr>
+          <w:p>
+            <w:pPr>
+              <w:widowControl w:val="0"/>
+              <w:pBdr>
+                <w:top w:val="nil"/>
+                <w:left w:val="nil"/>
+                <w:bottom w:val="nil"/>
+                <w:right w:val="nil"/>
+                <w:between w:val="nil"/>
+              </w:pBdr>
+              <w:jc w:val="center"/>
+            </w:pPr>
+            <w:r>
+              <w:t>A</w:t>
             </w:r>
           </w:p>
         </w:tc>
@@ -5390,7 +10104,7 @@
 </file>
 
 <file path=word/endnotes.xml><?xml version="1.0" encoding="utf-8"?>
-<w:endnotes xmlns:wpc="http://schemas.microsoft.com/office/word/2010/wordprocessingCanvas" xmlns:cx="http://schemas.microsoft.com/office/drawing/2014/chartex" xmlns:mc="http://schemas.openxmlformats.org/markup-compatibility/2006" xmlns:o="urn:schemas-microsoft-com:office:office" xmlns:r="http://schemas.openxmlformats.org/officeDocument/2006/relationships" xmlns:m="http://schemas.openxmlformats.org/officeDocument/2006/math" xmlns:v="urn:schemas-microsoft-com:vml" xmlns:wp14="http://schemas.microsoft.com/office/word/2010/wordprocessingDrawing" xmlns:wp="http://schemas.openxmlformats.org/drawingml/2006/wordprocessingDrawing" xmlns:w10="urn:schemas-microsoft-com:office:word" xmlns:w="http://schemas.openxmlformats.org/wordprocessingml/2006/main" xmlns:w14="http://schemas.microsoft.com/office/word/2010/wordml" xmlns:w15="http://schemas.microsoft.com/office/word/2012/wordml" xmlns:w16se="http://schemas.microsoft.com/office/word/2015/wordml/symex" xmlns:wpg="http://schemas.microsoft.com/office/word/2010/wordprocessingGroup" xmlns:wpi="http://schemas.microsoft.com/office/word/2010/wordprocessingInk" xmlns:wne="http://schemas.microsoft.com/office/word/2006/wordml" xmlns:wps="http://schemas.microsoft.com/office/word/2010/wordprocessingShape" mc:Ignorable="w14 w15 w16se wp14">
+<w:endnotes xmlns:wpc="http://schemas.microsoft.com/office/word/2010/wordprocessingCanvas" xmlns:cx="http://schemas.microsoft.com/office/drawing/2014/chartex" xmlns:cx1="http://schemas.microsoft.com/office/drawing/2015/9/8/chartex" xmlns:cx2="http://schemas.microsoft.com/office/drawing/2015/10/21/chartex" xmlns:cx3="http://schemas.microsoft.com/office/drawing/2016/5/9/chartex" xmlns:cx4="http://schemas.microsoft.com/office/drawing/2016/5/10/chartex" xmlns:cx5="http://schemas.microsoft.com/office/drawing/2016/5/11/chartex" xmlns:cx6="http://schemas.microsoft.com/office/drawing/2016/5/12/chartex" xmlns:cx7="http://schemas.microsoft.com/office/drawing/2016/5/13/chartex" xmlns:cx8="http://schemas.microsoft.com/office/drawing/2016/5/14/chartex" xmlns:mc="http://schemas.openxmlformats.org/markup-compatibility/2006" xmlns:aink="http://schemas.microsoft.com/office/drawing/2016/ink" xmlns:am3d="http://schemas.microsoft.com/office/drawing/2017/model3d" xmlns:o="urn:schemas-microsoft-com:office:office" xmlns:r="http://schemas.openxmlformats.org/officeDocument/2006/relationships" xmlns:m="http://schemas.openxmlformats.org/officeDocument/2006/math" xmlns:v="urn:schemas-microsoft-com:vml" xmlns:wp14="http://schemas.microsoft.com/office/word/2010/wordprocessingDrawing" xmlns:wp="http://schemas.openxmlformats.org/drawingml/2006/wordprocessingDrawing" xmlns:w10="urn:schemas-microsoft-com:office:word" xmlns:w="http://schemas.openxmlformats.org/wordprocessingml/2006/main" xmlns:w14="http://schemas.microsoft.com/office/word/2010/wordml" xmlns:w15="http://schemas.microsoft.com/office/word/2012/wordml" xmlns:w16cex="http://schemas.microsoft.com/office/word/2018/wordml/cex" xmlns:w16cid="http://schemas.microsoft.com/office/word/2016/wordml/cid" xmlns:w16="http://schemas.microsoft.com/office/word/2018/wordml" xmlns:w16se="http://schemas.microsoft.com/office/word/2015/wordml/symex" xmlns:wpg="http://schemas.microsoft.com/office/word/2010/wordprocessingGroup" xmlns:wpi="http://schemas.microsoft.com/office/word/2010/wordprocessingInk" xmlns:wne="http://schemas.microsoft.com/office/word/2006/wordml" xmlns:wps="http://schemas.microsoft.com/office/word/2010/wordprocessingShape" mc:Ignorable="w14 w15 w16se w16cid w16 w16cex wp14">
   <w:endnote w:type="separator" w:id="-1">
     <w:p>
       <w:pPr>
@@ -5415,7 +10129,7 @@
 </file>
 
 <file path=word/footer1.xml><?xml version="1.0" encoding="utf-8"?>
-<w:ftr xmlns:wpc="http://schemas.microsoft.com/office/word/2010/wordprocessingCanvas" xmlns:cx="http://schemas.microsoft.com/office/drawing/2014/chartex" xmlns:mc="http://schemas.openxmlformats.org/markup-compatibility/2006" xmlns:o="urn:schemas-microsoft-com:office:office" xmlns:r="http://schemas.openxmlformats.org/officeDocument/2006/relationships" xmlns:m="http://schemas.openxmlformats.org/officeDocument/2006/math" xmlns:v="urn:schemas-microsoft-com:vml" xmlns:wp14="http://schemas.microsoft.com/office/word/2010/wordprocessingDrawing" xmlns:wp="http://schemas.openxmlformats.org/drawingml/2006/wordprocessingDrawing" xmlns:w10="urn:schemas-microsoft-com:office:word" xmlns:w="http://schemas.openxmlformats.org/wordprocessingml/2006/main" xmlns:w14="http://schemas.microsoft.com/office/word/2010/wordml" xmlns:w15="http://schemas.microsoft.com/office/word/2012/wordml" xmlns:w16se="http://schemas.microsoft.com/office/word/2015/wordml/symex" xmlns:wpg="http://schemas.microsoft.com/office/word/2010/wordprocessingGroup" xmlns:wpi="http://schemas.microsoft.com/office/word/2010/wordprocessingInk" xmlns:wne="http://schemas.microsoft.com/office/word/2006/wordml" xmlns:wps="http://schemas.microsoft.com/office/word/2010/wordprocessingShape" mc:Ignorable="w14 w15 w16se wp14">
+<w:ftr xmlns:wpc="http://schemas.microsoft.com/office/word/2010/wordprocessingCanvas" xmlns:cx="http://schemas.microsoft.com/office/drawing/2014/chartex" xmlns:cx1="http://schemas.microsoft.com/office/drawing/2015/9/8/chartex" xmlns:cx2="http://schemas.microsoft.com/office/drawing/2015/10/21/chartex" xmlns:cx3="http://schemas.microsoft.com/office/drawing/2016/5/9/chartex" xmlns:cx4="http://schemas.microsoft.com/office/drawing/2016/5/10/chartex" xmlns:cx5="http://schemas.microsoft.com/office/drawing/2016/5/11/chartex" xmlns:cx6="http://schemas.microsoft.com/office/drawing/2016/5/12/chartex" xmlns:cx7="http://schemas.microsoft.com/office/drawing/2016/5/13/chartex" xmlns:cx8="http://schemas.microsoft.com/office/drawing/2016/5/14/chartex" xmlns:mc="http://schemas.openxmlformats.org/markup-compatibility/2006" xmlns:aink="http://schemas.microsoft.com/office/drawing/2016/ink" xmlns:am3d="http://schemas.microsoft.com/office/drawing/2017/model3d" xmlns:o="urn:schemas-microsoft-com:office:office" xmlns:r="http://schemas.openxmlformats.org/officeDocument/2006/relationships" xmlns:m="http://schemas.openxmlformats.org/officeDocument/2006/math" xmlns:v="urn:schemas-microsoft-com:vml" xmlns:wp14="http://schemas.microsoft.com/office/word/2010/wordprocessingDrawing" xmlns:wp="http://schemas.openxmlformats.org/drawingml/2006/wordprocessingDrawing" xmlns:w10="urn:schemas-microsoft-com:office:word" xmlns:w="http://schemas.openxmlformats.org/wordprocessingml/2006/main" xmlns:w14="http://schemas.microsoft.com/office/word/2010/wordml" xmlns:w15="http://schemas.microsoft.com/office/word/2012/wordml" xmlns:w16cex="http://schemas.microsoft.com/office/word/2018/wordml/cex" xmlns:w16cid="http://schemas.microsoft.com/office/word/2016/wordml/cid" xmlns:w16="http://schemas.microsoft.com/office/word/2018/wordml" xmlns:w16se="http://schemas.microsoft.com/office/word/2015/wordml/symex" xmlns:wpg="http://schemas.microsoft.com/office/word/2010/wordprocessingGroup" xmlns:wpi="http://schemas.microsoft.com/office/word/2010/wordprocessingInk" xmlns:wne="http://schemas.microsoft.com/office/word/2006/wordml" xmlns:wps="http://schemas.microsoft.com/office/word/2010/wordprocessingShape" mc:Ignorable="w14 w15 w16se w16cid w16 w16cex wp14">
   <w:p>
     <w:pPr>
       <w:pStyle w:val="Rodap"/>
@@ -5470,7 +10184,7 @@
 </file>
 
 <file path=word/footnotes.xml><?xml version="1.0" encoding="utf-8"?>
-<w:footnotes xmlns:wpc="http://schemas.microsoft.com/office/word/2010/wordprocessingCanvas" xmlns:cx="http://schemas.microsoft.com/office/drawing/2014/chartex" xmlns:mc="http://schemas.openxmlformats.org/markup-compatibility/2006" xmlns:o="urn:schemas-microsoft-com:office:office" xmlns:r="http://schemas.openxmlformats.org/officeDocument/2006/relationships" xmlns:m="http://schemas.openxmlformats.org/officeDocument/2006/math" xmlns:v="urn:schemas-microsoft-com:vml" xmlns:wp14="http://schemas.microsoft.com/office/word/2010/wordprocessingDrawing" xmlns:wp="http://schemas.openxmlformats.org/drawingml/2006/wordprocessingDrawing" xmlns:w10="urn:schemas-microsoft-com:office:word" xmlns:w="http://schemas.openxmlformats.org/wordprocessingml/2006/main" xmlns:w14="http://schemas.microsoft.com/office/word/2010/wordml" xmlns:w15="http://schemas.microsoft.com/office/word/2012/wordml" xmlns:w16se="http://schemas.microsoft.com/office/word/2015/wordml/symex" xmlns:wpg="http://schemas.microsoft.com/office/word/2010/wordprocessingGroup" xmlns:wpi="http://schemas.microsoft.com/office/word/2010/wordprocessingInk" xmlns:wne="http://schemas.microsoft.com/office/word/2006/wordml" xmlns:wps="http://schemas.microsoft.com/office/word/2010/wordprocessingShape" mc:Ignorable="w14 w15 w16se wp14">
+<w:footnotes xmlns:wpc="http://schemas.microsoft.com/office/word/2010/wordprocessingCanvas" xmlns:cx="http://schemas.microsoft.com/office/drawing/2014/chartex" xmlns:cx1="http://schemas.microsoft.com/office/drawing/2015/9/8/chartex" xmlns:cx2="http://schemas.microsoft.com/office/drawing/2015/10/21/chartex" xmlns:cx3="http://schemas.microsoft.com/office/drawing/2016/5/9/chartex" xmlns:cx4="http://schemas.microsoft.com/office/drawing/2016/5/10/chartex" xmlns:cx5="http://schemas.microsoft.com/office/drawing/2016/5/11/chartex" xmlns:cx6="http://schemas.microsoft.com/office/drawing/2016/5/12/chartex" xmlns:cx7="http://schemas.microsoft.com/office/drawing/2016/5/13/chartex" xmlns:cx8="http://schemas.microsoft.com/office/drawing/2016/5/14/chartex" xmlns:mc="http://schemas.openxmlformats.org/markup-compatibility/2006" xmlns:aink="http://schemas.microsoft.com/office/drawing/2016/ink" xmlns:am3d="http://schemas.microsoft.com/office/drawing/2017/model3d" xmlns:o="urn:schemas-microsoft-com:office:office" xmlns:r="http://schemas.openxmlformats.org/officeDocument/2006/relationships" xmlns:m="http://schemas.openxmlformats.org/officeDocument/2006/math" xmlns:v="urn:schemas-microsoft-com:vml" xmlns:wp14="http://schemas.microsoft.com/office/word/2010/wordprocessingDrawing" xmlns:wp="http://schemas.openxmlformats.org/drawingml/2006/wordprocessingDrawing" xmlns:w10="urn:schemas-microsoft-com:office:word" xmlns:w="http://schemas.openxmlformats.org/wordprocessingml/2006/main" xmlns:w14="http://schemas.microsoft.com/office/word/2010/wordml" xmlns:w15="http://schemas.microsoft.com/office/word/2012/wordml" xmlns:w16cex="http://schemas.microsoft.com/office/word/2018/wordml/cex" xmlns:w16cid="http://schemas.microsoft.com/office/word/2016/wordml/cid" xmlns:w16="http://schemas.microsoft.com/office/word/2018/wordml" xmlns:w16se="http://schemas.microsoft.com/office/word/2015/wordml/symex" xmlns:wpg="http://schemas.microsoft.com/office/word/2010/wordprocessingGroup" xmlns:wpi="http://schemas.microsoft.com/office/word/2010/wordprocessingInk" xmlns:wne="http://schemas.microsoft.com/office/word/2006/wordml" xmlns:wps="http://schemas.microsoft.com/office/word/2010/wordprocessingShape" mc:Ignorable="w14 w15 w16se w16cid w16 w16cex wp14">
   <w:footnote w:type="separator" w:id="-1">
     <w:p>
       <w:pPr>
@@ -5495,7 +10209,7 @@
 </file>
 
 <file path=word/styles.xml><?xml version="1.0" encoding="utf-8"?>
-<w:styles xmlns:mc="http://schemas.openxmlformats.org/markup-compatibility/2006" xmlns:r="http://schemas.openxmlformats.org/officeDocument/2006/relationships" xmlns:w="http://schemas.openxmlformats.org/wordprocessingml/2006/main" xmlns:w14="http://schemas.microsoft.com/office/word/2010/wordml" xmlns:w15="http://schemas.microsoft.com/office/word/2012/wordml" xmlns:w16se="http://schemas.microsoft.com/office/word/2015/wordml/symex" mc:Ignorable="w14 w15 w16se">
+<w:styles xmlns:mc="http://schemas.openxmlformats.org/markup-compatibility/2006" xmlns:r="http://schemas.openxmlformats.org/officeDocument/2006/relationships" xmlns:w="http://schemas.openxmlformats.org/wordprocessingml/2006/main" xmlns:w14="http://schemas.microsoft.com/office/word/2010/wordml" xmlns:w15="http://schemas.microsoft.com/office/word/2012/wordml" xmlns:w16cex="http://schemas.microsoft.com/office/word/2018/wordml/cex" xmlns:w16cid="http://schemas.microsoft.com/office/word/2016/wordml/cid" xmlns:w16="http://schemas.microsoft.com/office/word/2018/wordml" xmlns:w16se="http://schemas.microsoft.com/office/word/2015/wordml/symex" mc:Ignorable="w14 w15 w16se w16cid w16 w16cex">
   <w:docDefaults>
     <w:rPrDefault>
       <w:rPr>
@@ -5511,7 +10225,7 @@
       </w:pPr>
     </w:pPrDefault>
   </w:docDefaults>
-  <w:latentStyles w:defLockedState="0" w:defUIPriority="99" w:defSemiHidden="0" w:defUnhideWhenUsed="0" w:defQFormat="0" w:count="371">
+  <w:latentStyles w:defLockedState="0" w:defUIPriority="99" w:defSemiHidden="0" w:defUnhideWhenUsed="0" w:defQFormat="0" w:count="376">
     <w:lsdException w:name="Normal" w:uiPriority="0" w:qFormat="1"/>
     <w:lsdException w:name="heading 1" w:uiPriority="9" w:qFormat="1"/>
     <w:lsdException w:name="heading 2" w:semiHidden="1" w:uiPriority="9" w:unhideWhenUsed="1" w:qFormat="1"/>
@@ -5883,6 +10597,11 @@
     <w:lsdException w:name="List Table 5 Dark Accent 6" w:uiPriority="50"/>
     <w:lsdException w:name="List Table 6 Colorful Accent 6" w:uiPriority="51"/>
     <w:lsdException w:name="List Table 7 Colorful Accent 6" w:uiPriority="52"/>
+    <w:lsdException w:name="Mention" w:semiHidden="1" w:unhideWhenUsed="1"/>
+    <w:lsdException w:name="Smart Hyperlink" w:semiHidden="1" w:unhideWhenUsed="1"/>
+    <w:lsdException w:name="Hashtag" w:semiHidden="1" w:unhideWhenUsed="1"/>
+    <w:lsdException w:name="Unresolved Mention" w:semiHidden="1" w:unhideWhenUsed="1"/>
+    <w:lsdException w:name="Smart Link" w:semiHidden="1" w:unhideWhenUsed="1"/>
   </w:latentStyles>
   <w:style w:type="paragraph" w:default="1" w:styleId="Normal">
     <w:name w:val="Normal"/>
